--- a/PythonNotes.docx
+++ b/PythonNotes.docx
@@ -433,6 +433,9 @@
     </w:p>
     <w:p>
       <w:pPr>
+        <w:pBdr>
+          <w:bottom w:val="single" w:sz="6" w:space="1" w:color="auto"/>
+        </w:pBdr>
         <w:spacing w:after="0"/>
         <w:jc w:val="both"/>
         <w:rPr>
@@ -451,6 +454,33 @@
         </w:rPr>
         <w:t>Python is a Dynamic typed programming language means you can re assign the values even after assignment.</w:t>
       </w:r>
+    </w:p>
+    <w:p>
+      <w:pPr>
+        <w:pBdr>
+          <w:bottom w:val="single" w:sz="6" w:space="1" w:color="auto"/>
+        </w:pBdr>
+        <w:spacing w:after="0"/>
+        <w:jc w:val="both"/>
+        <w:rPr>
+          <w:rFonts w:asciiTheme="minorHAnsi" w:hAnsiTheme="minorHAnsi" w:cstheme="minorHAnsi"/>
+          <w:sz w:val="22"/>
+          <w:szCs w:val="22"/>
+          <w:lang w:val="en-US"/>
+        </w:rPr>
+      </w:pPr>
+    </w:p>
+    <w:p>
+      <w:pPr>
+        <w:spacing w:after="0"/>
+        <w:jc w:val="both"/>
+        <w:rPr>
+          <w:rFonts w:asciiTheme="minorHAnsi" w:hAnsiTheme="minorHAnsi" w:cstheme="minorHAnsi"/>
+          <w:sz w:val="22"/>
+          <w:szCs w:val="22"/>
+          <w:lang w:val="en-US"/>
+        </w:rPr>
+      </w:pPr>
     </w:p>
     <w:p>
       <w:pPr>
@@ -569,6 +599,7 @@
       <w:r>
         <w:rPr>
           <w:rFonts w:asciiTheme="minorHAnsi" w:hAnsiTheme="minorHAnsi" w:cstheme="minorHAnsi"/>
+          <w:noProof/>
           <w:sz w:val="22"/>
           <w:szCs w:val="22"/>
         </w:rPr>
@@ -650,27 +681,5141 @@
         </w:rPr>
         <w:t>We have to use same number of spaces in the same block of code, otherwise python will throw an error</w:t>
       </w:r>
-    </w:p>
-    <w:p>
-      <w:pPr>
-        <w:spacing w:after="0"/>
-        <w:rPr>
-          <w:rFonts w:asciiTheme="minorHAnsi" w:hAnsiTheme="minorHAnsi" w:cstheme="minorHAnsi"/>
-          <w:sz w:val="22"/>
-          <w:szCs w:val="22"/>
-          <w:lang w:val="en-US"/>
-        </w:rPr>
-      </w:pPr>
-    </w:p>
-    <w:p>
-      <w:pPr>
-        <w:spacing w:after="0"/>
-        <w:jc w:val="both"/>
-        <w:rPr>
-          <w:rFonts w:asciiTheme="minorHAnsi" w:hAnsiTheme="minorHAnsi" w:cstheme="minorHAnsi"/>
-          <w:sz w:val="22"/>
-          <w:szCs w:val="22"/>
-          <w:lang w:val="en-US"/>
+      <w:r>
+        <w:rPr>
+          <w:rFonts w:asciiTheme="minorHAnsi" w:hAnsiTheme="minorHAnsi" w:cstheme="minorHAnsi"/>
+          <w:sz w:val="22"/>
+          <w:szCs w:val="22"/>
+        </w:rPr>
+        <w:t>.</w:t>
+      </w:r>
+    </w:p>
+    <w:p>
+      <w:pPr>
+        <w:pBdr>
+          <w:bottom w:val="single" w:sz="6" w:space="1" w:color="auto"/>
+        </w:pBdr>
+        <w:spacing w:after="0"/>
+        <w:rPr>
+          <w:rFonts w:asciiTheme="minorHAnsi" w:hAnsiTheme="minorHAnsi" w:cstheme="minorHAnsi"/>
+          <w:sz w:val="22"/>
+          <w:szCs w:val="22"/>
+        </w:rPr>
+      </w:pPr>
+    </w:p>
+    <w:p>
+      <w:pPr>
+        <w:spacing w:after="0"/>
+        <w:rPr>
+          <w:rFonts w:asciiTheme="minorHAnsi" w:hAnsiTheme="minorHAnsi" w:cstheme="minorHAnsi"/>
+          <w:sz w:val="22"/>
+          <w:szCs w:val="22"/>
+        </w:rPr>
+      </w:pPr>
+    </w:p>
+    <w:p>
+      <w:pPr>
+        <w:spacing w:after="0"/>
+        <w:rPr>
+          <w:rFonts w:asciiTheme="minorHAnsi" w:hAnsiTheme="minorHAnsi" w:cstheme="minorHAnsi"/>
+          <w:sz w:val="22"/>
+          <w:szCs w:val="22"/>
+        </w:rPr>
+      </w:pPr>
+    </w:p>
+    <w:p>
+      <w:pPr>
+        <w:spacing w:after="0"/>
+        <w:rPr>
+          <w:rFonts w:asciiTheme="minorHAnsi" w:hAnsiTheme="minorHAnsi" w:cstheme="minorHAnsi"/>
+          <w:b/>
+          <w:bCs/>
+          <w:sz w:val="22"/>
+          <w:szCs w:val="22"/>
+          <w:lang w:val="en-US"/>
+        </w:rPr>
+      </w:pPr>
+      <w:r>
+        <w:rPr>
+          <w:rFonts w:asciiTheme="minorHAnsi" w:hAnsiTheme="minorHAnsi" w:cstheme="minorHAnsi"/>
+          <w:b/>
+          <w:bCs/>
+          <w:sz w:val="22"/>
+          <w:szCs w:val="22"/>
+          <w:lang w:val="en-US"/>
+        </w:rPr>
+        <w:t>Python Comments:</w:t>
+      </w:r>
+    </w:p>
+    <w:p>
+      <w:pPr>
+        <w:spacing w:after="0"/>
+        <w:rPr>
+          <w:rFonts w:asciiTheme="minorHAnsi" w:hAnsiTheme="minorHAnsi" w:cstheme="minorHAnsi"/>
+          <w:sz w:val="22"/>
+          <w:szCs w:val="22"/>
+          <w:lang w:val="en-US"/>
+        </w:rPr>
+      </w:pPr>
+      <w:r>
+        <w:rPr>
+          <w:rFonts w:asciiTheme="minorHAnsi" w:hAnsiTheme="minorHAnsi" w:cstheme="minorHAnsi"/>
+          <w:b/>
+          <w:bCs/>
+          <w:sz w:val="22"/>
+          <w:szCs w:val="22"/>
+          <w:lang w:val="en-US"/>
+        </w:rPr>
+        <w:br/>
+      </w:r>
+      <w:r>
+        <w:rPr>
+          <w:rFonts w:asciiTheme="minorHAnsi" w:hAnsiTheme="minorHAnsi" w:cstheme="minorHAnsi"/>
+          <w:sz w:val="22"/>
+          <w:szCs w:val="22"/>
+          <w:lang w:val="en-US"/>
+        </w:rPr>
+        <w:t>In Python comments can be used to make the code more readable and used to prevent executing when testing the code</w:t>
+      </w:r>
+      <w:r>
+        <w:rPr>
+          <w:rFonts w:asciiTheme="minorHAnsi" w:hAnsiTheme="minorHAnsi" w:cstheme="minorHAnsi"/>
+          <w:sz w:val="22"/>
+          <w:szCs w:val="22"/>
+          <w:lang w:val="en-US"/>
+        </w:rPr>
+        <w:br/>
+      </w:r>
+      <w:r>
+        <w:rPr>
+          <w:rFonts w:asciiTheme="minorHAnsi" w:hAnsiTheme="minorHAnsi" w:cstheme="minorHAnsi"/>
+          <w:sz w:val="22"/>
+          <w:szCs w:val="22"/>
+          <w:lang w:val="en-US"/>
+        </w:rPr>
+        <w:br/>
+        <w:t xml:space="preserve">Examples: </w:t>
+      </w:r>
+      <w:r>
+        <w:rPr>
+          <w:rFonts w:asciiTheme="minorHAnsi" w:hAnsiTheme="minorHAnsi" w:cstheme="minorHAnsi"/>
+          <w:sz w:val="22"/>
+          <w:szCs w:val="22"/>
+          <w:lang w:val="en-US"/>
+        </w:rPr>
+        <w:br/>
+      </w:r>
+      <w:r>
+        <w:rPr>
+          <w:rFonts w:asciiTheme="minorHAnsi" w:hAnsiTheme="minorHAnsi" w:cstheme="minorHAnsi"/>
+          <w:sz w:val="22"/>
+          <w:szCs w:val="22"/>
+          <w:lang w:val="en-US"/>
+        </w:rPr>
+        <w:br/>
+      </w:r>
+      <w:r>
+        <w:rPr>
+          <w:rFonts w:asciiTheme="minorHAnsi" w:hAnsiTheme="minorHAnsi" w:cstheme="minorHAnsi"/>
+          <w:noProof/>
+          <w:sz w:val="22"/>
+          <w:szCs w:val="22"/>
+          <w:lang w:val="en-US"/>
+        </w:rPr>
+        <w:drawing>
+          <wp:inline distT="0" distB="0" distL="0" distR="0" wp14:anchorId="33E64488" wp14:editId="23DFEF3F">
+            <wp:extent cx="3171825" cy="1524000"/>
+            <wp:effectExtent l="0" t="0" r="9525" b="0"/>
+            <wp:docPr id="1965607790" name="Picture 1"/>
+            <wp:cNvGraphicFramePr>
+              <a:graphicFrameLocks xmlns:a="http://schemas.openxmlformats.org/drawingml/2006/main" noChangeAspect="1"/>
+            </wp:cNvGraphicFramePr>
+            <a:graphic xmlns:a="http://schemas.openxmlformats.org/drawingml/2006/main">
+              <a:graphicData uri="http://schemas.openxmlformats.org/drawingml/2006/picture">
+                <pic:pic xmlns:pic="http://schemas.openxmlformats.org/drawingml/2006/picture">
+                  <pic:nvPicPr>
+                    <pic:cNvPr id="1965607790" name=""/>
+                    <pic:cNvPicPr/>
+                  </pic:nvPicPr>
+                  <pic:blipFill>
+                    <a:blip r:embed="rId7"/>
+                    <a:stretch>
+                      <a:fillRect/>
+                    </a:stretch>
+                  </pic:blipFill>
+                  <pic:spPr>
+                    <a:xfrm>
+                      <a:off x="0" y="0"/>
+                      <a:ext cx="3171825" cy="1524000"/>
+                    </a:xfrm>
+                    <a:prstGeom prst="rect">
+                      <a:avLst/>
+                    </a:prstGeom>
+                  </pic:spPr>
+                </pic:pic>
+              </a:graphicData>
+            </a:graphic>
+          </wp:inline>
+        </w:drawing>
+      </w:r>
+      <w:r>
+        <w:rPr>
+          <w:rFonts w:asciiTheme="minorHAnsi" w:hAnsiTheme="minorHAnsi" w:cstheme="minorHAnsi"/>
+          <w:sz w:val="22"/>
+          <w:szCs w:val="22"/>
+          <w:lang w:val="en-US"/>
+        </w:rPr>
+        <w:br/>
+      </w:r>
+      <w:r>
+        <w:rPr>
+          <w:rFonts w:asciiTheme="minorHAnsi" w:hAnsiTheme="minorHAnsi" w:cstheme="minorHAnsi"/>
+          <w:sz w:val="22"/>
+          <w:szCs w:val="22"/>
+          <w:lang w:val="en-US"/>
+        </w:rPr>
+        <w:br/>
+        <w:t xml:space="preserve">Python will ignore the entire line that starts with </w:t>
+      </w:r>
+      <w:r>
+        <w:rPr>
+          <w:rFonts w:asciiTheme="minorHAnsi" w:hAnsiTheme="minorHAnsi" w:cstheme="minorHAnsi"/>
+          <w:sz w:val="22"/>
+          <w:szCs w:val="22"/>
+          <w:lang w:val="en-US"/>
+        </w:rPr>
+        <w:t>asterisk</w:t>
+      </w:r>
+      <w:r>
+        <w:rPr>
+          <w:rFonts w:asciiTheme="minorHAnsi" w:hAnsiTheme="minorHAnsi" w:cstheme="minorHAnsi"/>
+          <w:sz w:val="22"/>
+          <w:szCs w:val="22"/>
+          <w:lang w:val="en-US"/>
+        </w:rPr>
+        <w:t>(#)</w:t>
+      </w:r>
+      <w:r>
+        <w:rPr>
+          <w:rFonts w:asciiTheme="minorHAnsi" w:hAnsiTheme="minorHAnsi" w:cstheme="minorHAnsi"/>
+          <w:sz w:val="22"/>
+          <w:szCs w:val="22"/>
+          <w:lang w:val="en-US"/>
+        </w:rPr>
+        <w:br/>
+        <w:t>This a to comment a single line in the code</w:t>
+      </w:r>
+      <w:r>
+        <w:rPr>
+          <w:rFonts w:asciiTheme="minorHAnsi" w:hAnsiTheme="minorHAnsi" w:cstheme="minorHAnsi"/>
+          <w:sz w:val="22"/>
+          <w:szCs w:val="22"/>
+          <w:lang w:val="en-US"/>
+        </w:rPr>
+        <w:br/>
+      </w:r>
+      <w:r>
+        <w:rPr>
+          <w:rFonts w:asciiTheme="minorHAnsi" w:hAnsiTheme="minorHAnsi" w:cstheme="minorHAnsi"/>
+          <w:sz w:val="22"/>
+          <w:szCs w:val="22"/>
+          <w:lang w:val="en-US"/>
+        </w:rPr>
+        <w:br/>
+      </w:r>
+      <w:r>
+        <w:rPr>
+          <w:rFonts w:asciiTheme="minorHAnsi" w:hAnsiTheme="minorHAnsi" w:cstheme="minorHAnsi"/>
+          <w:b/>
+          <w:bCs/>
+          <w:sz w:val="22"/>
+          <w:szCs w:val="22"/>
+          <w:lang w:val="en-US"/>
+        </w:rPr>
+        <w:lastRenderedPageBreak/>
+        <w:t>In python we can comment multiplies also</w:t>
+      </w:r>
+      <w:r>
+        <w:rPr>
+          <w:rFonts w:asciiTheme="minorHAnsi" w:hAnsiTheme="minorHAnsi" w:cstheme="minorHAnsi"/>
+          <w:sz w:val="22"/>
+          <w:szCs w:val="22"/>
+          <w:lang w:val="en-US"/>
+        </w:rPr>
+        <w:t xml:space="preserve"> for this we need to use a string without assigning a variable to it, so here python can ignore the string</w:t>
+      </w:r>
+      <w:r>
+        <w:rPr>
+          <w:rFonts w:asciiTheme="minorHAnsi" w:hAnsiTheme="minorHAnsi" w:cstheme="minorHAnsi"/>
+          <w:sz w:val="22"/>
+          <w:szCs w:val="22"/>
+          <w:lang w:val="en-US"/>
+        </w:rPr>
+        <w:br/>
+        <w:t xml:space="preserve">you can add a multiline string (ex: “””This is a </w:t>
+      </w:r>
+      <w:r>
+        <w:rPr>
+          <w:rFonts w:asciiTheme="minorHAnsi" w:hAnsiTheme="minorHAnsi" w:cstheme="minorHAnsi"/>
+          <w:sz w:val="22"/>
+          <w:szCs w:val="22"/>
+          <w:lang w:val="en-US"/>
+        </w:rPr>
+        <w:t xml:space="preserve">Multiline </w:t>
+      </w:r>
+      <w:r>
+        <w:rPr>
+          <w:rFonts w:asciiTheme="minorHAnsi" w:hAnsiTheme="minorHAnsi" w:cstheme="minorHAnsi"/>
+          <w:sz w:val="22"/>
+          <w:szCs w:val="22"/>
+          <w:lang w:val="en-US"/>
+        </w:rPr>
+        <w:t>string with</w:t>
+      </w:r>
+      <w:r>
+        <w:rPr>
+          <w:rFonts w:asciiTheme="minorHAnsi" w:hAnsiTheme="minorHAnsi" w:cstheme="minorHAnsi"/>
+          <w:sz w:val="22"/>
+          <w:szCs w:val="22"/>
+          <w:lang w:val="en-US"/>
+        </w:rPr>
+        <w:t xml:space="preserve"> three</w:t>
+      </w:r>
+      <w:r>
+        <w:rPr>
+          <w:rFonts w:asciiTheme="minorHAnsi" w:hAnsiTheme="minorHAnsi" w:cstheme="minorHAnsi"/>
+          <w:sz w:val="22"/>
+          <w:szCs w:val="22"/>
+          <w:lang w:val="en-US"/>
+        </w:rPr>
+        <w:t xml:space="preserve"> triple quotes”””)</w:t>
+      </w:r>
+      <w:r>
+        <w:rPr>
+          <w:rFonts w:asciiTheme="minorHAnsi" w:hAnsiTheme="minorHAnsi" w:cstheme="minorHAnsi"/>
+          <w:sz w:val="22"/>
+          <w:szCs w:val="22"/>
+          <w:lang w:val="en-US"/>
+        </w:rPr>
+        <w:t xml:space="preserve"> and we can also user three single quotes (ex: ‘’’ This is a multiline string comment with single quotes’’’)</w:t>
+      </w:r>
+    </w:p>
+    <w:p>
+      <w:pPr>
+        <w:spacing w:after="0"/>
+        <w:rPr>
+          <w:rFonts w:asciiTheme="minorHAnsi" w:hAnsiTheme="minorHAnsi" w:cstheme="minorHAnsi"/>
+          <w:sz w:val="22"/>
+          <w:szCs w:val="22"/>
+          <w:lang w:val="en-US"/>
+        </w:rPr>
+      </w:pPr>
+    </w:p>
+    <w:p>
+      <w:pPr>
+        <w:spacing w:after="0"/>
+        <w:rPr>
+          <w:rFonts w:asciiTheme="minorHAnsi" w:hAnsiTheme="minorHAnsi" w:cstheme="minorHAnsi"/>
+          <w:sz w:val="22"/>
+          <w:szCs w:val="22"/>
+          <w:lang w:val="en-US"/>
+        </w:rPr>
+      </w:pPr>
+      <w:r>
+        <w:rPr>
+          <w:rFonts w:asciiTheme="minorHAnsi" w:hAnsiTheme="minorHAnsi" w:cstheme="minorHAnsi"/>
+          <w:noProof/>
+          <w:sz w:val="22"/>
+          <w:szCs w:val="22"/>
+          <w:lang w:val="en-US"/>
+        </w:rPr>
+        <w:drawing>
+          <wp:inline distT="0" distB="0" distL="0" distR="0" wp14:anchorId="693FB6E4" wp14:editId="7263767B">
+            <wp:extent cx="2077183" cy="1666875"/>
+            <wp:effectExtent l="0" t="0" r="0" b="0"/>
+            <wp:docPr id="1835513057" name="Picture 1"/>
+            <wp:cNvGraphicFramePr>
+              <a:graphicFrameLocks xmlns:a="http://schemas.openxmlformats.org/drawingml/2006/main" noChangeAspect="1"/>
+            </wp:cNvGraphicFramePr>
+            <a:graphic xmlns:a="http://schemas.openxmlformats.org/drawingml/2006/main">
+              <a:graphicData uri="http://schemas.openxmlformats.org/drawingml/2006/picture">
+                <pic:pic xmlns:pic="http://schemas.openxmlformats.org/drawingml/2006/picture">
+                  <pic:nvPicPr>
+                    <pic:cNvPr id="1835513057" name=""/>
+                    <pic:cNvPicPr/>
+                  </pic:nvPicPr>
+                  <pic:blipFill>
+                    <a:blip r:embed="rId8"/>
+                    <a:stretch>
+                      <a:fillRect/>
+                    </a:stretch>
+                  </pic:blipFill>
+                  <pic:spPr>
+                    <a:xfrm>
+                      <a:off x="0" y="0"/>
+                      <a:ext cx="2082217" cy="1670915"/>
+                    </a:xfrm>
+                    <a:prstGeom prst="rect">
+                      <a:avLst/>
+                    </a:prstGeom>
+                  </pic:spPr>
+                </pic:pic>
+              </a:graphicData>
+            </a:graphic>
+          </wp:inline>
+        </w:drawing>
+      </w:r>
+    </w:p>
+    <w:p>
+      <w:pPr>
+        <w:spacing w:after="0"/>
+        <w:rPr>
+          <w:rFonts w:asciiTheme="minorHAnsi" w:hAnsiTheme="minorHAnsi" w:cstheme="minorHAnsi"/>
+          <w:sz w:val="22"/>
+          <w:szCs w:val="22"/>
+          <w:lang w:val="en-US"/>
+        </w:rPr>
+      </w:pPr>
+    </w:p>
+    <w:p>
+      <w:pPr>
+        <w:pBdr>
+          <w:bottom w:val="single" w:sz="6" w:space="1" w:color="auto"/>
+        </w:pBdr>
+        <w:spacing w:after="0"/>
+        <w:rPr>
+          <w:rFonts w:asciiTheme="minorHAnsi" w:hAnsiTheme="minorHAnsi" w:cstheme="minorHAnsi"/>
+          <w:sz w:val="22"/>
+          <w:szCs w:val="22"/>
+          <w:lang w:val="en-US"/>
+        </w:rPr>
+      </w:pPr>
+      <w:r>
+        <w:rPr>
+          <w:rFonts w:asciiTheme="minorHAnsi" w:hAnsiTheme="minorHAnsi" w:cstheme="minorHAnsi"/>
+          <w:noProof/>
+          <w:sz w:val="22"/>
+          <w:szCs w:val="22"/>
+          <w:lang w:val="en-US"/>
+        </w:rPr>
+        <w:drawing>
+          <wp:inline distT="0" distB="0" distL="0" distR="0" wp14:anchorId="60A5EE91" wp14:editId="3C5708EC">
+            <wp:extent cx="2162175" cy="1617236"/>
+            <wp:effectExtent l="0" t="0" r="0" b="2540"/>
+            <wp:docPr id="1072683714" name="Picture 1"/>
+            <wp:cNvGraphicFramePr>
+              <a:graphicFrameLocks xmlns:a="http://schemas.openxmlformats.org/drawingml/2006/main" noChangeAspect="1"/>
+            </wp:cNvGraphicFramePr>
+            <a:graphic xmlns:a="http://schemas.openxmlformats.org/drawingml/2006/main">
+              <a:graphicData uri="http://schemas.openxmlformats.org/drawingml/2006/picture">
+                <pic:pic xmlns:pic="http://schemas.openxmlformats.org/drawingml/2006/picture">
+                  <pic:nvPicPr>
+                    <pic:cNvPr id="1072683714" name=""/>
+                    <pic:cNvPicPr/>
+                  </pic:nvPicPr>
+                  <pic:blipFill>
+                    <a:blip r:embed="rId9"/>
+                    <a:stretch>
+                      <a:fillRect/>
+                    </a:stretch>
+                  </pic:blipFill>
+                  <pic:spPr>
+                    <a:xfrm>
+                      <a:off x="0" y="0"/>
+                      <a:ext cx="2172952" cy="1625297"/>
+                    </a:xfrm>
+                    <a:prstGeom prst="rect">
+                      <a:avLst/>
+                    </a:prstGeom>
+                  </pic:spPr>
+                </pic:pic>
+              </a:graphicData>
+            </a:graphic>
+          </wp:inline>
+        </w:drawing>
+      </w:r>
+    </w:p>
+    <w:p>
+      <w:pPr>
+        <w:spacing w:after="0"/>
+        <w:rPr>
+          <w:rFonts w:asciiTheme="minorHAnsi" w:hAnsiTheme="minorHAnsi" w:cstheme="minorHAnsi"/>
+          <w:sz w:val="22"/>
+          <w:szCs w:val="22"/>
+          <w:lang w:val="en-US"/>
+        </w:rPr>
+      </w:pPr>
+      <w:r>
+        <w:rPr>
+          <w:rFonts w:asciiTheme="minorHAnsi" w:hAnsiTheme="minorHAnsi" w:cstheme="minorHAnsi"/>
+          <w:sz w:val="22"/>
+          <w:szCs w:val="22"/>
+          <w:lang w:val="en-US"/>
+        </w:rPr>
+        <w:br/>
+      </w:r>
+      <w:r>
+        <w:rPr>
+          <w:rFonts w:asciiTheme="minorHAnsi" w:hAnsiTheme="minorHAnsi" w:cstheme="minorHAnsi"/>
+          <w:b/>
+          <w:bCs/>
+          <w:sz w:val="22"/>
+          <w:szCs w:val="22"/>
+          <w:lang w:val="en-US"/>
+        </w:rPr>
+        <w:t>Python Variables:</w:t>
+      </w:r>
+      <w:r>
+        <w:rPr>
+          <w:rFonts w:asciiTheme="minorHAnsi" w:hAnsiTheme="minorHAnsi" w:cstheme="minorHAnsi"/>
+          <w:b/>
+          <w:bCs/>
+          <w:sz w:val="22"/>
+          <w:szCs w:val="22"/>
+          <w:lang w:val="en-US"/>
+        </w:rPr>
+        <w:br/>
+      </w:r>
+      <w:r>
+        <w:rPr>
+          <w:rFonts w:asciiTheme="minorHAnsi" w:hAnsiTheme="minorHAnsi" w:cstheme="minorHAnsi"/>
+          <w:b/>
+          <w:bCs/>
+          <w:sz w:val="22"/>
+          <w:szCs w:val="22"/>
+          <w:lang w:val="en-US"/>
+        </w:rPr>
+        <w:br/>
+      </w:r>
+      <w:r>
+        <w:rPr>
+          <w:rFonts w:asciiTheme="minorHAnsi" w:hAnsiTheme="minorHAnsi" w:cstheme="minorHAnsi"/>
+          <w:sz w:val="22"/>
+          <w:szCs w:val="22"/>
+          <w:lang w:val="en-US"/>
+        </w:rPr>
+        <w:t>In python a variable is created at the moment when you assign a value to it</w:t>
+      </w:r>
+    </w:p>
+    <w:p>
+      <w:pPr>
+        <w:spacing w:after="0"/>
+        <w:rPr>
+          <w:rFonts w:asciiTheme="minorHAnsi" w:hAnsiTheme="minorHAnsi" w:cstheme="minorHAnsi"/>
+          <w:sz w:val="22"/>
+          <w:szCs w:val="22"/>
+          <w:lang w:val="en-US"/>
+        </w:rPr>
+      </w:pPr>
+    </w:p>
+    <w:p>
+      <w:pPr>
+        <w:spacing w:after="0"/>
+        <w:rPr>
+          <w:rFonts w:asciiTheme="minorHAnsi" w:hAnsiTheme="minorHAnsi" w:cstheme="minorHAnsi"/>
+          <w:sz w:val="22"/>
+          <w:szCs w:val="22"/>
+          <w:lang w:val="en-US"/>
+        </w:rPr>
+      </w:pPr>
+      <w:r>
+        <w:rPr>
+          <w:rFonts w:asciiTheme="minorHAnsi" w:hAnsiTheme="minorHAnsi" w:cstheme="minorHAnsi"/>
+          <w:sz w:val="22"/>
+          <w:szCs w:val="22"/>
+          <w:lang w:val="en-US"/>
+        </w:rPr>
+        <w:t xml:space="preserve">Ex: </w:t>
+      </w:r>
+    </w:p>
+    <w:p>
+      <w:pPr>
+        <w:spacing w:after="0"/>
+        <w:rPr>
+          <w:rFonts w:asciiTheme="minorHAnsi" w:hAnsiTheme="minorHAnsi" w:cstheme="minorHAnsi"/>
+          <w:sz w:val="22"/>
+          <w:szCs w:val="22"/>
+          <w:lang w:val="en-US"/>
+        </w:rPr>
+      </w:pPr>
+    </w:p>
+    <w:p>
+      <w:pPr>
+        <w:spacing w:after="0"/>
+        <w:rPr>
+          <w:rFonts w:asciiTheme="minorHAnsi" w:hAnsiTheme="minorHAnsi" w:cstheme="minorHAnsi"/>
+          <w:sz w:val="22"/>
+          <w:szCs w:val="22"/>
+          <w:lang w:val="en-US"/>
+        </w:rPr>
+      </w:pPr>
+      <w:r>
+        <w:rPr>
+          <w:rFonts w:asciiTheme="minorHAnsi" w:hAnsiTheme="minorHAnsi" w:cstheme="minorHAnsi"/>
+          <w:sz w:val="22"/>
+          <w:szCs w:val="22"/>
+          <w:lang w:val="en-US"/>
+        </w:rPr>
+        <w:t>X = 5</w:t>
+      </w:r>
+    </w:p>
+    <w:p>
+      <w:pPr>
+        <w:spacing w:after="0"/>
+        <w:rPr>
+          <w:rFonts w:asciiTheme="minorHAnsi" w:hAnsiTheme="minorHAnsi" w:cstheme="minorHAnsi"/>
+          <w:sz w:val="22"/>
+          <w:szCs w:val="22"/>
+          <w:lang w:val="en-US"/>
+        </w:rPr>
+      </w:pPr>
+      <w:r>
+        <w:rPr>
+          <w:rFonts w:asciiTheme="minorHAnsi" w:hAnsiTheme="minorHAnsi" w:cstheme="minorHAnsi"/>
+          <w:sz w:val="22"/>
+          <w:szCs w:val="22"/>
+          <w:lang w:val="en-US"/>
+        </w:rPr>
+        <w:t>Y = ‘john’</w:t>
+      </w:r>
+    </w:p>
+    <w:p>
+      <w:pPr>
+        <w:spacing w:after="0"/>
+        <w:rPr>
+          <w:rFonts w:asciiTheme="minorHAnsi" w:hAnsiTheme="minorHAnsi" w:cstheme="minorHAnsi"/>
+          <w:sz w:val="22"/>
+          <w:szCs w:val="22"/>
+          <w:lang w:val="en-US"/>
+        </w:rPr>
+      </w:pPr>
+      <w:r>
+        <w:rPr>
+          <w:rFonts w:asciiTheme="minorHAnsi" w:hAnsiTheme="minorHAnsi" w:cstheme="minorHAnsi"/>
+          <w:sz w:val="22"/>
+          <w:szCs w:val="22"/>
+          <w:lang w:val="en-US"/>
+        </w:rPr>
+        <w:t xml:space="preserve">Z = </w:t>
+      </w:r>
+      <w:r>
+        <w:rPr>
+          <w:rFonts w:asciiTheme="minorHAnsi" w:hAnsiTheme="minorHAnsi" w:cstheme="minorHAnsi"/>
+          <w:sz w:val="22"/>
+          <w:szCs w:val="22"/>
+          <w:lang w:val="en-US"/>
+        </w:rPr>
+        <w:t>10.58</w:t>
+      </w:r>
+    </w:p>
+    <w:p>
+      <w:pPr>
+        <w:spacing w:after="0"/>
+        <w:rPr>
+          <w:rFonts w:asciiTheme="minorHAnsi" w:hAnsiTheme="minorHAnsi" w:cstheme="minorHAnsi"/>
+          <w:sz w:val="22"/>
+          <w:szCs w:val="22"/>
+          <w:lang w:val="en-US"/>
+        </w:rPr>
+      </w:pPr>
+    </w:p>
+    <w:p>
+      <w:pPr>
+        <w:spacing w:after="0"/>
+        <w:rPr>
+          <w:rFonts w:asciiTheme="minorHAnsi" w:hAnsiTheme="minorHAnsi" w:cstheme="minorHAnsi"/>
+          <w:sz w:val="22"/>
+          <w:szCs w:val="22"/>
+          <w:lang w:val="en-US"/>
+        </w:rPr>
+      </w:pPr>
+      <w:r>
+        <w:rPr>
+          <w:rFonts w:asciiTheme="minorHAnsi" w:hAnsiTheme="minorHAnsi" w:cstheme="minorHAnsi"/>
+          <w:sz w:val="22"/>
+          <w:szCs w:val="22"/>
+          <w:lang w:val="en-US"/>
+        </w:rPr>
+        <w:t>Variables do not need to be declare with a particular type, we can even change type of the variable after they have been set.</w:t>
+      </w:r>
+    </w:p>
+    <w:p>
+      <w:pPr>
+        <w:spacing w:after="0"/>
+        <w:rPr>
+          <w:rFonts w:asciiTheme="minorHAnsi" w:hAnsiTheme="minorHAnsi" w:cstheme="minorHAnsi"/>
+          <w:sz w:val="22"/>
+          <w:szCs w:val="22"/>
+        </w:rPr>
+      </w:pPr>
+      <w:r>
+        <w:rPr>
+          <w:rFonts w:asciiTheme="minorHAnsi" w:hAnsiTheme="minorHAnsi" w:cstheme="minorHAnsi"/>
+          <w:sz w:val="22"/>
+          <w:szCs w:val="22"/>
+          <w:lang w:val="en-US"/>
+        </w:rPr>
+        <w:br/>
+      </w:r>
+      <w:r>
+        <w:rPr>
+          <w:rFonts w:asciiTheme="minorHAnsi" w:hAnsiTheme="minorHAnsi" w:cstheme="minorHAnsi"/>
+          <w:sz w:val="22"/>
+          <w:szCs w:val="22"/>
+          <w:lang w:val="en-US"/>
+        </w:rPr>
+        <w:br/>
+      </w:r>
+      <w:r>
+        <w:rPr>
+          <w:rFonts w:asciiTheme="minorHAnsi" w:hAnsiTheme="minorHAnsi" w:cstheme="minorHAnsi"/>
+          <w:sz w:val="22"/>
+          <w:szCs w:val="22"/>
+        </w:rPr>
+        <w:t>x = 4       # x is of type int</w:t>
+      </w:r>
+      <w:r>
+        <w:rPr>
+          <w:rFonts w:asciiTheme="minorHAnsi" w:hAnsiTheme="minorHAnsi" w:cstheme="minorHAnsi"/>
+          <w:sz w:val="22"/>
+          <w:szCs w:val="22"/>
+        </w:rPr>
+        <w:br/>
+        <w:t>x = "Sally" # x is now of type str</w:t>
+      </w:r>
+      <w:r>
+        <w:rPr>
+          <w:rFonts w:asciiTheme="minorHAnsi" w:hAnsiTheme="minorHAnsi" w:cstheme="minorHAnsi"/>
+          <w:sz w:val="22"/>
+          <w:szCs w:val="22"/>
+        </w:rPr>
+        <w:br/>
+      </w:r>
+      <w:r>
+        <w:rPr>
+          <w:rFonts w:asciiTheme="minorHAnsi" w:hAnsiTheme="minorHAnsi" w:cstheme="minorHAnsi"/>
+          <w:sz w:val="22"/>
+          <w:szCs w:val="22"/>
+        </w:rPr>
+        <w:t>print(x)</w:t>
+      </w:r>
+      <w:r>
+        <w:rPr>
+          <w:rFonts w:asciiTheme="minorHAnsi" w:hAnsiTheme="minorHAnsi" w:cstheme="minorHAnsi"/>
+          <w:sz w:val="22"/>
+          <w:szCs w:val="22"/>
+        </w:rPr>
+        <w:t xml:space="preserve">  # Sally</w:t>
+      </w:r>
+    </w:p>
+    <w:p>
+      <w:pPr>
+        <w:spacing w:after="0"/>
+        <w:rPr>
+          <w:rFonts w:asciiTheme="minorHAnsi" w:hAnsiTheme="minorHAnsi" w:cstheme="minorHAnsi"/>
+          <w:sz w:val="22"/>
+          <w:szCs w:val="22"/>
+        </w:rPr>
+      </w:pPr>
+    </w:p>
+    <w:p>
+      <w:pPr>
+        <w:spacing w:after="0"/>
+        <w:rPr>
+          <w:rFonts w:asciiTheme="minorHAnsi" w:hAnsiTheme="minorHAnsi" w:cstheme="minorHAnsi"/>
+          <w:b/>
+          <w:bCs/>
+          <w:sz w:val="22"/>
+          <w:szCs w:val="22"/>
+        </w:rPr>
+      </w:pPr>
+      <w:r>
+        <w:rPr>
+          <w:rFonts w:asciiTheme="minorHAnsi" w:hAnsiTheme="minorHAnsi" w:cstheme="minorHAnsi"/>
+          <w:b/>
+          <w:bCs/>
+          <w:sz w:val="22"/>
+          <w:szCs w:val="22"/>
+        </w:rPr>
+        <w:t>Casting:</w:t>
+      </w:r>
+    </w:p>
+    <w:p>
+      <w:pPr>
+        <w:spacing w:after="0"/>
+        <w:rPr>
+          <w:rFonts w:asciiTheme="minorHAnsi" w:hAnsiTheme="minorHAnsi" w:cstheme="minorHAnsi"/>
+          <w:sz w:val="22"/>
+          <w:szCs w:val="22"/>
+        </w:rPr>
+      </w:pPr>
+      <w:r>
+        <w:rPr>
+          <w:rFonts w:asciiTheme="minorHAnsi" w:hAnsiTheme="minorHAnsi" w:cstheme="minorHAnsi"/>
+          <w:sz w:val="22"/>
+          <w:szCs w:val="22"/>
+        </w:rPr>
+        <w:br/>
+        <w:t>If we want to specify the data type of a variable this can be done with casting.</w:t>
+      </w:r>
+    </w:p>
+    <w:p>
+      <w:pPr>
+        <w:spacing w:after="0"/>
+        <w:rPr>
+          <w:rFonts w:asciiTheme="minorHAnsi" w:hAnsiTheme="minorHAnsi" w:cstheme="minorHAnsi"/>
+          <w:sz w:val="22"/>
+          <w:szCs w:val="22"/>
+        </w:rPr>
+      </w:pPr>
+    </w:p>
+    <w:p>
+      <w:pPr>
+        <w:spacing w:after="0"/>
+        <w:rPr>
+          <w:rFonts w:asciiTheme="minorHAnsi" w:hAnsiTheme="minorHAnsi" w:cstheme="minorHAnsi"/>
+          <w:sz w:val="22"/>
+          <w:szCs w:val="22"/>
+        </w:rPr>
+      </w:pPr>
+      <w:r>
+        <w:rPr>
+          <w:rFonts w:asciiTheme="minorHAnsi" w:hAnsiTheme="minorHAnsi" w:cstheme="minorHAnsi"/>
+          <w:sz w:val="22"/>
+          <w:szCs w:val="22"/>
+        </w:rPr>
+        <w:t xml:space="preserve">For example, if you want to </w:t>
+      </w:r>
+      <w:r>
+        <w:rPr>
+          <w:rFonts w:asciiTheme="minorHAnsi" w:hAnsiTheme="minorHAnsi" w:cstheme="minorHAnsi"/>
+          <w:b/>
+          <w:bCs/>
+          <w:i/>
+          <w:iCs/>
+          <w:sz w:val="22"/>
+          <w:szCs w:val="22"/>
+        </w:rPr>
+        <w:t xml:space="preserve">change an integer to string or integer to </w:t>
+      </w:r>
+      <w:r>
+        <w:rPr>
+          <w:rFonts w:asciiTheme="minorHAnsi" w:hAnsiTheme="minorHAnsi" w:cstheme="minorHAnsi"/>
+          <w:b/>
+          <w:bCs/>
+          <w:i/>
+          <w:iCs/>
+          <w:sz w:val="22"/>
+          <w:szCs w:val="22"/>
+        </w:rPr>
+        <w:t>float</w:t>
+      </w:r>
+      <w:r>
+        <w:rPr>
+          <w:rFonts w:asciiTheme="minorHAnsi" w:hAnsiTheme="minorHAnsi" w:cstheme="minorHAnsi"/>
+          <w:i/>
+          <w:iCs/>
+          <w:sz w:val="22"/>
+          <w:szCs w:val="22"/>
+        </w:rPr>
+        <w:t xml:space="preserve"> </w:t>
+      </w:r>
+      <w:r>
+        <w:rPr>
+          <w:rFonts w:asciiTheme="minorHAnsi" w:hAnsiTheme="minorHAnsi" w:cstheme="minorHAnsi"/>
+          <w:sz w:val="22"/>
+          <w:szCs w:val="22"/>
+        </w:rPr>
+        <w:t>that</w:t>
+      </w:r>
+      <w:r>
+        <w:rPr>
+          <w:rFonts w:asciiTheme="minorHAnsi" w:hAnsiTheme="minorHAnsi" w:cstheme="minorHAnsi"/>
+          <w:sz w:val="22"/>
+          <w:szCs w:val="22"/>
+        </w:rPr>
+        <w:t xml:space="preserve"> can be done by using casting.</w:t>
+      </w:r>
+    </w:p>
+    <w:p>
+      <w:pPr>
+        <w:spacing w:after="0"/>
+        <w:rPr>
+          <w:rFonts w:asciiTheme="minorHAnsi" w:hAnsiTheme="minorHAnsi" w:cstheme="minorHAnsi"/>
+          <w:sz w:val="22"/>
+          <w:szCs w:val="22"/>
+        </w:rPr>
+      </w:pPr>
+    </w:p>
+    <w:p>
+      <w:pPr>
+        <w:spacing w:after="0"/>
+        <w:rPr>
+          <w:rFonts w:asciiTheme="minorHAnsi" w:hAnsiTheme="minorHAnsi" w:cstheme="minorHAnsi"/>
+          <w:sz w:val="22"/>
+          <w:szCs w:val="22"/>
+        </w:rPr>
+      </w:pPr>
+      <w:r>
+        <w:rPr>
+          <w:rFonts w:asciiTheme="minorHAnsi" w:hAnsiTheme="minorHAnsi" w:cstheme="minorHAnsi"/>
+          <w:sz w:val="22"/>
+          <w:szCs w:val="22"/>
+        </w:rPr>
+        <w:t>Examples:</w:t>
+      </w:r>
+    </w:p>
+    <w:p>
+      <w:pPr>
+        <w:spacing w:after="0"/>
+        <w:rPr>
+          <w:rFonts w:asciiTheme="minorHAnsi" w:hAnsiTheme="minorHAnsi" w:cstheme="minorHAnsi"/>
+          <w:sz w:val="22"/>
+          <w:szCs w:val="22"/>
+        </w:rPr>
+      </w:pPr>
+      <w:r>
+        <w:rPr>
+          <w:rFonts w:asciiTheme="minorHAnsi" w:hAnsiTheme="minorHAnsi" w:cstheme="minorHAnsi"/>
+          <w:sz w:val="22"/>
+          <w:szCs w:val="22"/>
+        </w:rPr>
+        <w:t>x = str(3)    # x will be '3'</w:t>
+      </w:r>
+      <w:r>
+        <w:rPr>
+          <w:rFonts w:asciiTheme="minorHAnsi" w:hAnsiTheme="minorHAnsi" w:cstheme="minorHAnsi"/>
+          <w:sz w:val="22"/>
+          <w:szCs w:val="22"/>
+        </w:rPr>
+        <w:br/>
+        <w:t>y = int(3)    # y will be 3</w:t>
+      </w:r>
+      <w:r>
+        <w:rPr>
+          <w:rFonts w:asciiTheme="minorHAnsi" w:hAnsiTheme="minorHAnsi" w:cstheme="minorHAnsi"/>
+          <w:sz w:val="22"/>
+          <w:szCs w:val="22"/>
+        </w:rPr>
+        <w:br/>
+        <w:t>z = float(3)  # z will be 3.0</w:t>
+      </w:r>
+    </w:p>
+    <w:p>
+      <w:pPr>
+        <w:spacing w:after="0"/>
+        <w:rPr>
+          <w:rFonts w:asciiTheme="minorHAnsi" w:hAnsiTheme="minorHAnsi" w:cstheme="minorHAnsi"/>
+          <w:sz w:val="22"/>
+          <w:szCs w:val="22"/>
+        </w:rPr>
+      </w:pPr>
+      <w:r>
+        <w:rPr>
+          <w:rFonts w:asciiTheme="minorHAnsi" w:hAnsiTheme="minorHAnsi" w:cstheme="minorHAnsi"/>
+          <w:sz w:val="22"/>
+          <w:szCs w:val="22"/>
+        </w:rPr>
+        <w:t xml:space="preserve">Here you can able to get the datatypes for the variables using </w:t>
+      </w:r>
+      <w:r>
+        <w:rPr>
+          <w:rFonts w:asciiTheme="minorHAnsi" w:hAnsiTheme="minorHAnsi" w:cstheme="minorHAnsi"/>
+          <w:b/>
+          <w:bCs/>
+          <w:sz w:val="22"/>
+          <w:szCs w:val="22"/>
+        </w:rPr>
+        <w:t>t</w:t>
+      </w:r>
+      <w:r>
+        <w:rPr>
+          <w:rFonts w:asciiTheme="minorHAnsi" w:hAnsiTheme="minorHAnsi" w:cstheme="minorHAnsi"/>
+          <w:b/>
+          <w:bCs/>
+          <w:sz w:val="22"/>
+          <w:szCs w:val="22"/>
+        </w:rPr>
+        <w:t>yp</w:t>
+      </w:r>
+      <w:r>
+        <w:rPr>
+          <w:rFonts w:asciiTheme="minorHAnsi" w:hAnsiTheme="minorHAnsi" w:cstheme="minorHAnsi"/>
+          <w:b/>
+          <w:bCs/>
+          <w:sz w:val="22"/>
+          <w:szCs w:val="22"/>
+        </w:rPr>
+        <w:t>e</w:t>
+      </w:r>
+      <w:r>
+        <w:rPr>
+          <w:rFonts w:asciiTheme="minorHAnsi" w:hAnsiTheme="minorHAnsi" w:cstheme="minorHAnsi"/>
+          <w:b/>
+          <w:bCs/>
+          <w:sz w:val="22"/>
+          <w:szCs w:val="22"/>
+        </w:rPr>
+        <w:t xml:space="preserve"> (</w:t>
+      </w:r>
+      <w:r>
+        <w:rPr>
+          <w:rFonts w:asciiTheme="minorHAnsi" w:hAnsiTheme="minorHAnsi" w:cstheme="minorHAnsi"/>
+          <w:b/>
+          <w:bCs/>
+          <w:sz w:val="22"/>
+          <w:szCs w:val="22"/>
+        </w:rPr>
+        <w:t>) function</w:t>
+      </w:r>
+    </w:p>
+    <w:p>
+      <w:pPr>
+        <w:spacing w:after="0"/>
+        <w:rPr>
+          <w:rFonts w:asciiTheme="minorHAnsi" w:hAnsiTheme="minorHAnsi" w:cstheme="minorHAnsi"/>
+          <w:sz w:val="22"/>
+          <w:szCs w:val="22"/>
+        </w:rPr>
+      </w:pPr>
+    </w:p>
+    <w:p>
+      <w:pPr>
+        <w:spacing w:after="0"/>
+        <w:rPr>
+          <w:rFonts w:asciiTheme="minorHAnsi" w:hAnsiTheme="minorHAnsi" w:cstheme="minorHAnsi"/>
+          <w:sz w:val="22"/>
+          <w:szCs w:val="22"/>
+        </w:rPr>
+      </w:pPr>
+      <w:r>
+        <w:rPr>
+          <w:rFonts w:asciiTheme="minorHAnsi" w:hAnsiTheme="minorHAnsi" w:cstheme="minorHAnsi"/>
+          <w:sz w:val="22"/>
+          <w:szCs w:val="22"/>
+        </w:rPr>
+        <w:lastRenderedPageBreak/>
+        <w:t>Example:</w:t>
+      </w:r>
+      <w:r>
+        <w:rPr>
+          <w:rFonts w:asciiTheme="minorHAnsi" w:hAnsiTheme="minorHAnsi" w:cstheme="minorHAnsi"/>
+          <w:sz w:val="22"/>
+          <w:szCs w:val="22"/>
+        </w:rPr>
+        <w:br/>
+      </w:r>
+      <w:r>
+        <w:rPr>
+          <w:rFonts w:asciiTheme="minorHAnsi" w:hAnsiTheme="minorHAnsi" w:cstheme="minorHAnsi"/>
+          <w:sz w:val="22"/>
+          <w:szCs w:val="22"/>
+        </w:rPr>
+        <w:br/>
+      </w:r>
+      <w:r>
+        <w:rPr>
+          <w:rFonts w:asciiTheme="minorHAnsi" w:hAnsiTheme="minorHAnsi" w:cstheme="minorHAnsi"/>
+          <w:sz w:val="22"/>
+          <w:szCs w:val="22"/>
+        </w:rPr>
+        <w:t>x = 5</w:t>
+      </w:r>
+      <w:r>
+        <w:rPr>
+          <w:rFonts w:asciiTheme="minorHAnsi" w:hAnsiTheme="minorHAnsi" w:cstheme="minorHAnsi"/>
+          <w:sz w:val="22"/>
+          <w:szCs w:val="22"/>
+        </w:rPr>
+        <w:br/>
+        <w:t>y = "John"</w:t>
+      </w:r>
+      <w:r>
+        <w:rPr>
+          <w:rFonts w:asciiTheme="minorHAnsi" w:hAnsiTheme="minorHAnsi" w:cstheme="minorHAnsi"/>
+          <w:sz w:val="22"/>
+          <w:szCs w:val="22"/>
+        </w:rPr>
+        <w:br/>
+        <w:t>print(type(x))</w:t>
+      </w:r>
+      <w:r>
+        <w:rPr>
+          <w:rFonts w:asciiTheme="minorHAnsi" w:hAnsiTheme="minorHAnsi" w:cstheme="minorHAnsi"/>
+          <w:sz w:val="22"/>
+          <w:szCs w:val="22"/>
+        </w:rPr>
+        <w:t xml:space="preserve"> # int</w:t>
+      </w:r>
+      <w:r>
+        <w:rPr>
+          <w:rFonts w:asciiTheme="minorHAnsi" w:hAnsiTheme="minorHAnsi" w:cstheme="minorHAnsi"/>
+          <w:sz w:val="22"/>
+          <w:szCs w:val="22"/>
+        </w:rPr>
+        <w:br/>
+        <w:t>print(type(y))</w:t>
+      </w:r>
+      <w:r>
+        <w:rPr>
+          <w:rFonts w:asciiTheme="minorHAnsi" w:hAnsiTheme="minorHAnsi" w:cstheme="minorHAnsi"/>
+          <w:sz w:val="22"/>
+          <w:szCs w:val="22"/>
+        </w:rPr>
+        <w:t xml:space="preserve"> # Str</w:t>
+      </w:r>
+    </w:p>
+    <w:p>
+      <w:pPr>
+        <w:spacing w:after="0"/>
+        <w:rPr>
+          <w:rFonts w:asciiTheme="minorHAnsi" w:hAnsiTheme="minorHAnsi" w:cstheme="minorHAnsi"/>
+          <w:sz w:val="22"/>
+          <w:szCs w:val="22"/>
+        </w:rPr>
+      </w:pPr>
+    </w:p>
+    <w:p>
+      <w:pPr>
+        <w:spacing w:after="0"/>
+        <w:rPr>
+          <w:rFonts w:asciiTheme="minorHAnsi" w:hAnsiTheme="minorHAnsi" w:cstheme="minorHAnsi"/>
+          <w:sz w:val="22"/>
+          <w:szCs w:val="22"/>
+        </w:rPr>
+      </w:pPr>
+      <w:r>
+        <w:rPr>
+          <w:rFonts w:asciiTheme="minorHAnsi" w:hAnsiTheme="minorHAnsi" w:cstheme="minorHAnsi"/>
+          <w:b/>
+          <w:bCs/>
+          <w:sz w:val="22"/>
+          <w:szCs w:val="22"/>
+        </w:rPr>
+        <w:t>Note:</w:t>
+      </w:r>
+      <w:r>
+        <w:rPr>
+          <w:rFonts w:asciiTheme="minorHAnsi" w:hAnsiTheme="minorHAnsi" w:cstheme="minorHAnsi"/>
+          <w:sz w:val="22"/>
+          <w:szCs w:val="22"/>
+        </w:rPr>
+        <w:t xml:space="preserve"> A string variable can be declared either by using single quotes or by using double quotes</w:t>
+      </w:r>
+      <w:r>
+        <w:rPr>
+          <w:rFonts w:asciiTheme="minorHAnsi" w:hAnsiTheme="minorHAnsi" w:cstheme="minorHAnsi"/>
+          <w:sz w:val="22"/>
+          <w:szCs w:val="22"/>
+        </w:rPr>
+        <w:br/>
+        <w:t>Example:</w:t>
+      </w:r>
+      <w:r>
+        <w:rPr>
+          <w:rFonts w:asciiTheme="minorHAnsi" w:hAnsiTheme="minorHAnsi" w:cstheme="minorHAnsi"/>
+          <w:sz w:val="22"/>
+          <w:szCs w:val="22"/>
+        </w:rPr>
+        <w:br/>
+      </w:r>
+      <w:r>
+        <w:rPr>
+          <w:rFonts w:asciiTheme="minorHAnsi" w:hAnsiTheme="minorHAnsi" w:cstheme="minorHAnsi"/>
+          <w:sz w:val="22"/>
+          <w:szCs w:val="22"/>
+        </w:rPr>
+        <w:br/>
+      </w:r>
+      <w:r>
+        <w:rPr>
+          <w:rFonts w:asciiTheme="minorHAnsi" w:hAnsiTheme="minorHAnsi" w:cstheme="minorHAnsi"/>
+          <w:sz w:val="22"/>
+          <w:szCs w:val="22"/>
+        </w:rPr>
+        <w:t>x = "John"</w:t>
+      </w:r>
+      <w:r>
+        <w:rPr>
+          <w:rFonts w:asciiTheme="minorHAnsi" w:hAnsiTheme="minorHAnsi" w:cstheme="minorHAnsi"/>
+          <w:sz w:val="22"/>
+          <w:szCs w:val="22"/>
+        </w:rPr>
+        <w:br/>
+        <w:t># is the same as</w:t>
+      </w:r>
+      <w:r>
+        <w:rPr>
+          <w:rFonts w:asciiTheme="minorHAnsi" w:hAnsiTheme="minorHAnsi" w:cstheme="minorHAnsi"/>
+          <w:sz w:val="22"/>
+          <w:szCs w:val="22"/>
+        </w:rPr>
+        <w:br/>
+        <w:t>x = 'John'</w:t>
+      </w:r>
+      <w:r>
+        <w:rPr>
+          <w:rFonts w:asciiTheme="minorHAnsi" w:hAnsiTheme="minorHAnsi" w:cstheme="minorHAnsi"/>
+          <w:sz w:val="22"/>
+          <w:szCs w:val="22"/>
+        </w:rPr>
+        <w:t xml:space="preserve"> </w:t>
+      </w:r>
+    </w:p>
+    <w:p>
+      <w:pPr>
+        <w:spacing w:after="0"/>
+        <w:rPr>
+          <w:rFonts w:asciiTheme="minorHAnsi" w:hAnsiTheme="minorHAnsi" w:cstheme="minorHAnsi"/>
+          <w:sz w:val="22"/>
+          <w:szCs w:val="22"/>
+        </w:rPr>
+      </w:pPr>
+    </w:p>
+    <w:p>
+      <w:pPr>
+        <w:spacing w:after="0"/>
+        <w:rPr>
+          <w:rFonts w:asciiTheme="minorHAnsi" w:hAnsiTheme="minorHAnsi" w:cstheme="minorHAnsi"/>
+          <w:sz w:val="22"/>
+          <w:szCs w:val="22"/>
+          <w:lang w:val="en-US"/>
+        </w:rPr>
+      </w:pPr>
+      <w:r>
+        <w:rPr>
+          <w:rFonts w:asciiTheme="minorHAnsi" w:hAnsiTheme="minorHAnsi" w:cstheme="minorHAnsi"/>
+          <w:b/>
+          <w:bCs/>
+          <w:sz w:val="22"/>
+          <w:szCs w:val="22"/>
+          <w:lang w:val="en-US"/>
+        </w:rPr>
+        <w:t xml:space="preserve">Note: </w:t>
+      </w:r>
+      <w:r>
+        <w:rPr>
+          <w:rFonts w:asciiTheme="minorHAnsi" w:hAnsiTheme="minorHAnsi" w:cstheme="minorHAnsi"/>
+          <w:sz w:val="22"/>
+          <w:szCs w:val="22"/>
+          <w:lang w:val="en-US"/>
+        </w:rPr>
+        <w:t>Variable names are case sensitive.</w:t>
+      </w:r>
+    </w:p>
+    <w:p>
+      <w:pPr>
+        <w:spacing w:after="0"/>
+        <w:rPr>
+          <w:rFonts w:asciiTheme="minorHAnsi" w:hAnsiTheme="minorHAnsi" w:cstheme="minorHAnsi"/>
+          <w:sz w:val="22"/>
+          <w:szCs w:val="22"/>
+          <w:lang w:val="en-US"/>
+        </w:rPr>
+      </w:pPr>
+    </w:p>
+    <w:p>
+      <w:pPr>
+        <w:spacing w:after="0"/>
+        <w:rPr>
+          <w:rFonts w:asciiTheme="minorHAnsi" w:hAnsiTheme="minorHAnsi" w:cstheme="minorHAnsi"/>
+          <w:sz w:val="22"/>
+          <w:szCs w:val="22"/>
+        </w:rPr>
+      </w:pPr>
+      <w:r>
+        <w:rPr>
+          <w:rFonts w:asciiTheme="minorHAnsi" w:hAnsiTheme="minorHAnsi" w:cstheme="minorHAnsi"/>
+          <w:sz w:val="22"/>
+          <w:szCs w:val="22"/>
+          <w:lang w:val="en-US"/>
+        </w:rPr>
+        <w:t>Example:</w:t>
+      </w:r>
+      <w:r>
+        <w:rPr>
+          <w:rFonts w:asciiTheme="minorHAnsi" w:hAnsiTheme="minorHAnsi" w:cstheme="minorHAnsi"/>
+          <w:sz w:val="22"/>
+          <w:szCs w:val="22"/>
+          <w:lang w:val="en-US"/>
+        </w:rPr>
+        <w:br/>
+      </w:r>
+      <w:r>
+        <w:rPr>
+          <w:rFonts w:asciiTheme="minorHAnsi" w:hAnsiTheme="minorHAnsi" w:cstheme="minorHAnsi"/>
+          <w:sz w:val="22"/>
+          <w:szCs w:val="22"/>
+          <w:lang w:val="en-US"/>
+        </w:rPr>
+        <w:br/>
+      </w:r>
+      <w:r>
+        <w:rPr>
+          <w:rFonts w:asciiTheme="minorHAnsi" w:hAnsiTheme="minorHAnsi" w:cstheme="minorHAnsi"/>
+          <w:sz w:val="22"/>
+          <w:szCs w:val="22"/>
+        </w:rPr>
+        <w:t>a = 4</w:t>
+      </w:r>
+      <w:r>
+        <w:rPr>
+          <w:rFonts w:asciiTheme="minorHAnsi" w:hAnsiTheme="minorHAnsi" w:cstheme="minorHAnsi"/>
+          <w:sz w:val="22"/>
+          <w:szCs w:val="22"/>
+        </w:rPr>
+        <w:br/>
+        <w:t>A = "Sally"</w:t>
+      </w:r>
+      <w:r>
+        <w:rPr>
+          <w:rFonts w:asciiTheme="minorHAnsi" w:hAnsiTheme="minorHAnsi" w:cstheme="minorHAnsi"/>
+          <w:sz w:val="22"/>
+          <w:szCs w:val="22"/>
+        </w:rPr>
+        <w:br/>
+        <w:t>#A will not overwrite a</w:t>
+      </w:r>
+    </w:p>
+    <w:p>
+      <w:pPr>
+        <w:pBdr>
+          <w:bottom w:val="single" w:sz="6" w:space="1" w:color="auto"/>
+        </w:pBdr>
+        <w:spacing w:after="0"/>
+        <w:rPr>
+          <w:rFonts w:asciiTheme="minorHAnsi" w:hAnsiTheme="minorHAnsi" w:cstheme="minorHAnsi"/>
+          <w:sz w:val="22"/>
+          <w:szCs w:val="22"/>
+        </w:rPr>
+      </w:pPr>
+    </w:p>
+    <w:p>
+      <w:pPr>
+        <w:spacing w:after="0"/>
+        <w:rPr>
+          <w:rFonts w:asciiTheme="minorHAnsi" w:hAnsiTheme="minorHAnsi" w:cstheme="minorHAnsi"/>
+          <w:b/>
+          <w:bCs/>
+          <w:sz w:val="22"/>
+          <w:szCs w:val="22"/>
+        </w:rPr>
+      </w:pPr>
+      <w:r>
+        <w:rPr>
+          <w:rFonts w:asciiTheme="minorHAnsi" w:hAnsiTheme="minorHAnsi" w:cstheme="minorHAnsi"/>
+          <w:sz w:val="22"/>
+          <w:szCs w:val="22"/>
+        </w:rPr>
+        <w:br/>
+      </w:r>
+      <w:r>
+        <w:rPr>
+          <w:rFonts w:asciiTheme="minorHAnsi" w:hAnsiTheme="minorHAnsi" w:cstheme="minorHAnsi"/>
+          <w:b/>
+          <w:bCs/>
+          <w:sz w:val="22"/>
+          <w:szCs w:val="22"/>
+        </w:rPr>
+        <w:t>Python Variable Names:</w:t>
+      </w:r>
+    </w:p>
+    <w:p>
+      <w:pPr>
+        <w:spacing w:after="0"/>
+        <w:rPr>
+          <w:rFonts w:asciiTheme="minorHAnsi" w:hAnsiTheme="minorHAnsi" w:cstheme="minorHAnsi"/>
+          <w:sz w:val="22"/>
+          <w:szCs w:val="22"/>
+        </w:rPr>
+      </w:pPr>
+    </w:p>
+    <w:p>
+      <w:pPr>
+        <w:spacing w:after="0"/>
+        <w:rPr>
+          <w:rFonts w:asciiTheme="minorHAnsi" w:hAnsiTheme="minorHAnsi" w:cstheme="minorHAnsi"/>
+          <w:sz w:val="22"/>
+          <w:szCs w:val="22"/>
+          <w:lang w:val="en-US"/>
+        </w:rPr>
+      </w:pPr>
+      <w:r>
+        <w:rPr>
+          <w:rFonts w:asciiTheme="minorHAnsi" w:hAnsiTheme="minorHAnsi" w:cstheme="minorHAnsi"/>
+          <w:sz w:val="22"/>
+          <w:szCs w:val="22"/>
+          <w:lang w:val="en-US"/>
+        </w:rPr>
+        <w:t xml:space="preserve">Python variable names can have a shote names like </w:t>
+      </w:r>
+      <w:r>
+        <w:rPr>
+          <w:rFonts w:asciiTheme="minorHAnsi" w:hAnsiTheme="minorHAnsi" w:cstheme="minorHAnsi"/>
+          <w:sz w:val="22"/>
+          <w:szCs w:val="22"/>
+          <w:lang w:val="en-US"/>
+        </w:rPr>
+        <w:t>(Ex</w:t>
+      </w:r>
+      <w:r>
+        <w:rPr>
+          <w:rFonts w:asciiTheme="minorHAnsi" w:hAnsiTheme="minorHAnsi" w:cstheme="minorHAnsi"/>
+          <w:sz w:val="22"/>
+          <w:szCs w:val="22"/>
+          <w:lang w:val="en-US"/>
+        </w:rPr>
+        <w:t xml:space="preserve">: x, </w:t>
+      </w:r>
+      <w:r>
+        <w:rPr>
+          <w:rFonts w:asciiTheme="minorHAnsi" w:hAnsiTheme="minorHAnsi" w:cstheme="minorHAnsi"/>
+          <w:sz w:val="22"/>
+          <w:szCs w:val="22"/>
+          <w:lang w:val="en-US"/>
+        </w:rPr>
+        <w:t>y,</w:t>
+      </w:r>
+      <w:r>
+        <w:rPr>
+          <w:rFonts w:asciiTheme="minorHAnsi" w:hAnsiTheme="minorHAnsi" w:cstheme="minorHAnsi"/>
+          <w:sz w:val="22"/>
+          <w:szCs w:val="22"/>
+          <w:lang w:val="en-US"/>
+        </w:rPr>
+        <w:t xml:space="preserve"> a, b) or more descriptive words like (Ex: Age, age, Name, name, height </w:t>
+      </w:r>
+      <w:r>
+        <w:rPr>
+          <w:rFonts w:asciiTheme="minorHAnsi" w:hAnsiTheme="minorHAnsi" w:cstheme="minorHAnsi"/>
+          <w:sz w:val="22"/>
+          <w:szCs w:val="22"/>
+          <w:lang w:val="en-US"/>
+        </w:rPr>
+        <w:t>etc...</w:t>
+      </w:r>
+      <w:r>
+        <w:rPr>
+          <w:rFonts w:asciiTheme="minorHAnsi" w:hAnsiTheme="minorHAnsi" w:cstheme="minorHAnsi"/>
+          <w:sz w:val="22"/>
+          <w:szCs w:val="22"/>
+          <w:lang w:val="en-US"/>
+        </w:rPr>
+        <w:t>)</w:t>
+      </w:r>
+    </w:p>
+    <w:p>
+      <w:pPr>
+        <w:spacing w:after="0"/>
+        <w:rPr>
+          <w:rFonts w:asciiTheme="minorHAnsi" w:hAnsiTheme="minorHAnsi" w:cstheme="minorHAnsi"/>
+          <w:sz w:val="22"/>
+          <w:szCs w:val="22"/>
+          <w:lang w:val="en-US"/>
+        </w:rPr>
+      </w:pPr>
+      <w:r>
+        <w:rPr>
+          <w:rFonts w:asciiTheme="minorHAnsi" w:hAnsiTheme="minorHAnsi" w:cstheme="minorHAnsi"/>
+          <w:sz w:val="22"/>
+          <w:szCs w:val="22"/>
+          <w:lang w:val="en-US"/>
+        </w:rPr>
+        <w:t>Python variable must start with a letter or with an Underscore character</w:t>
+      </w:r>
+    </w:p>
+    <w:p>
+      <w:pPr>
+        <w:spacing w:after="0"/>
+        <w:rPr>
+          <w:rFonts w:asciiTheme="minorHAnsi" w:hAnsiTheme="minorHAnsi" w:cstheme="minorHAnsi"/>
+          <w:sz w:val="22"/>
+          <w:szCs w:val="22"/>
+          <w:lang w:val="en-US"/>
+        </w:rPr>
+      </w:pPr>
+      <w:r>
+        <w:rPr>
+          <w:rFonts w:asciiTheme="minorHAnsi" w:hAnsiTheme="minorHAnsi" w:cstheme="minorHAnsi"/>
+          <w:b/>
+          <w:bCs/>
+          <w:sz w:val="22"/>
+          <w:szCs w:val="22"/>
+          <w:lang w:val="en-US"/>
+        </w:rPr>
+        <w:t xml:space="preserve">Note: </w:t>
+      </w:r>
+      <w:r>
+        <w:rPr>
+          <w:rFonts w:asciiTheme="minorHAnsi" w:hAnsiTheme="minorHAnsi" w:cstheme="minorHAnsi"/>
+          <w:sz w:val="22"/>
+          <w:szCs w:val="22"/>
+          <w:lang w:val="en-US"/>
+        </w:rPr>
+        <w:t>Python variable cannot start with a number</w:t>
+      </w:r>
+    </w:p>
+    <w:p>
+      <w:pPr>
+        <w:spacing w:after="0"/>
+        <w:rPr>
+          <w:rFonts w:asciiTheme="minorHAnsi" w:hAnsiTheme="minorHAnsi" w:cstheme="minorHAnsi"/>
+          <w:sz w:val="22"/>
+          <w:szCs w:val="22"/>
+          <w:lang w:val="en-US"/>
+        </w:rPr>
+      </w:pPr>
+      <w:r>
+        <w:rPr>
+          <w:rFonts w:asciiTheme="minorHAnsi" w:hAnsiTheme="minorHAnsi" w:cstheme="minorHAnsi"/>
+          <w:sz w:val="22"/>
+          <w:szCs w:val="22"/>
+          <w:lang w:val="en-US"/>
+        </w:rPr>
+        <w:t xml:space="preserve">Python variable can only start with an alpha-numeric values (a-z or A-Z or with an </w:t>
+      </w:r>
+      <w:r>
+        <w:rPr>
+          <w:rFonts w:asciiTheme="minorHAnsi" w:hAnsiTheme="minorHAnsi" w:cstheme="minorHAnsi"/>
+          <w:sz w:val="22"/>
+          <w:szCs w:val="22"/>
+          <w:lang w:val="en-US"/>
+        </w:rPr>
+        <w:t>_)</w:t>
+      </w:r>
+    </w:p>
+    <w:p>
+      <w:pPr>
+        <w:spacing w:after="0"/>
+        <w:rPr>
+          <w:rFonts w:asciiTheme="minorHAnsi" w:hAnsiTheme="minorHAnsi" w:cstheme="minorHAnsi"/>
+          <w:sz w:val="22"/>
+          <w:szCs w:val="22"/>
+          <w:lang w:val="en-US"/>
+        </w:rPr>
+      </w:pPr>
+      <w:r>
+        <w:rPr>
+          <w:rFonts w:asciiTheme="minorHAnsi" w:hAnsiTheme="minorHAnsi" w:cstheme="minorHAnsi"/>
+          <w:sz w:val="22"/>
+          <w:szCs w:val="22"/>
+          <w:lang w:val="en-US"/>
+        </w:rPr>
+        <w:t>Python variable names are case sensitive</w:t>
+      </w:r>
+      <w:r>
+        <w:rPr>
+          <w:rFonts w:asciiTheme="minorHAnsi" w:hAnsiTheme="minorHAnsi" w:cstheme="minorHAnsi"/>
+          <w:sz w:val="22"/>
+          <w:szCs w:val="22"/>
+          <w:lang w:val="en-US"/>
+        </w:rPr>
+        <w:br/>
+      </w:r>
+      <w:r>
+        <w:rPr>
+          <w:rFonts w:asciiTheme="minorHAnsi" w:hAnsiTheme="minorHAnsi" w:cstheme="minorHAnsi"/>
+          <w:sz w:val="22"/>
+          <w:szCs w:val="22"/>
+          <w:lang w:val="en-US"/>
+        </w:rPr>
+        <w:br/>
+        <w:t>example:</w:t>
+      </w:r>
+    </w:p>
+    <w:p>
+      <w:pPr>
+        <w:spacing w:after="0"/>
+        <w:rPr>
+          <w:rFonts w:asciiTheme="minorHAnsi" w:hAnsiTheme="minorHAnsi" w:cstheme="minorHAnsi"/>
+          <w:sz w:val="22"/>
+          <w:szCs w:val="22"/>
+          <w:lang w:val="en-US"/>
+        </w:rPr>
+      </w:pPr>
+      <w:r>
+        <w:rPr>
+          <w:rFonts w:asciiTheme="minorHAnsi" w:hAnsiTheme="minorHAnsi" w:cstheme="minorHAnsi"/>
+          <w:sz w:val="22"/>
+          <w:szCs w:val="22"/>
+          <w:lang w:val="en-US"/>
+        </w:rPr>
+        <w:t xml:space="preserve">Age, Age, big, Big, VALUE, value </w:t>
+      </w:r>
+      <w:r>
+        <w:rPr>
+          <w:rFonts w:asciiTheme="minorHAnsi" w:hAnsiTheme="minorHAnsi" w:cstheme="minorHAnsi"/>
+          <w:sz w:val="22"/>
+          <w:szCs w:val="22"/>
+          <w:lang w:val="en-US"/>
+        </w:rPr>
+        <w:t>etc...</w:t>
+      </w:r>
+    </w:p>
+    <w:p>
+      <w:pPr>
+        <w:spacing w:after="0"/>
+        <w:rPr>
+          <w:rFonts w:asciiTheme="minorHAnsi" w:hAnsiTheme="minorHAnsi" w:cstheme="minorHAnsi"/>
+          <w:sz w:val="22"/>
+          <w:szCs w:val="22"/>
+          <w:lang w:val="en-US"/>
+        </w:rPr>
+      </w:pPr>
+    </w:p>
+    <w:p>
+      <w:pPr>
+        <w:pBdr>
+          <w:bottom w:val="single" w:sz="6" w:space="1" w:color="auto"/>
+        </w:pBdr>
+        <w:spacing w:after="0"/>
+        <w:rPr>
+          <w:rFonts w:asciiTheme="minorHAnsi" w:hAnsiTheme="minorHAnsi" w:cstheme="minorHAnsi"/>
+          <w:sz w:val="22"/>
+          <w:szCs w:val="22"/>
+          <w:lang w:val="en-US"/>
+        </w:rPr>
+      </w:pPr>
+      <w:r>
+        <w:rPr>
+          <w:rFonts w:asciiTheme="minorHAnsi" w:hAnsiTheme="minorHAnsi" w:cstheme="minorHAnsi"/>
+          <w:sz w:val="22"/>
+          <w:szCs w:val="22"/>
+          <w:lang w:val="en-US"/>
+        </w:rPr>
+        <w:t xml:space="preserve">Python variable name </w:t>
+      </w:r>
+      <w:r>
+        <w:rPr>
+          <w:rFonts w:asciiTheme="minorHAnsi" w:hAnsiTheme="minorHAnsi" w:cstheme="minorHAnsi"/>
+          <w:sz w:val="22"/>
+          <w:szCs w:val="22"/>
+          <w:lang w:val="en-US"/>
+        </w:rPr>
+        <w:t>cannot</w:t>
+      </w:r>
+      <w:r>
+        <w:rPr>
+          <w:rFonts w:asciiTheme="minorHAnsi" w:hAnsiTheme="minorHAnsi" w:cstheme="minorHAnsi"/>
+          <w:sz w:val="22"/>
+          <w:szCs w:val="22"/>
+          <w:lang w:val="en-US"/>
+        </w:rPr>
+        <w:t xml:space="preserve"> be any of the Keywords</w:t>
+      </w:r>
+      <w:r>
+        <w:rPr>
+          <w:rFonts w:asciiTheme="minorHAnsi" w:hAnsiTheme="minorHAnsi" w:cstheme="minorHAnsi"/>
+          <w:sz w:val="22"/>
+          <w:szCs w:val="22"/>
+          <w:lang w:val="en-US"/>
+        </w:rPr>
+        <w:t xml:space="preserve"> or soft reserved words</w:t>
+      </w:r>
+      <w:r>
+        <w:rPr>
+          <w:rFonts w:asciiTheme="minorHAnsi" w:hAnsiTheme="minorHAnsi" w:cstheme="minorHAnsi"/>
+          <w:sz w:val="22"/>
+          <w:szCs w:val="22"/>
+          <w:lang w:val="en-US"/>
+        </w:rPr>
+        <w:br/>
+      </w:r>
+      <w:r>
+        <w:rPr>
+          <w:rFonts w:asciiTheme="minorHAnsi" w:hAnsiTheme="minorHAnsi" w:cstheme="minorHAnsi"/>
+          <w:sz w:val="22"/>
+          <w:szCs w:val="22"/>
+          <w:lang w:val="en-US"/>
+        </w:rPr>
+        <w:br/>
+      </w:r>
+      <w:r>
+        <w:rPr>
+          <w:rFonts w:asciiTheme="minorHAnsi" w:hAnsiTheme="minorHAnsi" w:cstheme="minorHAnsi"/>
+          <w:noProof/>
+          <w:sz w:val="22"/>
+          <w:szCs w:val="22"/>
+          <w:lang w:val="en-US"/>
+        </w:rPr>
+        <w:drawing>
+          <wp:inline distT="0" distB="0" distL="0" distR="0" wp14:anchorId="3C506633" wp14:editId="219C4789">
+            <wp:extent cx="6029325" cy="2889873"/>
+            <wp:effectExtent l="0" t="0" r="0" b="6350"/>
+            <wp:docPr id="1567311454" name="Picture 1"/>
+            <wp:cNvGraphicFramePr>
+              <a:graphicFrameLocks xmlns:a="http://schemas.openxmlformats.org/drawingml/2006/main" noChangeAspect="1"/>
+            </wp:cNvGraphicFramePr>
+            <a:graphic xmlns:a="http://schemas.openxmlformats.org/drawingml/2006/main">
+              <a:graphicData uri="http://schemas.openxmlformats.org/drawingml/2006/picture">
+                <pic:pic xmlns:pic="http://schemas.openxmlformats.org/drawingml/2006/picture">
+                  <pic:nvPicPr>
+                    <pic:cNvPr id="1567311454" name=""/>
+                    <pic:cNvPicPr/>
+                  </pic:nvPicPr>
+                  <pic:blipFill>
+                    <a:blip r:embed="rId10"/>
+                    <a:stretch>
+                      <a:fillRect/>
+                    </a:stretch>
+                  </pic:blipFill>
+                  <pic:spPr>
+                    <a:xfrm>
+                      <a:off x="0" y="0"/>
+                      <a:ext cx="6029325" cy="2889873"/>
+                    </a:xfrm>
+                    <a:prstGeom prst="rect">
+                      <a:avLst/>
+                    </a:prstGeom>
+                  </pic:spPr>
+                </pic:pic>
+              </a:graphicData>
+            </a:graphic>
+          </wp:inline>
+        </w:drawing>
+      </w:r>
+      <w:r>
+        <w:rPr>
+          <w:rFonts w:asciiTheme="minorHAnsi" w:hAnsiTheme="minorHAnsi" w:cstheme="minorHAnsi"/>
+          <w:sz w:val="22"/>
+          <w:szCs w:val="22"/>
+          <w:lang w:val="en-US"/>
+        </w:rPr>
+        <w:br/>
+      </w:r>
+      <w:r>
+        <w:rPr>
+          <w:rFonts w:asciiTheme="minorHAnsi" w:hAnsiTheme="minorHAnsi" w:cstheme="minorHAnsi"/>
+          <w:sz w:val="22"/>
+          <w:szCs w:val="22"/>
+          <w:lang w:val="en-US"/>
+        </w:rPr>
+        <w:lastRenderedPageBreak/>
+        <w:t>Examples:</w:t>
+      </w:r>
+      <w:r>
+        <w:rPr>
+          <w:rFonts w:asciiTheme="minorHAnsi" w:hAnsiTheme="minorHAnsi" w:cstheme="minorHAnsi"/>
+          <w:sz w:val="22"/>
+          <w:szCs w:val="22"/>
+          <w:lang w:val="en-US"/>
+        </w:rPr>
+        <w:br/>
+      </w:r>
+      <w:r>
+        <w:rPr>
+          <w:rFonts w:asciiTheme="minorHAnsi" w:hAnsiTheme="minorHAnsi" w:cstheme="minorHAnsi"/>
+          <w:noProof/>
+          <w:sz w:val="22"/>
+          <w:szCs w:val="22"/>
+          <w:lang w:val="en-US"/>
+        </w:rPr>
+        <w:drawing>
+          <wp:inline distT="0" distB="0" distL="0" distR="0" wp14:anchorId="12A18830" wp14:editId="59F252FB">
+            <wp:extent cx="1809750" cy="1619250"/>
+            <wp:effectExtent l="0" t="0" r="0" b="0"/>
+            <wp:docPr id="1216738993" name="Picture 1"/>
+            <wp:cNvGraphicFramePr>
+              <a:graphicFrameLocks xmlns:a="http://schemas.openxmlformats.org/drawingml/2006/main" noChangeAspect="1"/>
+            </wp:cNvGraphicFramePr>
+            <a:graphic xmlns:a="http://schemas.openxmlformats.org/drawingml/2006/main">
+              <a:graphicData uri="http://schemas.openxmlformats.org/drawingml/2006/picture">
+                <pic:pic xmlns:pic="http://schemas.openxmlformats.org/drawingml/2006/picture">
+                  <pic:nvPicPr>
+                    <pic:cNvPr id="1216738993" name=""/>
+                    <pic:cNvPicPr/>
+                  </pic:nvPicPr>
+                  <pic:blipFill>
+                    <a:blip r:embed="rId11"/>
+                    <a:stretch>
+                      <a:fillRect/>
+                    </a:stretch>
+                  </pic:blipFill>
+                  <pic:spPr>
+                    <a:xfrm>
+                      <a:off x="0" y="0"/>
+                      <a:ext cx="1809750" cy="1619250"/>
+                    </a:xfrm>
+                    <a:prstGeom prst="rect">
+                      <a:avLst/>
+                    </a:prstGeom>
+                  </pic:spPr>
+                </pic:pic>
+              </a:graphicData>
+            </a:graphic>
+          </wp:inline>
+        </w:drawing>
+      </w:r>
+    </w:p>
+    <w:p>
+      <w:pPr>
+        <w:spacing w:after="0"/>
+        <w:jc w:val="both"/>
+        <w:rPr>
+          <w:rFonts w:asciiTheme="minorHAnsi" w:hAnsiTheme="minorHAnsi" w:cstheme="minorHAnsi"/>
+          <w:sz w:val="22"/>
+          <w:szCs w:val="22"/>
+          <w:lang w:val="en-US"/>
+        </w:rPr>
+      </w:pPr>
+    </w:p>
+    <w:p>
+      <w:pPr>
+        <w:spacing w:after="0"/>
+        <w:jc w:val="both"/>
+        <w:rPr>
+          <w:rFonts w:asciiTheme="minorHAnsi" w:hAnsiTheme="minorHAnsi" w:cstheme="minorHAnsi"/>
+          <w:sz w:val="22"/>
+          <w:szCs w:val="22"/>
+          <w:lang w:val="en-US"/>
+        </w:rPr>
+      </w:pPr>
+      <w:r>
+        <w:rPr>
+          <w:rFonts w:asciiTheme="minorHAnsi" w:hAnsiTheme="minorHAnsi" w:cstheme="minorHAnsi"/>
+          <w:sz w:val="22"/>
+          <w:szCs w:val="22"/>
+          <w:lang w:val="en-US"/>
+        </w:rPr>
+        <w:t>Python multi word variable names with more than one word.</w:t>
+      </w:r>
+    </w:p>
+    <w:p>
+      <w:pPr>
+        <w:spacing w:after="0"/>
+        <w:jc w:val="both"/>
+        <w:rPr>
+          <w:rFonts w:asciiTheme="minorHAnsi" w:hAnsiTheme="minorHAnsi" w:cstheme="minorHAnsi"/>
+          <w:sz w:val="22"/>
+          <w:szCs w:val="22"/>
+          <w:lang w:val="en-US"/>
+        </w:rPr>
+      </w:pPr>
+    </w:p>
+    <w:p>
+      <w:pPr>
+        <w:spacing w:after="0"/>
+        <w:jc w:val="both"/>
+        <w:rPr>
+          <w:rFonts w:asciiTheme="minorHAnsi" w:hAnsiTheme="minorHAnsi" w:cstheme="minorHAnsi"/>
+          <w:sz w:val="22"/>
+          <w:szCs w:val="22"/>
+          <w:lang w:val="en-US"/>
+        </w:rPr>
+      </w:pPr>
+      <w:r>
+        <w:rPr>
+          <w:rFonts w:asciiTheme="minorHAnsi" w:hAnsiTheme="minorHAnsi" w:cstheme="minorHAnsi"/>
+          <w:sz w:val="22"/>
+          <w:szCs w:val="22"/>
+          <w:lang w:val="en-US"/>
+        </w:rPr>
+        <w:t>There are severable techniques you can make them more readable:</w:t>
+      </w:r>
+    </w:p>
+    <w:p>
+      <w:pPr>
+        <w:pStyle w:val="ListParagraph"/>
+        <w:numPr>
+          <w:ilvl w:val="0"/>
+          <w:numId w:val="2"/>
+        </w:numPr>
+        <w:spacing w:after="0"/>
+        <w:jc w:val="both"/>
+        <w:rPr>
+          <w:rFonts w:asciiTheme="minorHAnsi" w:hAnsiTheme="minorHAnsi" w:cstheme="minorHAnsi"/>
+          <w:sz w:val="22"/>
+          <w:szCs w:val="22"/>
+          <w:lang w:val="en-US"/>
+        </w:rPr>
+      </w:pPr>
+      <w:r>
+        <w:rPr>
+          <w:rFonts w:asciiTheme="minorHAnsi" w:hAnsiTheme="minorHAnsi" w:cstheme="minorHAnsi"/>
+          <w:sz w:val="22"/>
+          <w:szCs w:val="22"/>
+          <w:lang w:val="en-US"/>
+        </w:rPr>
+        <w:t>Camel casing</w:t>
+      </w:r>
+    </w:p>
+    <w:p>
+      <w:pPr>
+        <w:pStyle w:val="ListParagraph"/>
+        <w:numPr>
+          <w:ilvl w:val="0"/>
+          <w:numId w:val="2"/>
+        </w:numPr>
+        <w:spacing w:after="0"/>
+        <w:jc w:val="both"/>
+        <w:rPr>
+          <w:rFonts w:asciiTheme="minorHAnsi" w:hAnsiTheme="minorHAnsi" w:cstheme="minorHAnsi"/>
+          <w:sz w:val="22"/>
+          <w:szCs w:val="22"/>
+          <w:lang w:val="en-US"/>
+        </w:rPr>
+      </w:pPr>
+      <w:r>
+        <w:rPr>
+          <w:rFonts w:asciiTheme="minorHAnsi" w:hAnsiTheme="minorHAnsi" w:cstheme="minorHAnsi"/>
+          <w:sz w:val="22"/>
+          <w:szCs w:val="22"/>
+          <w:lang w:val="en-US"/>
+        </w:rPr>
+        <w:t>Pascal casing</w:t>
+      </w:r>
+    </w:p>
+    <w:p>
+      <w:pPr>
+        <w:pStyle w:val="ListParagraph"/>
+        <w:numPr>
+          <w:ilvl w:val="0"/>
+          <w:numId w:val="2"/>
+        </w:numPr>
+        <w:spacing w:after="0"/>
+        <w:jc w:val="both"/>
+        <w:rPr>
+          <w:rFonts w:asciiTheme="minorHAnsi" w:hAnsiTheme="minorHAnsi" w:cstheme="minorHAnsi"/>
+          <w:sz w:val="22"/>
+          <w:szCs w:val="22"/>
+          <w:lang w:val="en-US"/>
+        </w:rPr>
+      </w:pPr>
+      <w:r>
+        <w:rPr>
+          <w:rFonts w:asciiTheme="minorHAnsi" w:hAnsiTheme="minorHAnsi" w:cstheme="minorHAnsi"/>
+          <w:sz w:val="22"/>
+          <w:szCs w:val="22"/>
+          <w:lang w:val="en-US"/>
+        </w:rPr>
+        <w:t>Snake casing</w:t>
+      </w:r>
+    </w:p>
+    <w:p>
+      <w:pPr>
+        <w:spacing w:after="0"/>
+        <w:jc w:val="both"/>
+        <w:rPr>
+          <w:rFonts w:asciiTheme="minorHAnsi" w:hAnsiTheme="minorHAnsi" w:cstheme="minorHAnsi"/>
+          <w:sz w:val="22"/>
+          <w:szCs w:val="22"/>
+          <w:lang w:val="en-US"/>
+        </w:rPr>
+      </w:pPr>
+      <w:r>
+        <w:rPr>
+          <w:rFonts w:asciiTheme="minorHAnsi" w:hAnsiTheme="minorHAnsi" w:cstheme="minorHAnsi"/>
+          <w:b/>
+          <w:bCs/>
+          <w:sz w:val="22"/>
+          <w:szCs w:val="22"/>
+          <w:lang w:val="en-US"/>
+        </w:rPr>
+        <w:t>Camel casing:</w:t>
+      </w:r>
+      <w:r>
+        <w:rPr>
+          <w:rFonts w:asciiTheme="minorHAnsi" w:hAnsiTheme="minorHAnsi" w:cstheme="minorHAnsi"/>
+          <w:sz w:val="22"/>
+          <w:szCs w:val="22"/>
+          <w:lang w:val="en-US"/>
+        </w:rPr>
+        <w:t xml:space="preserve"> Each word, except the first word, starts with a capital letter.</w:t>
+      </w:r>
+    </w:p>
+    <w:p>
+      <w:pPr>
+        <w:spacing w:after="0"/>
+        <w:jc w:val="both"/>
+        <w:rPr>
+          <w:rFonts w:asciiTheme="minorHAnsi" w:hAnsiTheme="minorHAnsi" w:cstheme="minorHAnsi"/>
+          <w:sz w:val="22"/>
+          <w:szCs w:val="22"/>
+          <w:lang w:val="en-US"/>
+        </w:rPr>
+      </w:pPr>
+      <w:r>
+        <w:rPr>
+          <w:rFonts w:asciiTheme="minorHAnsi" w:hAnsiTheme="minorHAnsi" w:cstheme="minorHAnsi"/>
+          <w:sz w:val="22"/>
+          <w:szCs w:val="22"/>
+          <w:lang w:val="en-US"/>
+        </w:rPr>
+        <w:br/>
+        <w:t xml:space="preserve">Examples: </w:t>
+      </w:r>
+    </w:p>
+    <w:p>
+      <w:pPr>
+        <w:spacing w:after="0"/>
+        <w:jc w:val="both"/>
+        <w:rPr>
+          <w:rFonts w:asciiTheme="minorHAnsi" w:hAnsiTheme="minorHAnsi" w:cstheme="minorHAnsi"/>
+          <w:sz w:val="22"/>
+          <w:szCs w:val="22"/>
+        </w:rPr>
+      </w:pPr>
+      <w:proofErr w:type="spellStart"/>
+      <w:r>
+        <w:rPr>
+          <w:rFonts w:asciiTheme="minorHAnsi" w:hAnsiTheme="minorHAnsi" w:cstheme="minorHAnsi"/>
+          <w:sz w:val="22"/>
+          <w:szCs w:val="22"/>
+        </w:rPr>
+        <w:t>myVariableName</w:t>
+      </w:r>
+      <w:proofErr w:type="spellEnd"/>
+      <w:r>
+        <w:rPr>
+          <w:rFonts w:asciiTheme="minorHAnsi" w:hAnsiTheme="minorHAnsi" w:cstheme="minorHAnsi"/>
+          <w:sz w:val="22"/>
+          <w:szCs w:val="22"/>
+        </w:rPr>
+        <w:t xml:space="preserve"> = "John"</w:t>
+      </w:r>
+    </w:p>
+    <w:p>
+      <w:pPr>
+        <w:spacing w:after="0"/>
+        <w:jc w:val="both"/>
+        <w:rPr>
+          <w:rFonts w:asciiTheme="minorHAnsi" w:hAnsiTheme="minorHAnsi" w:cstheme="minorHAnsi"/>
+          <w:sz w:val="22"/>
+          <w:szCs w:val="22"/>
+        </w:rPr>
+      </w:pPr>
+      <w:proofErr w:type="spellStart"/>
+      <w:r>
+        <w:rPr>
+          <w:rFonts w:asciiTheme="minorHAnsi" w:hAnsiTheme="minorHAnsi" w:cstheme="minorHAnsi"/>
+          <w:sz w:val="22"/>
+          <w:szCs w:val="22"/>
+        </w:rPr>
+        <w:t>mySelfSiva</w:t>
+      </w:r>
+      <w:proofErr w:type="spellEnd"/>
+      <w:r>
+        <w:rPr>
+          <w:rFonts w:asciiTheme="minorHAnsi" w:hAnsiTheme="minorHAnsi" w:cstheme="minorHAnsi"/>
+          <w:sz w:val="22"/>
+          <w:szCs w:val="22"/>
+        </w:rPr>
+        <w:t xml:space="preserve"> = “Goodboy”</w:t>
+      </w:r>
+    </w:p>
+    <w:p>
+      <w:pPr>
+        <w:spacing w:after="0"/>
+        <w:jc w:val="both"/>
+        <w:rPr>
+          <w:rFonts w:asciiTheme="minorHAnsi" w:hAnsiTheme="minorHAnsi" w:cstheme="minorHAnsi"/>
+          <w:sz w:val="22"/>
+          <w:szCs w:val="22"/>
+        </w:rPr>
+      </w:pPr>
+    </w:p>
+    <w:p>
+      <w:pPr>
+        <w:spacing w:after="0"/>
+        <w:jc w:val="both"/>
+        <w:rPr>
+          <w:rFonts w:asciiTheme="minorHAnsi" w:hAnsiTheme="minorHAnsi" w:cstheme="minorHAnsi"/>
+          <w:sz w:val="22"/>
+          <w:szCs w:val="22"/>
+        </w:rPr>
+      </w:pPr>
+      <w:r>
+        <w:rPr>
+          <w:rFonts w:asciiTheme="minorHAnsi" w:hAnsiTheme="minorHAnsi" w:cstheme="minorHAnsi"/>
+          <w:b/>
+          <w:bCs/>
+          <w:sz w:val="22"/>
+          <w:szCs w:val="22"/>
+        </w:rPr>
+        <w:t>Pascal casing:</w:t>
+      </w:r>
+      <w:r>
+        <w:rPr>
+          <w:rFonts w:asciiTheme="minorHAnsi" w:hAnsiTheme="minorHAnsi" w:cstheme="minorHAnsi"/>
+          <w:sz w:val="22"/>
+          <w:szCs w:val="22"/>
+        </w:rPr>
+        <w:t xml:space="preserve"> Each word starts with a capital letter.</w:t>
+      </w:r>
+    </w:p>
+    <w:p>
+      <w:pPr>
+        <w:spacing w:after="0"/>
+        <w:jc w:val="both"/>
+        <w:rPr>
+          <w:rFonts w:asciiTheme="minorHAnsi" w:hAnsiTheme="minorHAnsi" w:cstheme="minorHAnsi"/>
+          <w:sz w:val="22"/>
+          <w:szCs w:val="22"/>
+        </w:rPr>
+      </w:pPr>
+      <w:r>
+        <w:rPr>
+          <w:rFonts w:asciiTheme="minorHAnsi" w:hAnsiTheme="minorHAnsi" w:cstheme="minorHAnsi"/>
+          <w:sz w:val="22"/>
+          <w:szCs w:val="22"/>
+        </w:rPr>
+        <w:t>Examples:</w:t>
+      </w:r>
+    </w:p>
+    <w:p>
+      <w:pPr>
+        <w:spacing w:after="0"/>
+        <w:jc w:val="both"/>
+        <w:rPr>
+          <w:rFonts w:asciiTheme="minorHAnsi" w:hAnsiTheme="minorHAnsi" w:cstheme="minorHAnsi"/>
+          <w:sz w:val="22"/>
+          <w:szCs w:val="22"/>
+        </w:rPr>
+      </w:pPr>
+      <w:proofErr w:type="spellStart"/>
+      <w:r>
+        <w:rPr>
+          <w:rFonts w:asciiTheme="minorHAnsi" w:hAnsiTheme="minorHAnsi" w:cstheme="minorHAnsi"/>
+          <w:sz w:val="22"/>
+          <w:szCs w:val="22"/>
+        </w:rPr>
+        <w:t>MyVariableName</w:t>
+      </w:r>
+      <w:proofErr w:type="spellEnd"/>
+      <w:r>
+        <w:rPr>
+          <w:rFonts w:asciiTheme="minorHAnsi" w:hAnsiTheme="minorHAnsi" w:cstheme="minorHAnsi"/>
+          <w:sz w:val="22"/>
+          <w:szCs w:val="22"/>
+        </w:rPr>
+        <w:t xml:space="preserve"> = "John"</w:t>
+      </w:r>
+    </w:p>
+    <w:p>
+      <w:pPr>
+        <w:spacing w:after="0"/>
+        <w:jc w:val="both"/>
+        <w:rPr>
+          <w:rFonts w:asciiTheme="minorHAnsi" w:hAnsiTheme="minorHAnsi" w:cstheme="minorHAnsi"/>
+          <w:sz w:val="22"/>
+          <w:szCs w:val="22"/>
+        </w:rPr>
+      </w:pPr>
+      <w:proofErr w:type="spellStart"/>
+      <w:r>
+        <w:rPr>
+          <w:rFonts w:asciiTheme="minorHAnsi" w:hAnsiTheme="minorHAnsi" w:cstheme="minorHAnsi"/>
+          <w:sz w:val="22"/>
+          <w:szCs w:val="22"/>
+        </w:rPr>
+        <w:t>MySelfSiva</w:t>
+      </w:r>
+      <w:proofErr w:type="spellEnd"/>
+      <w:r>
+        <w:rPr>
+          <w:rFonts w:asciiTheme="minorHAnsi" w:hAnsiTheme="minorHAnsi" w:cstheme="minorHAnsi"/>
+          <w:sz w:val="22"/>
+          <w:szCs w:val="22"/>
+        </w:rPr>
+        <w:t xml:space="preserve"> = “Goodboy”</w:t>
+      </w:r>
+    </w:p>
+    <w:p>
+      <w:pPr>
+        <w:spacing w:after="0"/>
+        <w:jc w:val="both"/>
+        <w:rPr>
+          <w:rFonts w:asciiTheme="minorHAnsi" w:hAnsiTheme="minorHAnsi" w:cstheme="minorHAnsi"/>
+          <w:sz w:val="22"/>
+          <w:szCs w:val="22"/>
+        </w:rPr>
+      </w:pPr>
+    </w:p>
+    <w:p>
+      <w:pPr>
+        <w:spacing w:after="0"/>
+        <w:jc w:val="both"/>
+        <w:rPr>
+          <w:rFonts w:asciiTheme="minorHAnsi" w:hAnsiTheme="minorHAnsi" w:cstheme="minorHAnsi"/>
+          <w:sz w:val="22"/>
+          <w:szCs w:val="22"/>
+        </w:rPr>
+      </w:pPr>
+      <w:r>
+        <w:rPr>
+          <w:rFonts w:asciiTheme="minorHAnsi" w:hAnsiTheme="minorHAnsi" w:cstheme="minorHAnsi"/>
+          <w:sz w:val="22"/>
+          <w:szCs w:val="22"/>
+        </w:rPr>
+        <w:t>Snake casing:</w:t>
+      </w:r>
+      <w:r>
+        <w:rPr>
+          <w:rFonts w:asciiTheme="minorHAnsi" w:hAnsiTheme="minorHAnsi" w:cstheme="minorHAnsi"/>
+          <w:sz w:val="22"/>
+          <w:szCs w:val="22"/>
+        </w:rPr>
+        <w:t xml:space="preserve"> Each word is separated by an underscore.</w:t>
+      </w:r>
+    </w:p>
+    <w:p>
+      <w:pPr>
+        <w:spacing w:after="0"/>
+        <w:jc w:val="both"/>
+        <w:rPr>
+          <w:rFonts w:asciiTheme="minorHAnsi" w:hAnsiTheme="minorHAnsi" w:cstheme="minorHAnsi"/>
+          <w:sz w:val="22"/>
+          <w:szCs w:val="22"/>
+        </w:rPr>
+      </w:pPr>
+      <w:r>
+        <w:rPr>
+          <w:rFonts w:asciiTheme="minorHAnsi" w:hAnsiTheme="minorHAnsi" w:cstheme="minorHAnsi"/>
+          <w:sz w:val="22"/>
+          <w:szCs w:val="22"/>
+        </w:rPr>
+        <w:t>Examples:</w:t>
+      </w:r>
+    </w:p>
+    <w:p>
+      <w:pPr>
+        <w:spacing w:after="0"/>
+        <w:jc w:val="both"/>
+        <w:rPr>
+          <w:rFonts w:asciiTheme="minorHAnsi" w:hAnsiTheme="minorHAnsi" w:cstheme="minorHAnsi"/>
+          <w:sz w:val="22"/>
+          <w:szCs w:val="22"/>
+        </w:rPr>
+      </w:pPr>
+      <w:proofErr w:type="spellStart"/>
+      <w:r>
+        <w:rPr>
+          <w:rFonts w:asciiTheme="minorHAnsi" w:hAnsiTheme="minorHAnsi" w:cstheme="minorHAnsi"/>
+          <w:sz w:val="22"/>
+          <w:szCs w:val="22"/>
+        </w:rPr>
+        <w:t>my_variable_name</w:t>
+      </w:r>
+      <w:proofErr w:type="spellEnd"/>
+      <w:r>
+        <w:rPr>
+          <w:rFonts w:asciiTheme="minorHAnsi" w:hAnsiTheme="minorHAnsi" w:cstheme="minorHAnsi"/>
+          <w:sz w:val="22"/>
+          <w:szCs w:val="22"/>
+        </w:rPr>
+        <w:t xml:space="preserve"> = "John"</w:t>
+      </w:r>
+    </w:p>
+    <w:p>
+      <w:pPr>
+        <w:spacing w:after="0"/>
+        <w:jc w:val="both"/>
+        <w:rPr>
+          <w:rFonts w:asciiTheme="minorHAnsi" w:hAnsiTheme="minorHAnsi" w:cstheme="minorHAnsi"/>
+          <w:sz w:val="22"/>
+          <w:szCs w:val="22"/>
+        </w:rPr>
+      </w:pPr>
+      <w:proofErr w:type="spellStart"/>
+      <w:r>
+        <w:rPr>
+          <w:rFonts w:asciiTheme="minorHAnsi" w:hAnsiTheme="minorHAnsi" w:cstheme="minorHAnsi"/>
+          <w:sz w:val="22"/>
+          <w:szCs w:val="22"/>
+        </w:rPr>
+        <w:t>my_Self_Siva</w:t>
+      </w:r>
+      <w:proofErr w:type="spellEnd"/>
+      <w:r>
+        <w:rPr>
+          <w:rFonts w:asciiTheme="minorHAnsi" w:hAnsiTheme="minorHAnsi" w:cstheme="minorHAnsi"/>
+          <w:sz w:val="22"/>
+          <w:szCs w:val="22"/>
+        </w:rPr>
+        <w:t xml:space="preserve"> = “Goodboy”</w:t>
+      </w:r>
+    </w:p>
+    <w:p>
+      <w:pPr>
+        <w:spacing w:after="0"/>
+        <w:jc w:val="both"/>
+        <w:rPr>
+          <w:rFonts w:asciiTheme="minorHAnsi" w:hAnsiTheme="minorHAnsi" w:cstheme="minorHAnsi"/>
+          <w:sz w:val="22"/>
+          <w:szCs w:val="22"/>
+        </w:rPr>
+      </w:pPr>
+    </w:p>
+    <w:p>
+      <w:pPr>
+        <w:spacing w:after="0"/>
+        <w:jc w:val="both"/>
+        <w:rPr>
+          <w:rFonts w:asciiTheme="minorHAnsi" w:hAnsiTheme="minorHAnsi" w:cstheme="minorHAnsi"/>
+          <w:b/>
+          <w:bCs/>
+          <w:sz w:val="22"/>
+          <w:szCs w:val="22"/>
+        </w:rPr>
+      </w:pPr>
+      <w:r>
+        <w:rPr>
+          <w:rFonts w:asciiTheme="minorHAnsi" w:hAnsiTheme="minorHAnsi" w:cstheme="minorHAnsi"/>
+          <w:b/>
+          <w:bCs/>
+          <w:sz w:val="22"/>
+          <w:szCs w:val="22"/>
+        </w:rPr>
+        <w:t>Assigning Multiple values:</w:t>
+      </w:r>
+    </w:p>
+    <w:p>
+      <w:pPr>
+        <w:spacing w:after="0"/>
+        <w:jc w:val="both"/>
+        <w:rPr>
+          <w:rFonts w:asciiTheme="minorHAnsi" w:hAnsiTheme="minorHAnsi" w:cstheme="minorHAnsi"/>
+          <w:sz w:val="22"/>
+          <w:szCs w:val="22"/>
+        </w:rPr>
+      </w:pPr>
+      <w:r>
+        <w:rPr>
+          <w:rFonts w:asciiTheme="minorHAnsi" w:hAnsiTheme="minorHAnsi" w:cstheme="minorHAnsi"/>
+          <w:sz w:val="22"/>
+          <w:szCs w:val="22"/>
+        </w:rPr>
+        <w:br/>
+        <w:t>Python allows you to assign values to multiple variables in one line</w:t>
+      </w:r>
+    </w:p>
+    <w:p>
+      <w:pPr>
+        <w:spacing w:after="0"/>
+        <w:jc w:val="both"/>
+        <w:rPr>
+          <w:rFonts w:asciiTheme="minorHAnsi" w:hAnsiTheme="minorHAnsi" w:cstheme="minorHAnsi"/>
+          <w:sz w:val="22"/>
+          <w:szCs w:val="22"/>
+        </w:rPr>
+      </w:pPr>
+    </w:p>
+    <w:p>
+      <w:pPr>
+        <w:spacing w:after="0"/>
+        <w:jc w:val="both"/>
+        <w:rPr>
+          <w:rFonts w:asciiTheme="minorHAnsi" w:hAnsiTheme="minorHAnsi" w:cstheme="minorHAnsi"/>
+          <w:sz w:val="22"/>
+          <w:szCs w:val="22"/>
+        </w:rPr>
+      </w:pPr>
+      <w:r>
+        <w:rPr>
+          <w:rFonts w:asciiTheme="minorHAnsi" w:hAnsiTheme="minorHAnsi" w:cstheme="minorHAnsi"/>
+          <w:sz w:val="22"/>
+          <w:szCs w:val="22"/>
+        </w:rPr>
+        <w:t>Example:</w:t>
+      </w:r>
+      <w:r>
+        <w:rPr>
+          <w:rFonts w:asciiTheme="minorHAnsi" w:hAnsiTheme="minorHAnsi" w:cstheme="minorHAnsi"/>
+          <w:sz w:val="22"/>
+          <w:szCs w:val="22"/>
+        </w:rPr>
+        <w:br/>
+      </w:r>
+      <w:r>
+        <w:rPr>
+          <w:rFonts w:asciiTheme="minorHAnsi" w:hAnsiTheme="minorHAnsi" w:cstheme="minorHAnsi"/>
+          <w:sz w:val="22"/>
+          <w:szCs w:val="22"/>
+        </w:rPr>
+        <w:br/>
+      </w:r>
+      <w:r>
+        <w:rPr>
+          <w:rFonts w:asciiTheme="minorHAnsi" w:hAnsiTheme="minorHAnsi" w:cstheme="minorHAnsi"/>
+          <w:noProof/>
+          <w:sz w:val="22"/>
+          <w:szCs w:val="22"/>
+        </w:rPr>
+        <w:drawing>
+          <wp:inline distT="0" distB="0" distL="0" distR="0" wp14:anchorId="34C343B6" wp14:editId="671F794C">
+            <wp:extent cx="2790825" cy="1128366"/>
+            <wp:effectExtent l="0" t="0" r="0" b="0"/>
+            <wp:docPr id="966669838" name="Picture 1"/>
+            <wp:cNvGraphicFramePr>
+              <a:graphicFrameLocks xmlns:a="http://schemas.openxmlformats.org/drawingml/2006/main" noChangeAspect="1"/>
+            </wp:cNvGraphicFramePr>
+            <a:graphic xmlns:a="http://schemas.openxmlformats.org/drawingml/2006/main">
+              <a:graphicData uri="http://schemas.openxmlformats.org/drawingml/2006/picture">
+                <pic:pic xmlns:pic="http://schemas.openxmlformats.org/drawingml/2006/picture">
+                  <pic:nvPicPr>
+                    <pic:cNvPr id="966669838" name=""/>
+                    <pic:cNvPicPr/>
+                  </pic:nvPicPr>
+                  <pic:blipFill>
+                    <a:blip r:embed="rId12"/>
+                    <a:stretch>
+                      <a:fillRect/>
+                    </a:stretch>
+                  </pic:blipFill>
+                  <pic:spPr>
+                    <a:xfrm>
+                      <a:off x="0" y="0"/>
+                      <a:ext cx="2800442" cy="1132254"/>
+                    </a:xfrm>
+                    <a:prstGeom prst="rect">
+                      <a:avLst/>
+                    </a:prstGeom>
+                  </pic:spPr>
+                </pic:pic>
+              </a:graphicData>
+            </a:graphic>
+          </wp:inline>
+        </w:drawing>
+      </w:r>
+    </w:p>
+    <w:p>
+      <w:pPr>
+        <w:spacing w:after="0"/>
+        <w:jc w:val="both"/>
+        <w:rPr>
+          <w:rFonts w:asciiTheme="minorHAnsi" w:hAnsiTheme="minorHAnsi" w:cstheme="minorHAnsi"/>
+          <w:sz w:val="22"/>
+          <w:szCs w:val="22"/>
+        </w:rPr>
+      </w:pPr>
+      <w:r>
+        <w:rPr>
+          <w:rFonts w:asciiTheme="minorHAnsi" w:hAnsiTheme="minorHAnsi" w:cstheme="minorHAnsi"/>
+          <w:sz w:val="22"/>
+          <w:szCs w:val="22"/>
+        </w:rPr>
+        <w:t>In python we can assign one value to multiple variables in one line</w:t>
+      </w:r>
+    </w:p>
+    <w:p>
+      <w:pPr>
+        <w:spacing w:after="0"/>
+        <w:jc w:val="both"/>
+        <w:rPr>
+          <w:rFonts w:asciiTheme="minorHAnsi" w:hAnsiTheme="minorHAnsi" w:cstheme="minorHAnsi"/>
+          <w:sz w:val="22"/>
+          <w:szCs w:val="22"/>
+        </w:rPr>
+      </w:pPr>
+    </w:p>
+    <w:p>
+      <w:pPr>
+        <w:spacing w:after="0"/>
+        <w:jc w:val="both"/>
+        <w:rPr>
+          <w:rFonts w:asciiTheme="minorHAnsi" w:hAnsiTheme="minorHAnsi" w:cstheme="minorHAnsi"/>
+          <w:sz w:val="22"/>
+          <w:szCs w:val="22"/>
+        </w:rPr>
+      </w:pPr>
+      <w:r>
+        <w:rPr>
+          <w:rFonts w:asciiTheme="minorHAnsi" w:hAnsiTheme="minorHAnsi" w:cstheme="minorHAnsi"/>
+          <w:sz w:val="22"/>
+          <w:szCs w:val="22"/>
+        </w:rPr>
+        <w:t>Example:</w:t>
+      </w:r>
+    </w:p>
+    <w:p>
+      <w:pPr>
+        <w:spacing w:after="0"/>
+        <w:jc w:val="both"/>
+        <w:rPr>
+          <w:rFonts w:asciiTheme="minorHAnsi" w:hAnsiTheme="minorHAnsi" w:cstheme="minorHAnsi"/>
+          <w:sz w:val="22"/>
+          <w:szCs w:val="22"/>
+        </w:rPr>
+      </w:pPr>
+    </w:p>
+    <w:p>
+      <w:pPr>
+        <w:spacing w:after="0"/>
+        <w:jc w:val="both"/>
+        <w:rPr>
+          <w:rFonts w:asciiTheme="minorHAnsi" w:hAnsiTheme="minorHAnsi" w:cstheme="minorHAnsi"/>
+          <w:sz w:val="22"/>
+          <w:szCs w:val="22"/>
+        </w:rPr>
+      </w:pPr>
+      <w:r>
+        <w:rPr>
+          <w:rFonts w:asciiTheme="minorHAnsi" w:hAnsiTheme="minorHAnsi" w:cstheme="minorHAnsi"/>
+          <w:noProof/>
+          <w:sz w:val="22"/>
+          <w:szCs w:val="22"/>
+        </w:rPr>
+        <w:drawing>
+          <wp:inline distT="0" distB="0" distL="0" distR="0" wp14:anchorId="18850A23" wp14:editId="1B1FADDD">
+            <wp:extent cx="1657350" cy="1156291"/>
+            <wp:effectExtent l="0" t="0" r="0" b="6350"/>
+            <wp:docPr id="110331257" name="Picture 1"/>
+            <wp:cNvGraphicFramePr>
+              <a:graphicFrameLocks xmlns:a="http://schemas.openxmlformats.org/drawingml/2006/main" noChangeAspect="1"/>
+            </wp:cNvGraphicFramePr>
+            <a:graphic xmlns:a="http://schemas.openxmlformats.org/drawingml/2006/main">
+              <a:graphicData uri="http://schemas.openxmlformats.org/drawingml/2006/picture">
+                <pic:pic xmlns:pic="http://schemas.openxmlformats.org/drawingml/2006/picture">
+                  <pic:nvPicPr>
+                    <pic:cNvPr id="110331257" name=""/>
+                    <pic:cNvPicPr/>
+                  </pic:nvPicPr>
+                  <pic:blipFill>
+                    <a:blip r:embed="rId13"/>
+                    <a:stretch>
+                      <a:fillRect/>
+                    </a:stretch>
+                  </pic:blipFill>
+                  <pic:spPr>
+                    <a:xfrm>
+                      <a:off x="0" y="0"/>
+                      <a:ext cx="1660905" cy="1158771"/>
+                    </a:xfrm>
+                    <a:prstGeom prst="rect">
+                      <a:avLst/>
+                    </a:prstGeom>
+                  </pic:spPr>
+                </pic:pic>
+              </a:graphicData>
+            </a:graphic>
+          </wp:inline>
+        </w:drawing>
+      </w:r>
+    </w:p>
+    <w:p>
+      <w:pPr>
+        <w:spacing w:after="0"/>
+        <w:jc w:val="both"/>
+        <w:rPr>
+          <w:rFonts w:asciiTheme="minorHAnsi" w:hAnsiTheme="minorHAnsi" w:cstheme="minorHAnsi"/>
+          <w:sz w:val="22"/>
+          <w:szCs w:val="22"/>
+        </w:rPr>
+      </w:pPr>
+      <w:r>
+        <w:rPr>
+          <w:rFonts w:asciiTheme="minorHAnsi" w:hAnsiTheme="minorHAnsi" w:cstheme="minorHAnsi"/>
+          <w:sz w:val="22"/>
+          <w:szCs w:val="22"/>
+        </w:rPr>
+        <w:lastRenderedPageBreak/>
+        <w:t xml:space="preserve">Python we can </w:t>
+      </w:r>
+      <w:r>
+        <w:rPr>
+          <w:rFonts w:asciiTheme="minorHAnsi" w:hAnsiTheme="minorHAnsi" w:cstheme="minorHAnsi"/>
+          <w:sz w:val="22"/>
+          <w:szCs w:val="22"/>
+        </w:rPr>
+        <w:t>unpack a</w:t>
+      </w:r>
+      <w:r>
+        <w:rPr>
+          <w:rFonts w:asciiTheme="minorHAnsi" w:hAnsiTheme="minorHAnsi" w:cstheme="minorHAnsi"/>
+          <w:sz w:val="22"/>
+          <w:szCs w:val="22"/>
+        </w:rPr>
+        <w:t xml:space="preserve"> collection: If we have collection of values in a list or in a t</w:t>
+      </w:r>
+      <w:r>
+        <w:rPr>
+          <w:rFonts w:asciiTheme="minorHAnsi" w:hAnsiTheme="minorHAnsi" w:cstheme="minorHAnsi"/>
+          <w:sz w:val="22"/>
+          <w:szCs w:val="22"/>
+        </w:rPr>
+        <w:t xml:space="preserve">uple, python allows us to extract the values into variables, </w:t>
+      </w:r>
+      <w:r>
+        <w:rPr>
+          <w:rFonts w:asciiTheme="minorHAnsi" w:hAnsiTheme="minorHAnsi" w:cstheme="minorHAnsi"/>
+          <w:sz w:val="22"/>
+          <w:szCs w:val="22"/>
+        </w:rPr>
+        <w:t>this</w:t>
+      </w:r>
+      <w:r>
+        <w:rPr>
+          <w:rFonts w:asciiTheme="minorHAnsi" w:hAnsiTheme="minorHAnsi" w:cstheme="minorHAnsi"/>
+          <w:sz w:val="22"/>
+          <w:szCs w:val="22"/>
+        </w:rPr>
+        <w:t xml:space="preserve"> is called unpacking.</w:t>
+      </w:r>
+    </w:p>
+    <w:p>
+      <w:pPr>
+        <w:spacing w:after="0"/>
+        <w:jc w:val="both"/>
+        <w:rPr>
+          <w:rFonts w:asciiTheme="minorHAnsi" w:hAnsiTheme="minorHAnsi" w:cstheme="minorHAnsi"/>
+          <w:sz w:val="22"/>
+          <w:szCs w:val="22"/>
+        </w:rPr>
+      </w:pPr>
+    </w:p>
+    <w:p>
+      <w:pPr>
+        <w:pBdr>
+          <w:bottom w:val="single" w:sz="6" w:space="1" w:color="auto"/>
+        </w:pBdr>
+        <w:spacing w:after="0"/>
+        <w:jc w:val="both"/>
+        <w:rPr>
+          <w:rFonts w:asciiTheme="minorHAnsi" w:hAnsiTheme="minorHAnsi" w:cstheme="minorHAnsi"/>
+          <w:sz w:val="22"/>
+          <w:szCs w:val="22"/>
+        </w:rPr>
+      </w:pPr>
+      <w:r>
+        <w:rPr>
+          <w:rFonts w:asciiTheme="minorHAnsi" w:hAnsiTheme="minorHAnsi" w:cstheme="minorHAnsi"/>
+          <w:noProof/>
+          <w:sz w:val="22"/>
+          <w:szCs w:val="22"/>
+        </w:rPr>
+        <w:drawing>
+          <wp:inline distT="0" distB="0" distL="0" distR="0" wp14:anchorId="52EA74A4" wp14:editId="7FE78513">
+            <wp:extent cx="3019425" cy="1212788"/>
+            <wp:effectExtent l="0" t="0" r="0" b="6985"/>
+            <wp:docPr id="757078237" name="Picture 1"/>
+            <wp:cNvGraphicFramePr>
+              <a:graphicFrameLocks xmlns:a="http://schemas.openxmlformats.org/drawingml/2006/main" noChangeAspect="1"/>
+            </wp:cNvGraphicFramePr>
+            <a:graphic xmlns:a="http://schemas.openxmlformats.org/drawingml/2006/main">
+              <a:graphicData uri="http://schemas.openxmlformats.org/drawingml/2006/picture">
+                <pic:pic xmlns:pic="http://schemas.openxmlformats.org/drawingml/2006/picture">
+                  <pic:nvPicPr>
+                    <pic:cNvPr id="757078237" name=""/>
+                    <pic:cNvPicPr/>
+                  </pic:nvPicPr>
+                  <pic:blipFill>
+                    <a:blip r:embed="rId14"/>
+                    <a:stretch>
+                      <a:fillRect/>
+                    </a:stretch>
+                  </pic:blipFill>
+                  <pic:spPr>
+                    <a:xfrm>
+                      <a:off x="0" y="0"/>
+                      <a:ext cx="3029468" cy="1216822"/>
+                    </a:xfrm>
+                    <a:prstGeom prst="rect">
+                      <a:avLst/>
+                    </a:prstGeom>
+                  </pic:spPr>
+                </pic:pic>
+              </a:graphicData>
+            </a:graphic>
+          </wp:inline>
+        </w:drawing>
+      </w:r>
+    </w:p>
+    <w:p>
+      <w:pPr>
+        <w:spacing w:after="0"/>
+        <w:jc w:val="both"/>
+        <w:rPr>
+          <w:rFonts w:asciiTheme="minorHAnsi" w:hAnsiTheme="minorHAnsi" w:cstheme="minorHAnsi"/>
+          <w:b/>
+          <w:bCs/>
+          <w:sz w:val="22"/>
+          <w:szCs w:val="22"/>
+        </w:rPr>
+      </w:pPr>
+    </w:p>
+    <w:p>
+      <w:pPr>
+        <w:spacing w:after="0"/>
+        <w:jc w:val="both"/>
+        <w:rPr>
+          <w:rFonts w:asciiTheme="minorHAnsi" w:hAnsiTheme="minorHAnsi" w:cstheme="minorHAnsi"/>
+          <w:b/>
+          <w:bCs/>
+          <w:sz w:val="22"/>
+          <w:szCs w:val="22"/>
+        </w:rPr>
+      </w:pPr>
+      <w:r>
+        <w:rPr>
+          <w:rFonts w:asciiTheme="minorHAnsi" w:hAnsiTheme="minorHAnsi" w:cstheme="minorHAnsi"/>
+          <w:b/>
+          <w:bCs/>
+          <w:sz w:val="22"/>
+          <w:szCs w:val="22"/>
+        </w:rPr>
+        <w:t>Python Global variables:</w:t>
+      </w:r>
+    </w:p>
+    <w:p>
+      <w:pPr>
+        <w:spacing w:after="0"/>
+        <w:jc w:val="both"/>
+        <w:rPr>
+          <w:rFonts w:asciiTheme="minorHAnsi" w:hAnsiTheme="minorHAnsi" w:cstheme="minorHAnsi"/>
+          <w:b/>
+          <w:bCs/>
+          <w:sz w:val="22"/>
+          <w:szCs w:val="22"/>
+        </w:rPr>
+      </w:pPr>
+    </w:p>
+    <w:p>
+      <w:pPr>
+        <w:spacing w:after="0"/>
+        <w:jc w:val="both"/>
+        <w:rPr>
+          <w:rFonts w:asciiTheme="minorHAnsi" w:hAnsiTheme="minorHAnsi" w:cstheme="minorHAnsi"/>
+          <w:sz w:val="22"/>
+          <w:szCs w:val="22"/>
+        </w:rPr>
+      </w:pPr>
+      <w:r>
+        <w:rPr>
+          <w:rFonts w:asciiTheme="minorHAnsi" w:hAnsiTheme="minorHAnsi" w:cstheme="minorHAnsi"/>
+          <w:sz w:val="22"/>
+          <w:szCs w:val="22"/>
+        </w:rPr>
+        <w:t>Variables that are created outside the function as known as global variables.</w:t>
+      </w:r>
+    </w:p>
+    <w:p>
+      <w:pPr>
+        <w:spacing w:after="0"/>
+        <w:jc w:val="both"/>
+        <w:rPr>
+          <w:rFonts w:asciiTheme="minorHAnsi" w:hAnsiTheme="minorHAnsi" w:cstheme="minorHAnsi"/>
+          <w:sz w:val="22"/>
+          <w:szCs w:val="22"/>
+        </w:rPr>
+      </w:pPr>
+      <w:r>
+        <w:rPr>
+          <w:rFonts w:asciiTheme="minorHAnsi" w:hAnsiTheme="minorHAnsi" w:cstheme="minorHAnsi"/>
+          <w:sz w:val="22"/>
+          <w:szCs w:val="22"/>
+        </w:rPr>
+        <w:t>Global variables can be used both inside and outside of the function.</w:t>
+      </w:r>
+    </w:p>
+    <w:p>
+      <w:pPr>
+        <w:spacing w:after="0"/>
+        <w:jc w:val="both"/>
+        <w:rPr>
+          <w:rFonts w:asciiTheme="minorHAnsi" w:hAnsiTheme="minorHAnsi" w:cstheme="minorHAnsi"/>
+          <w:sz w:val="22"/>
+          <w:szCs w:val="22"/>
+        </w:rPr>
+      </w:pPr>
+    </w:p>
+    <w:p>
+      <w:pPr>
+        <w:spacing w:after="0"/>
+        <w:jc w:val="both"/>
+        <w:rPr>
+          <w:rFonts w:asciiTheme="minorHAnsi" w:hAnsiTheme="minorHAnsi" w:cstheme="minorHAnsi"/>
+          <w:sz w:val="22"/>
+          <w:szCs w:val="22"/>
+        </w:rPr>
+      </w:pPr>
+      <w:r>
+        <w:rPr>
+          <w:rFonts w:asciiTheme="minorHAnsi" w:hAnsiTheme="minorHAnsi" w:cstheme="minorHAnsi"/>
+          <w:sz w:val="22"/>
+          <w:szCs w:val="22"/>
+        </w:rPr>
+        <w:t>Example for Global variable:</w:t>
+      </w:r>
+    </w:p>
+    <w:p>
+      <w:pPr>
+        <w:spacing w:after="0"/>
+        <w:jc w:val="both"/>
+        <w:rPr>
+          <w:rFonts w:asciiTheme="minorHAnsi" w:hAnsiTheme="minorHAnsi" w:cstheme="minorHAnsi"/>
+          <w:sz w:val="22"/>
+          <w:szCs w:val="22"/>
+        </w:rPr>
+      </w:pPr>
+    </w:p>
+    <w:p>
+      <w:pPr>
+        <w:spacing w:after="0"/>
+        <w:jc w:val="both"/>
+        <w:rPr>
+          <w:rFonts w:asciiTheme="minorHAnsi" w:hAnsiTheme="minorHAnsi" w:cstheme="minorHAnsi"/>
+          <w:sz w:val="22"/>
+          <w:szCs w:val="22"/>
+        </w:rPr>
+      </w:pPr>
+      <w:r>
+        <w:rPr>
+          <w:rFonts w:asciiTheme="minorHAnsi" w:hAnsiTheme="minorHAnsi" w:cstheme="minorHAnsi"/>
+          <w:noProof/>
+          <w:sz w:val="22"/>
+          <w:szCs w:val="22"/>
+        </w:rPr>
+        <w:drawing>
+          <wp:inline distT="0" distB="0" distL="0" distR="0" wp14:anchorId="670E9E0D" wp14:editId="5B5660ED">
+            <wp:extent cx="3800475" cy="1401477"/>
+            <wp:effectExtent l="0" t="0" r="0" b="8255"/>
+            <wp:docPr id="1712570712" name="Picture 1"/>
+            <wp:cNvGraphicFramePr>
+              <a:graphicFrameLocks xmlns:a="http://schemas.openxmlformats.org/drawingml/2006/main" noChangeAspect="1"/>
+            </wp:cNvGraphicFramePr>
+            <a:graphic xmlns:a="http://schemas.openxmlformats.org/drawingml/2006/main">
+              <a:graphicData uri="http://schemas.openxmlformats.org/drawingml/2006/picture">
+                <pic:pic xmlns:pic="http://schemas.openxmlformats.org/drawingml/2006/picture">
+                  <pic:nvPicPr>
+                    <pic:cNvPr id="1712570712" name=""/>
+                    <pic:cNvPicPr/>
+                  </pic:nvPicPr>
+                  <pic:blipFill>
+                    <a:blip r:embed="rId15"/>
+                    <a:stretch>
+                      <a:fillRect/>
+                    </a:stretch>
+                  </pic:blipFill>
+                  <pic:spPr>
+                    <a:xfrm>
+                      <a:off x="0" y="0"/>
+                      <a:ext cx="3821242" cy="1409135"/>
+                    </a:xfrm>
+                    <a:prstGeom prst="rect">
+                      <a:avLst/>
+                    </a:prstGeom>
+                  </pic:spPr>
+                </pic:pic>
+              </a:graphicData>
+            </a:graphic>
+          </wp:inline>
+        </w:drawing>
+      </w:r>
+    </w:p>
+    <w:p>
+      <w:pPr>
+        <w:spacing w:after="0"/>
+        <w:jc w:val="both"/>
+        <w:rPr>
+          <w:rFonts w:asciiTheme="minorHAnsi" w:hAnsiTheme="minorHAnsi" w:cstheme="minorHAnsi"/>
+          <w:sz w:val="22"/>
+          <w:szCs w:val="22"/>
+        </w:rPr>
+      </w:pPr>
+      <w:r>
+        <w:rPr>
+          <w:rFonts w:asciiTheme="minorHAnsi" w:hAnsiTheme="minorHAnsi" w:cstheme="minorHAnsi"/>
+          <w:sz w:val="22"/>
+          <w:szCs w:val="22"/>
+        </w:rPr>
+        <w:t>If you create a variable with the same name inside a function, this variable will be local</w:t>
+      </w:r>
+      <w:r>
+        <w:rPr>
+          <w:rFonts w:asciiTheme="minorHAnsi" w:hAnsiTheme="minorHAnsi" w:cstheme="minorHAnsi"/>
+          <w:sz w:val="22"/>
+          <w:szCs w:val="22"/>
+        </w:rPr>
+        <w:t xml:space="preserve"> and can only be used inside the function, the global variable with the same name will remain as it was global and with the original value.</w:t>
+      </w:r>
+    </w:p>
+    <w:p>
+      <w:pPr>
+        <w:spacing w:after="0"/>
+        <w:jc w:val="both"/>
+        <w:rPr>
+          <w:rFonts w:asciiTheme="minorHAnsi" w:hAnsiTheme="minorHAnsi" w:cstheme="minorHAnsi"/>
+          <w:sz w:val="22"/>
+          <w:szCs w:val="22"/>
+        </w:rPr>
+      </w:pPr>
+    </w:p>
+    <w:p>
+      <w:pPr>
+        <w:spacing w:after="0"/>
+        <w:jc w:val="both"/>
+        <w:rPr>
+          <w:rFonts w:asciiTheme="minorHAnsi" w:hAnsiTheme="minorHAnsi" w:cstheme="minorHAnsi"/>
+          <w:sz w:val="22"/>
+          <w:szCs w:val="22"/>
+        </w:rPr>
+      </w:pPr>
+      <w:r>
+        <w:rPr>
+          <w:rFonts w:asciiTheme="minorHAnsi" w:hAnsiTheme="minorHAnsi" w:cstheme="minorHAnsi"/>
+          <w:noProof/>
+          <w:sz w:val="22"/>
+          <w:szCs w:val="22"/>
+        </w:rPr>
+        <w:drawing>
+          <wp:inline distT="0" distB="0" distL="0" distR="0" wp14:anchorId="44E0F615" wp14:editId="6F8B1A13">
+            <wp:extent cx="3648075" cy="1905711"/>
+            <wp:effectExtent l="0" t="0" r="0" b="0"/>
+            <wp:docPr id="691001391" name="Picture 1"/>
+            <wp:cNvGraphicFramePr>
+              <a:graphicFrameLocks xmlns:a="http://schemas.openxmlformats.org/drawingml/2006/main" noChangeAspect="1"/>
+            </wp:cNvGraphicFramePr>
+            <a:graphic xmlns:a="http://schemas.openxmlformats.org/drawingml/2006/main">
+              <a:graphicData uri="http://schemas.openxmlformats.org/drawingml/2006/picture">
+                <pic:pic xmlns:pic="http://schemas.openxmlformats.org/drawingml/2006/picture">
+                  <pic:nvPicPr>
+                    <pic:cNvPr id="691001391" name=""/>
+                    <pic:cNvPicPr/>
+                  </pic:nvPicPr>
+                  <pic:blipFill>
+                    <a:blip r:embed="rId16"/>
+                    <a:stretch>
+                      <a:fillRect/>
+                    </a:stretch>
+                  </pic:blipFill>
+                  <pic:spPr>
+                    <a:xfrm>
+                      <a:off x="0" y="0"/>
+                      <a:ext cx="3666966" cy="1915579"/>
+                    </a:xfrm>
+                    <a:prstGeom prst="rect">
+                      <a:avLst/>
+                    </a:prstGeom>
+                  </pic:spPr>
+                </pic:pic>
+              </a:graphicData>
+            </a:graphic>
+          </wp:inline>
+        </w:drawing>
+      </w:r>
+    </w:p>
+    <w:p>
+      <w:pPr>
+        <w:spacing w:after="0"/>
+        <w:jc w:val="both"/>
+        <w:rPr>
+          <w:rFonts w:asciiTheme="minorHAnsi" w:hAnsiTheme="minorHAnsi" w:cstheme="minorHAnsi"/>
+          <w:b/>
+          <w:bCs/>
+          <w:sz w:val="22"/>
+          <w:szCs w:val="22"/>
+        </w:rPr>
+      </w:pPr>
+    </w:p>
+    <w:p>
+      <w:pPr>
+        <w:spacing w:after="0"/>
+        <w:jc w:val="both"/>
+        <w:rPr>
+          <w:rFonts w:asciiTheme="minorHAnsi" w:hAnsiTheme="minorHAnsi" w:cstheme="minorHAnsi"/>
+          <w:b/>
+          <w:bCs/>
+          <w:sz w:val="22"/>
+          <w:szCs w:val="22"/>
+        </w:rPr>
+      </w:pPr>
+      <w:r>
+        <w:rPr>
+          <w:rFonts w:asciiTheme="minorHAnsi" w:hAnsiTheme="minorHAnsi" w:cstheme="minorHAnsi"/>
+          <w:b/>
+          <w:bCs/>
+          <w:sz w:val="22"/>
+          <w:szCs w:val="22"/>
+        </w:rPr>
+        <w:t>Python Global keyword:</w:t>
+      </w:r>
+    </w:p>
+    <w:p>
+      <w:pPr>
+        <w:spacing w:after="0"/>
+        <w:jc w:val="both"/>
+        <w:rPr>
+          <w:rFonts w:asciiTheme="minorHAnsi" w:hAnsiTheme="minorHAnsi" w:cstheme="minorHAnsi"/>
+          <w:sz w:val="22"/>
+          <w:szCs w:val="22"/>
+        </w:rPr>
+      </w:pPr>
+      <w:r>
+        <w:rPr>
+          <w:rFonts w:asciiTheme="minorHAnsi" w:hAnsiTheme="minorHAnsi" w:cstheme="minorHAnsi"/>
+          <w:sz w:val="22"/>
+          <w:szCs w:val="22"/>
+        </w:rPr>
+        <w:t>When we create a variable inside a function, the variable is local and can only be used inside the function.</w:t>
+      </w:r>
+      <w:r>
+        <w:rPr>
+          <w:rFonts w:asciiTheme="minorHAnsi" w:hAnsiTheme="minorHAnsi" w:cstheme="minorHAnsi"/>
+          <w:sz w:val="22"/>
+          <w:szCs w:val="22"/>
+        </w:rPr>
+        <w:br/>
+      </w:r>
+      <w:r>
+        <w:rPr>
+          <w:rFonts w:asciiTheme="minorHAnsi" w:hAnsiTheme="minorHAnsi" w:cstheme="minorHAnsi"/>
+          <w:sz w:val="22"/>
+          <w:szCs w:val="22"/>
+        </w:rPr>
+        <w:br/>
+        <w:t>To create a global variable inside a function</w:t>
+      </w:r>
+      <w:r>
+        <w:rPr>
+          <w:rFonts w:asciiTheme="minorHAnsi" w:hAnsiTheme="minorHAnsi" w:cstheme="minorHAnsi"/>
+          <w:sz w:val="22"/>
+          <w:szCs w:val="22"/>
+        </w:rPr>
+        <w:t xml:space="preserve">, you can use the </w:t>
+      </w:r>
+      <w:r>
+        <w:rPr>
+          <w:rFonts w:asciiTheme="minorHAnsi" w:hAnsiTheme="minorHAnsi" w:cstheme="minorHAnsi"/>
+          <w:b/>
+          <w:bCs/>
+          <w:sz w:val="22"/>
+          <w:szCs w:val="22"/>
+        </w:rPr>
+        <w:t>global</w:t>
+      </w:r>
+      <w:r>
+        <w:rPr>
+          <w:rFonts w:asciiTheme="minorHAnsi" w:hAnsiTheme="minorHAnsi" w:cstheme="minorHAnsi"/>
+          <w:sz w:val="22"/>
+          <w:szCs w:val="22"/>
+        </w:rPr>
+        <w:t xml:space="preserve"> keyword.</w:t>
+      </w:r>
+    </w:p>
+    <w:p>
+      <w:pPr>
+        <w:spacing w:after="0"/>
+        <w:jc w:val="both"/>
+        <w:rPr>
+          <w:rFonts w:asciiTheme="minorHAnsi" w:hAnsiTheme="minorHAnsi" w:cstheme="minorHAnsi"/>
+          <w:sz w:val="22"/>
+          <w:szCs w:val="22"/>
+        </w:rPr>
+      </w:pPr>
+    </w:p>
+    <w:p>
+      <w:pPr>
+        <w:spacing w:after="0"/>
+        <w:jc w:val="both"/>
+        <w:rPr>
+          <w:rFonts w:asciiTheme="minorHAnsi" w:hAnsiTheme="minorHAnsi" w:cstheme="minorHAnsi"/>
+          <w:sz w:val="22"/>
+          <w:szCs w:val="22"/>
+        </w:rPr>
+      </w:pPr>
+      <w:r>
+        <w:rPr>
+          <w:rFonts w:asciiTheme="minorHAnsi" w:hAnsiTheme="minorHAnsi" w:cstheme="minorHAnsi"/>
+          <w:sz w:val="22"/>
+          <w:szCs w:val="22"/>
+        </w:rPr>
+        <w:t xml:space="preserve">If we use the </w:t>
+      </w:r>
+      <w:r>
+        <w:rPr>
+          <w:rFonts w:asciiTheme="minorHAnsi" w:hAnsiTheme="minorHAnsi" w:cstheme="minorHAnsi"/>
+          <w:b/>
+          <w:bCs/>
+          <w:sz w:val="22"/>
+          <w:szCs w:val="22"/>
+        </w:rPr>
+        <w:t>global</w:t>
+      </w:r>
+      <w:r>
+        <w:rPr>
+          <w:rFonts w:asciiTheme="minorHAnsi" w:hAnsiTheme="minorHAnsi" w:cstheme="minorHAnsi"/>
+          <w:sz w:val="22"/>
+          <w:szCs w:val="22"/>
+        </w:rPr>
+        <w:t xml:space="preserve"> keyword, the variable belongs the global scope</w:t>
+      </w:r>
+    </w:p>
+    <w:p>
+      <w:pPr>
+        <w:spacing w:after="0"/>
+        <w:jc w:val="both"/>
+        <w:rPr>
+          <w:rFonts w:asciiTheme="minorHAnsi" w:hAnsiTheme="minorHAnsi" w:cstheme="minorHAnsi"/>
+          <w:sz w:val="22"/>
+          <w:szCs w:val="22"/>
+        </w:rPr>
+      </w:pPr>
+    </w:p>
+    <w:p>
+      <w:pPr>
+        <w:spacing w:after="0"/>
+        <w:jc w:val="both"/>
+        <w:rPr>
+          <w:rFonts w:asciiTheme="minorHAnsi" w:hAnsiTheme="minorHAnsi" w:cstheme="minorHAnsi"/>
+          <w:sz w:val="22"/>
+          <w:szCs w:val="22"/>
+        </w:rPr>
+      </w:pPr>
+      <w:r>
+        <w:rPr>
+          <w:rFonts w:asciiTheme="minorHAnsi" w:hAnsiTheme="minorHAnsi" w:cstheme="minorHAnsi"/>
+          <w:noProof/>
+          <w:sz w:val="22"/>
+          <w:szCs w:val="22"/>
+        </w:rPr>
+        <w:drawing>
+          <wp:inline distT="0" distB="0" distL="0" distR="0" wp14:anchorId="4A93B55A" wp14:editId="233CCF74">
+            <wp:extent cx="3676650" cy="1426845"/>
+            <wp:effectExtent l="0" t="0" r="0" b="1905"/>
+            <wp:docPr id="1343840977" name="Picture 1"/>
+            <wp:cNvGraphicFramePr>
+              <a:graphicFrameLocks xmlns:a="http://schemas.openxmlformats.org/drawingml/2006/main" noChangeAspect="1"/>
+            </wp:cNvGraphicFramePr>
+            <a:graphic xmlns:a="http://schemas.openxmlformats.org/drawingml/2006/main">
+              <a:graphicData uri="http://schemas.openxmlformats.org/drawingml/2006/picture">
+                <pic:pic xmlns:pic="http://schemas.openxmlformats.org/drawingml/2006/picture">
+                  <pic:nvPicPr>
+                    <pic:cNvPr id="1343840977" name=""/>
+                    <pic:cNvPicPr/>
+                  </pic:nvPicPr>
+                  <pic:blipFill>
+                    <a:blip r:embed="rId17"/>
+                    <a:stretch>
+                      <a:fillRect/>
+                    </a:stretch>
+                  </pic:blipFill>
+                  <pic:spPr>
+                    <a:xfrm>
+                      <a:off x="0" y="0"/>
+                      <a:ext cx="3696352" cy="1434491"/>
+                    </a:xfrm>
+                    <a:prstGeom prst="rect">
+                      <a:avLst/>
+                    </a:prstGeom>
+                  </pic:spPr>
+                </pic:pic>
+              </a:graphicData>
+            </a:graphic>
+          </wp:inline>
+        </w:drawing>
+      </w:r>
+      <w:r>
+        <w:rPr>
+          <w:rFonts w:asciiTheme="minorHAnsi" w:hAnsiTheme="minorHAnsi" w:cstheme="minorHAnsi"/>
+          <w:sz w:val="22"/>
+          <w:szCs w:val="22"/>
+        </w:rPr>
+        <w:t xml:space="preserve"> </w:t>
+      </w:r>
+      <w:r>
+        <w:rPr>
+          <w:rFonts w:asciiTheme="minorHAnsi" w:hAnsiTheme="minorHAnsi" w:cstheme="minorHAnsi"/>
+          <w:sz w:val="22"/>
+          <w:szCs w:val="22"/>
+        </w:rPr>
+        <w:t xml:space="preserve"> </w:t>
+      </w:r>
+    </w:p>
+    <w:p>
+      <w:pPr>
+        <w:spacing w:after="0"/>
+        <w:jc w:val="both"/>
+        <w:rPr>
+          <w:rFonts w:asciiTheme="minorHAnsi" w:hAnsiTheme="minorHAnsi" w:cstheme="minorHAnsi"/>
+          <w:sz w:val="22"/>
+          <w:szCs w:val="22"/>
+        </w:rPr>
+      </w:pPr>
+      <w:r>
+        <w:rPr>
+          <w:rFonts w:asciiTheme="minorHAnsi" w:hAnsiTheme="minorHAnsi" w:cstheme="minorHAnsi"/>
+          <w:sz w:val="22"/>
+          <w:szCs w:val="22"/>
+        </w:rPr>
+        <w:lastRenderedPageBreak/>
+        <w:t>We can also user global keyword if you want to change a global variable inside a function</w:t>
+      </w:r>
+    </w:p>
+    <w:p>
+      <w:pPr>
+        <w:spacing w:after="0"/>
+        <w:jc w:val="both"/>
+        <w:rPr>
+          <w:rFonts w:asciiTheme="minorHAnsi" w:hAnsiTheme="minorHAnsi" w:cstheme="minorHAnsi"/>
+          <w:sz w:val="22"/>
+          <w:szCs w:val="22"/>
+        </w:rPr>
+      </w:pPr>
+    </w:p>
+    <w:p>
+      <w:pPr>
+        <w:pBdr>
+          <w:bottom w:val="single" w:sz="6" w:space="1" w:color="auto"/>
+        </w:pBdr>
+        <w:spacing w:after="0"/>
+        <w:jc w:val="both"/>
+        <w:rPr>
+          <w:rFonts w:asciiTheme="minorHAnsi" w:hAnsiTheme="minorHAnsi" w:cstheme="minorHAnsi"/>
+          <w:sz w:val="22"/>
+          <w:szCs w:val="22"/>
+        </w:rPr>
+      </w:pPr>
+      <w:r>
+        <w:rPr>
+          <w:rFonts w:asciiTheme="minorHAnsi" w:hAnsiTheme="minorHAnsi" w:cstheme="minorHAnsi"/>
+          <w:noProof/>
+          <w:sz w:val="22"/>
+          <w:szCs w:val="22"/>
+        </w:rPr>
+        <w:drawing>
+          <wp:inline distT="0" distB="0" distL="0" distR="0" wp14:anchorId="40D92DBB" wp14:editId="417E3109">
+            <wp:extent cx="3400425" cy="2139340"/>
+            <wp:effectExtent l="0" t="0" r="0" b="0"/>
+            <wp:docPr id="1848754380" name="Picture 1"/>
+            <wp:cNvGraphicFramePr>
+              <a:graphicFrameLocks xmlns:a="http://schemas.openxmlformats.org/drawingml/2006/main" noChangeAspect="1"/>
+            </wp:cNvGraphicFramePr>
+            <a:graphic xmlns:a="http://schemas.openxmlformats.org/drawingml/2006/main">
+              <a:graphicData uri="http://schemas.openxmlformats.org/drawingml/2006/picture">
+                <pic:pic xmlns:pic="http://schemas.openxmlformats.org/drawingml/2006/picture">
+                  <pic:nvPicPr>
+                    <pic:cNvPr id="1848754380" name=""/>
+                    <pic:cNvPicPr/>
+                  </pic:nvPicPr>
+                  <pic:blipFill>
+                    <a:blip r:embed="rId18"/>
+                    <a:stretch>
+                      <a:fillRect/>
+                    </a:stretch>
+                  </pic:blipFill>
+                  <pic:spPr>
+                    <a:xfrm>
+                      <a:off x="0" y="0"/>
+                      <a:ext cx="3404678" cy="2142016"/>
+                    </a:xfrm>
+                    <a:prstGeom prst="rect">
+                      <a:avLst/>
+                    </a:prstGeom>
+                  </pic:spPr>
+                </pic:pic>
+              </a:graphicData>
+            </a:graphic>
+          </wp:inline>
+        </w:drawing>
+      </w:r>
+      <w:r>
+        <w:rPr>
+          <w:rFonts w:asciiTheme="minorHAnsi" w:hAnsiTheme="minorHAnsi" w:cstheme="minorHAnsi"/>
+          <w:sz w:val="22"/>
+          <w:szCs w:val="22"/>
+        </w:rPr>
+        <w:br/>
+      </w:r>
+    </w:p>
+    <w:p>
+      <w:pPr>
+        <w:spacing w:after="0"/>
+        <w:jc w:val="both"/>
+        <w:rPr>
+          <w:rFonts w:asciiTheme="minorHAnsi" w:hAnsiTheme="minorHAnsi" w:cstheme="minorHAnsi"/>
+          <w:b/>
+          <w:bCs/>
+          <w:sz w:val="22"/>
+          <w:szCs w:val="22"/>
+        </w:rPr>
+      </w:pPr>
+      <w:r>
+        <w:rPr>
+          <w:rFonts w:asciiTheme="minorHAnsi" w:hAnsiTheme="minorHAnsi" w:cstheme="minorHAnsi"/>
+          <w:sz w:val="22"/>
+          <w:szCs w:val="22"/>
+        </w:rPr>
+        <w:br/>
+      </w:r>
+      <w:r>
+        <w:rPr>
+          <w:rFonts w:asciiTheme="minorHAnsi" w:hAnsiTheme="minorHAnsi" w:cstheme="minorHAnsi"/>
+          <w:b/>
+          <w:bCs/>
+          <w:sz w:val="22"/>
+          <w:szCs w:val="22"/>
+        </w:rPr>
+        <w:t>Python Data types:</w:t>
+      </w:r>
+    </w:p>
+    <w:p>
+      <w:pPr>
+        <w:spacing w:after="0"/>
+        <w:jc w:val="both"/>
+        <w:rPr>
+          <w:rFonts w:asciiTheme="minorHAnsi" w:hAnsiTheme="minorHAnsi" w:cstheme="minorHAnsi"/>
+          <w:sz w:val="22"/>
+          <w:szCs w:val="22"/>
+        </w:rPr>
+      </w:pPr>
+      <w:r>
+        <w:rPr>
+          <w:rFonts w:asciiTheme="minorHAnsi" w:hAnsiTheme="minorHAnsi" w:cstheme="minorHAnsi"/>
+          <w:sz w:val="22"/>
+          <w:szCs w:val="22"/>
+        </w:rPr>
+        <w:br/>
+        <w:t>variables can store data of different types and different types can do different things.</w:t>
+      </w:r>
+    </w:p>
+    <w:p>
+      <w:pPr>
+        <w:spacing w:after="0"/>
+        <w:jc w:val="both"/>
+        <w:rPr>
+          <w:rFonts w:asciiTheme="minorHAnsi" w:hAnsiTheme="minorHAnsi" w:cstheme="minorHAnsi"/>
+          <w:sz w:val="22"/>
+          <w:szCs w:val="22"/>
+        </w:rPr>
+      </w:pPr>
+      <w:r>
+        <w:rPr>
+          <w:rFonts w:asciiTheme="minorHAnsi" w:hAnsiTheme="minorHAnsi" w:cstheme="minorHAnsi"/>
+          <w:sz w:val="22"/>
+          <w:szCs w:val="22"/>
+        </w:rPr>
+        <w:br/>
+        <w:t>Python has built-in-datatypes as default:</w:t>
+      </w:r>
+    </w:p>
+    <w:p>
+      <w:pPr>
+        <w:spacing w:after="0"/>
+        <w:jc w:val="both"/>
+        <w:rPr>
+          <w:rFonts w:asciiTheme="minorHAnsi" w:hAnsiTheme="minorHAnsi" w:cstheme="minorHAnsi"/>
+          <w:sz w:val="22"/>
+          <w:szCs w:val="22"/>
+        </w:rPr>
+      </w:pPr>
+    </w:p>
+    <w:p>
+      <w:pPr>
+        <w:spacing w:after="0"/>
+        <w:jc w:val="both"/>
+        <w:rPr>
+          <w:rFonts w:asciiTheme="minorHAnsi" w:hAnsiTheme="minorHAnsi" w:cstheme="minorHAnsi"/>
+          <w:sz w:val="22"/>
+          <w:szCs w:val="22"/>
+        </w:rPr>
+      </w:pPr>
+      <w:r>
+        <w:rPr>
+          <w:rFonts w:asciiTheme="minorHAnsi" w:hAnsiTheme="minorHAnsi" w:cstheme="minorHAnsi"/>
+          <w:noProof/>
+          <w:sz w:val="22"/>
+          <w:szCs w:val="22"/>
+        </w:rPr>
+        <w:drawing>
+          <wp:inline distT="0" distB="0" distL="0" distR="0" wp14:anchorId="3F3B7768" wp14:editId="3A49FDD6">
+            <wp:extent cx="4514850" cy="1780540"/>
+            <wp:effectExtent l="0" t="0" r="0" b="0"/>
+            <wp:docPr id="1663610274" name="Picture 1"/>
+            <wp:cNvGraphicFramePr>
+              <a:graphicFrameLocks xmlns:a="http://schemas.openxmlformats.org/drawingml/2006/main" noChangeAspect="1"/>
+            </wp:cNvGraphicFramePr>
+            <a:graphic xmlns:a="http://schemas.openxmlformats.org/drawingml/2006/main">
+              <a:graphicData uri="http://schemas.openxmlformats.org/drawingml/2006/picture">
+                <pic:pic xmlns:pic="http://schemas.openxmlformats.org/drawingml/2006/picture">
+                  <pic:nvPicPr>
+                    <pic:cNvPr id="1663610274" name=""/>
+                    <pic:cNvPicPr/>
+                  </pic:nvPicPr>
+                  <pic:blipFill>
+                    <a:blip r:embed="rId19"/>
+                    <a:stretch>
+                      <a:fillRect/>
+                    </a:stretch>
+                  </pic:blipFill>
+                  <pic:spPr>
+                    <a:xfrm>
+                      <a:off x="0" y="0"/>
+                      <a:ext cx="4566527" cy="1800920"/>
+                    </a:xfrm>
+                    <a:prstGeom prst="rect">
+                      <a:avLst/>
+                    </a:prstGeom>
+                  </pic:spPr>
+                </pic:pic>
+              </a:graphicData>
+            </a:graphic>
+          </wp:inline>
+        </w:drawing>
+      </w:r>
+    </w:p>
+    <w:p>
+      <w:pPr>
+        <w:spacing w:after="0"/>
+        <w:jc w:val="both"/>
+        <w:rPr>
+          <w:rFonts w:asciiTheme="minorHAnsi" w:hAnsiTheme="minorHAnsi" w:cstheme="minorHAnsi"/>
+          <w:sz w:val="22"/>
+          <w:szCs w:val="22"/>
+        </w:rPr>
+      </w:pPr>
+      <w:r>
+        <w:rPr>
+          <w:rFonts w:asciiTheme="minorHAnsi" w:hAnsiTheme="minorHAnsi" w:cstheme="minorHAnsi"/>
+          <w:noProof/>
+          <w:sz w:val="22"/>
+          <w:szCs w:val="22"/>
+        </w:rPr>
+        <w:drawing>
+          <wp:inline distT="0" distB="0" distL="0" distR="0" wp14:anchorId="3D22419F" wp14:editId="663C3ED6">
+            <wp:extent cx="5086350" cy="3429000"/>
+            <wp:effectExtent l="0" t="0" r="0" b="0"/>
+            <wp:docPr id="1061690037" name="Picture 1"/>
+            <wp:cNvGraphicFramePr>
+              <a:graphicFrameLocks xmlns:a="http://schemas.openxmlformats.org/drawingml/2006/main" noChangeAspect="1"/>
+            </wp:cNvGraphicFramePr>
+            <a:graphic xmlns:a="http://schemas.openxmlformats.org/drawingml/2006/main">
+              <a:graphicData uri="http://schemas.openxmlformats.org/drawingml/2006/picture">
+                <pic:pic xmlns:pic="http://schemas.openxmlformats.org/drawingml/2006/picture">
+                  <pic:nvPicPr>
+                    <pic:cNvPr id="1061690037" name=""/>
+                    <pic:cNvPicPr/>
+                  </pic:nvPicPr>
+                  <pic:blipFill>
+                    <a:blip r:embed="rId20"/>
+                    <a:stretch>
+                      <a:fillRect/>
+                    </a:stretch>
+                  </pic:blipFill>
+                  <pic:spPr>
+                    <a:xfrm>
+                      <a:off x="0" y="0"/>
+                      <a:ext cx="5086350" cy="3429000"/>
+                    </a:xfrm>
+                    <a:prstGeom prst="rect">
+                      <a:avLst/>
+                    </a:prstGeom>
+                  </pic:spPr>
+                </pic:pic>
+              </a:graphicData>
+            </a:graphic>
+          </wp:inline>
+        </w:drawing>
+      </w:r>
+    </w:p>
+    <w:p>
+      <w:pPr>
+        <w:spacing w:after="0"/>
+        <w:jc w:val="both"/>
+        <w:rPr>
+          <w:rFonts w:asciiTheme="minorHAnsi" w:hAnsiTheme="minorHAnsi" w:cstheme="minorHAnsi"/>
+          <w:b/>
+          <w:bCs/>
+          <w:sz w:val="22"/>
+          <w:szCs w:val="22"/>
+        </w:rPr>
+      </w:pPr>
+      <w:r>
+        <w:rPr>
+          <w:rFonts w:asciiTheme="minorHAnsi" w:hAnsiTheme="minorHAnsi" w:cstheme="minorHAnsi"/>
+          <w:b/>
+          <w:bCs/>
+          <w:sz w:val="22"/>
+          <w:szCs w:val="22"/>
+        </w:rPr>
+        <w:t>Numbers:</w:t>
+      </w:r>
+    </w:p>
+    <w:p>
+      <w:pPr>
+        <w:spacing w:after="0"/>
+        <w:jc w:val="both"/>
+        <w:rPr>
+          <w:rFonts w:asciiTheme="minorHAnsi" w:hAnsiTheme="minorHAnsi" w:cstheme="minorHAnsi"/>
+          <w:sz w:val="22"/>
+          <w:szCs w:val="22"/>
+        </w:rPr>
+      </w:pPr>
+    </w:p>
+    <w:p>
+      <w:pPr>
+        <w:spacing w:after="0"/>
+        <w:jc w:val="both"/>
+        <w:rPr>
+          <w:rFonts w:asciiTheme="minorHAnsi" w:hAnsiTheme="minorHAnsi" w:cstheme="minorHAnsi"/>
+          <w:sz w:val="22"/>
+          <w:szCs w:val="22"/>
+        </w:rPr>
+      </w:pPr>
+      <w:r>
+        <w:rPr>
+          <w:rFonts w:asciiTheme="minorHAnsi" w:hAnsiTheme="minorHAnsi" w:cstheme="minorHAnsi"/>
+          <w:sz w:val="22"/>
+          <w:szCs w:val="22"/>
+        </w:rPr>
+        <w:t>Python has various type of numbers (Numeric literals), we are mainly focus on integers and floating-point numbers.</w:t>
+      </w:r>
+    </w:p>
+    <w:p>
+      <w:pPr>
+        <w:spacing w:after="0"/>
+        <w:jc w:val="both"/>
+        <w:rPr>
+          <w:rFonts w:asciiTheme="minorHAnsi" w:hAnsiTheme="minorHAnsi" w:cstheme="minorHAnsi"/>
+          <w:sz w:val="22"/>
+          <w:szCs w:val="22"/>
+        </w:rPr>
+      </w:pPr>
+      <w:r>
+        <w:rPr>
+          <w:rFonts w:asciiTheme="minorHAnsi" w:hAnsiTheme="minorHAnsi" w:cstheme="minorHAnsi"/>
+          <w:sz w:val="22"/>
+          <w:szCs w:val="22"/>
+        </w:rPr>
+        <w:t>Integers are just whole numbers, positive or negative.</w:t>
+      </w:r>
+    </w:p>
+    <w:p>
+      <w:pPr>
+        <w:spacing w:after="0"/>
+        <w:jc w:val="both"/>
+        <w:rPr>
+          <w:rFonts w:asciiTheme="minorHAnsi" w:hAnsiTheme="minorHAnsi" w:cstheme="minorHAnsi"/>
+          <w:b/>
+          <w:bCs/>
+          <w:sz w:val="22"/>
+          <w:szCs w:val="22"/>
+        </w:rPr>
+      </w:pPr>
+      <w:r>
+        <w:rPr>
+          <w:rFonts w:asciiTheme="minorHAnsi" w:hAnsiTheme="minorHAnsi" w:cstheme="minorHAnsi"/>
+          <w:b/>
+          <w:bCs/>
+          <w:sz w:val="22"/>
+          <w:szCs w:val="22"/>
+        </w:rPr>
+        <w:lastRenderedPageBreak/>
+        <w:t>Basic Arithmetic operations:</w:t>
+      </w:r>
+    </w:p>
+    <w:p>
+      <w:pPr>
+        <w:spacing w:after="0"/>
+        <w:jc w:val="both"/>
+        <w:rPr>
+          <w:rFonts w:asciiTheme="minorHAnsi" w:hAnsiTheme="minorHAnsi" w:cstheme="minorHAnsi"/>
+          <w:sz w:val="22"/>
+          <w:szCs w:val="22"/>
+        </w:rPr>
+      </w:pPr>
+      <w:r>
+        <w:rPr>
+          <w:rFonts w:asciiTheme="minorHAnsi" w:hAnsiTheme="minorHAnsi" w:cstheme="minorHAnsi"/>
+          <w:sz w:val="22"/>
+          <w:szCs w:val="22"/>
+        </w:rPr>
+        <w:t>Example:</w:t>
+      </w:r>
+      <w:r>
+        <w:rPr>
+          <w:rFonts w:asciiTheme="minorHAnsi" w:hAnsiTheme="minorHAnsi" w:cstheme="minorHAnsi"/>
+          <w:sz w:val="22"/>
+          <w:szCs w:val="22"/>
+        </w:rPr>
+        <w:br/>
+      </w:r>
+      <w:r>
+        <w:rPr>
+          <w:rFonts w:asciiTheme="minorHAnsi" w:hAnsiTheme="minorHAnsi" w:cstheme="minorHAnsi"/>
+          <w:noProof/>
+          <w:sz w:val="22"/>
+          <w:szCs w:val="22"/>
+        </w:rPr>
+        <w:drawing>
+          <wp:inline distT="0" distB="0" distL="0" distR="0" wp14:anchorId="308F293E" wp14:editId="7F2DFECB">
+            <wp:extent cx="3981450" cy="6096000"/>
+            <wp:effectExtent l="0" t="0" r="0" b="0"/>
+            <wp:docPr id="661570969" name="Picture 1"/>
+            <wp:cNvGraphicFramePr>
+              <a:graphicFrameLocks xmlns:a="http://schemas.openxmlformats.org/drawingml/2006/main" noChangeAspect="1"/>
+            </wp:cNvGraphicFramePr>
+            <a:graphic xmlns:a="http://schemas.openxmlformats.org/drawingml/2006/main">
+              <a:graphicData uri="http://schemas.openxmlformats.org/drawingml/2006/picture">
+                <pic:pic xmlns:pic="http://schemas.openxmlformats.org/drawingml/2006/picture">
+                  <pic:nvPicPr>
+                    <pic:cNvPr id="661570969" name=""/>
+                    <pic:cNvPicPr/>
+                  </pic:nvPicPr>
+                  <pic:blipFill>
+                    <a:blip r:embed="rId21"/>
+                    <a:stretch>
+                      <a:fillRect/>
+                    </a:stretch>
+                  </pic:blipFill>
+                  <pic:spPr>
+                    <a:xfrm>
+                      <a:off x="0" y="0"/>
+                      <a:ext cx="3981450" cy="6096000"/>
+                    </a:xfrm>
+                    <a:prstGeom prst="rect">
+                      <a:avLst/>
+                    </a:prstGeom>
+                  </pic:spPr>
+                </pic:pic>
+              </a:graphicData>
+            </a:graphic>
+          </wp:inline>
+        </w:drawing>
+      </w:r>
+    </w:p>
+    <w:p>
+      <w:pPr>
+        <w:spacing w:after="0"/>
+        <w:jc w:val="both"/>
+        <w:rPr>
+          <w:rFonts w:asciiTheme="minorHAnsi" w:hAnsiTheme="minorHAnsi" w:cstheme="minorHAnsi"/>
+          <w:b/>
+          <w:bCs/>
+          <w:sz w:val="22"/>
+          <w:szCs w:val="22"/>
+        </w:rPr>
+      </w:pPr>
+      <w:r>
+        <w:rPr>
+          <w:rFonts w:asciiTheme="minorHAnsi" w:hAnsiTheme="minorHAnsi" w:cstheme="minorHAnsi"/>
+          <w:b/>
+          <w:bCs/>
+          <w:sz w:val="22"/>
+          <w:szCs w:val="22"/>
+        </w:rPr>
+        <w:t>Python Variable Assignment:</w:t>
+      </w:r>
+    </w:p>
+    <w:p>
+      <w:pPr>
+        <w:spacing w:after="0"/>
+        <w:jc w:val="both"/>
+        <w:rPr>
+          <w:rFonts w:asciiTheme="minorHAnsi" w:hAnsiTheme="minorHAnsi" w:cstheme="minorHAnsi"/>
+          <w:b/>
+          <w:bCs/>
+          <w:sz w:val="22"/>
+          <w:szCs w:val="22"/>
+        </w:rPr>
+      </w:pPr>
+    </w:p>
+    <w:p>
+      <w:pPr>
+        <w:spacing w:after="0"/>
+        <w:jc w:val="both"/>
+        <w:rPr>
+          <w:rFonts w:asciiTheme="minorHAnsi" w:hAnsiTheme="minorHAnsi" w:cstheme="minorHAnsi"/>
+          <w:sz w:val="22"/>
+          <w:szCs w:val="22"/>
+        </w:rPr>
+      </w:pPr>
+      <w:r>
+        <w:rPr>
+          <w:rFonts w:asciiTheme="minorHAnsi" w:hAnsiTheme="minorHAnsi" w:cstheme="minorHAnsi"/>
+          <w:noProof/>
+          <w:sz w:val="22"/>
+          <w:szCs w:val="22"/>
+        </w:rPr>
+        <w:drawing>
+          <wp:inline distT="0" distB="0" distL="0" distR="0" wp14:anchorId="25645C4E" wp14:editId="3EE4986A">
+            <wp:extent cx="3114675" cy="2114903"/>
+            <wp:effectExtent l="0" t="0" r="0" b="0"/>
+            <wp:docPr id="1213273271" name="Picture 1"/>
+            <wp:cNvGraphicFramePr>
+              <a:graphicFrameLocks xmlns:a="http://schemas.openxmlformats.org/drawingml/2006/main" noChangeAspect="1"/>
+            </wp:cNvGraphicFramePr>
+            <a:graphic xmlns:a="http://schemas.openxmlformats.org/drawingml/2006/main">
+              <a:graphicData uri="http://schemas.openxmlformats.org/drawingml/2006/picture">
+                <pic:pic xmlns:pic="http://schemas.openxmlformats.org/drawingml/2006/picture">
+                  <pic:nvPicPr>
+                    <pic:cNvPr id="1213273271" name=""/>
+                    <pic:cNvPicPr/>
+                  </pic:nvPicPr>
+                  <pic:blipFill>
+                    <a:blip r:embed="rId22"/>
+                    <a:stretch>
+                      <a:fillRect/>
+                    </a:stretch>
+                  </pic:blipFill>
+                  <pic:spPr>
+                    <a:xfrm>
+                      <a:off x="0" y="0"/>
+                      <a:ext cx="3128425" cy="2124240"/>
+                    </a:xfrm>
+                    <a:prstGeom prst="rect">
+                      <a:avLst/>
+                    </a:prstGeom>
+                  </pic:spPr>
+                </pic:pic>
+              </a:graphicData>
+            </a:graphic>
+          </wp:inline>
+        </w:drawing>
+      </w:r>
+    </w:p>
+    <w:p>
+      <w:pPr>
+        <w:spacing w:after="0"/>
+        <w:jc w:val="both"/>
+        <w:rPr>
+          <w:rFonts w:asciiTheme="minorHAnsi" w:hAnsiTheme="minorHAnsi" w:cstheme="minorHAnsi"/>
+          <w:b/>
+          <w:bCs/>
+          <w:sz w:val="28"/>
+        </w:rPr>
+      </w:pPr>
+      <w:r>
+        <w:rPr>
+          <w:rFonts w:asciiTheme="minorHAnsi" w:hAnsiTheme="minorHAnsi" w:cstheme="minorHAnsi"/>
+          <w:b/>
+          <w:bCs/>
+          <w:sz w:val="28"/>
+        </w:rPr>
+        <w:t>Dynamic Typing:</w:t>
+      </w:r>
+    </w:p>
+    <w:p>
+      <w:pPr>
+        <w:spacing w:after="0"/>
+        <w:jc w:val="both"/>
+        <w:rPr>
+          <w:rFonts w:asciiTheme="minorHAnsi" w:hAnsiTheme="minorHAnsi" w:cstheme="minorHAnsi"/>
+          <w:sz w:val="22"/>
+          <w:szCs w:val="22"/>
+        </w:rPr>
+      </w:pPr>
+      <w:r>
+        <w:rPr>
+          <w:rFonts w:asciiTheme="minorHAnsi" w:hAnsiTheme="minorHAnsi" w:cstheme="minorHAnsi"/>
+          <w:sz w:val="22"/>
+          <w:szCs w:val="22"/>
+        </w:rPr>
+        <w:t xml:space="preserve">Python uses dynamic </w:t>
+      </w:r>
+      <w:r>
+        <w:rPr>
+          <w:rFonts w:asciiTheme="minorHAnsi" w:hAnsiTheme="minorHAnsi" w:cstheme="minorHAnsi"/>
+          <w:sz w:val="22"/>
+          <w:szCs w:val="22"/>
+        </w:rPr>
+        <w:t>typing;</w:t>
+      </w:r>
+      <w:r>
+        <w:rPr>
+          <w:rFonts w:asciiTheme="minorHAnsi" w:hAnsiTheme="minorHAnsi" w:cstheme="minorHAnsi"/>
+          <w:sz w:val="22"/>
+          <w:szCs w:val="22"/>
+        </w:rPr>
+        <w:t xml:space="preserve"> means we can re-assign the variables to different data types.</w:t>
+      </w:r>
+    </w:p>
+    <w:p>
+      <w:pPr>
+        <w:spacing w:after="0"/>
+        <w:jc w:val="both"/>
+        <w:rPr>
+          <w:rFonts w:asciiTheme="minorHAnsi" w:hAnsiTheme="minorHAnsi" w:cstheme="minorHAnsi"/>
+          <w:sz w:val="22"/>
+          <w:szCs w:val="22"/>
+        </w:rPr>
+      </w:pPr>
+      <w:r>
+        <w:rPr>
+          <w:rFonts w:asciiTheme="minorHAnsi" w:hAnsiTheme="minorHAnsi" w:cstheme="minorHAnsi"/>
+          <w:sz w:val="22"/>
+          <w:szCs w:val="22"/>
+        </w:rPr>
+        <w:t>This makes python very flexible in assigning datatypes.</w:t>
+      </w:r>
+    </w:p>
+    <w:p>
+      <w:pPr>
+        <w:pBdr>
+          <w:bottom w:val="single" w:sz="6" w:space="1" w:color="auto"/>
+        </w:pBdr>
+        <w:spacing w:after="0"/>
+        <w:jc w:val="both"/>
+        <w:rPr>
+          <w:rFonts w:asciiTheme="minorHAnsi" w:hAnsiTheme="minorHAnsi" w:cstheme="minorHAnsi"/>
+          <w:sz w:val="22"/>
+          <w:szCs w:val="22"/>
+        </w:rPr>
+      </w:pPr>
+      <w:r>
+        <w:rPr>
+          <w:rFonts w:asciiTheme="minorHAnsi" w:hAnsiTheme="minorHAnsi" w:cstheme="minorHAnsi"/>
+          <w:noProof/>
+          <w:sz w:val="22"/>
+          <w:szCs w:val="22"/>
+        </w:rPr>
+        <w:lastRenderedPageBreak/>
+        <w:drawing>
+          <wp:inline distT="0" distB="0" distL="0" distR="0" wp14:anchorId="6A8A9925" wp14:editId="173A5EB2">
+            <wp:extent cx="3648075" cy="3139929"/>
+            <wp:effectExtent l="0" t="0" r="0" b="3810"/>
+            <wp:docPr id="1290331528" name="Picture 1"/>
+            <wp:cNvGraphicFramePr>
+              <a:graphicFrameLocks xmlns:a="http://schemas.openxmlformats.org/drawingml/2006/main" noChangeAspect="1"/>
+            </wp:cNvGraphicFramePr>
+            <a:graphic xmlns:a="http://schemas.openxmlformats.org/drawingml/2006/main">
+              <a:graphicData uri="http://schemas.openxmlformats.org/drawingml/2006/picture">
+                <pic:pic xmlns:pic="http://schemas.openxmlformats.org/drawingml/2006/picture">
+                  <pic:nvPicPr>
+                    <pic:cNvPr id="1290331528" name=""/>
+                    <pic:cNvPicPr/>
+                  </pic:nvPicPr>
+                  <pic:blipFill>
+                    <a:blip r:embed="rId23"/>
+                    <a:stretch>
+                      <a:fillRect/>
+                    </a:stretch>
+                  </pic:blipFill>
+                  <pic:spPr>
+                    <a:xfrm>
+                      <a:off x="0" y="0"/>
+                      <a:ext cx="3657242" cy="3147819"/>
+                    </a:xfrm>
+                    <a:prstGeom prst="rect">
+                      <a:avLst/>
+                    </a:prstGeom>
+                  </pic:spPr>
+                </pic:pic>
+              </a:graphicData>
+            </a:graphic>
+          </wp:inline>
+        </w:drawing>
+      </w:r>
+    </w:p>
+    <w:p>
+      <w:pPr>
+        <w:spacing w:after="0"/>
+        <w:jc w:val="both"/>
+        <w:rPr>
+          <w:rFonts w:asciiTheme="minorHAnsi" w:hAnsiTheme="minorHAnsi" w:cstheme="minorHAnsi"/>
+          <w:b/>
+          <w:bCs/>
+          <w:sz w:val="22"/>
+          <w:szCs w:val="22"/>
+        </w:rPr>
+      </w:pPr>
+      <w:r>
+        <w:rPr>
+          <w:rFonts w:asciiTheme="minorHAnsi" w:hAnsiTheme="minorHAnsi" w:cstheme="minorHAnsi"/>
+          <w:sz w:val="22"/>
+          <w:szCs w:val="22"/>
+        </w:rPr>
+        <w:br/>
+      </w:r>
+      <w:r>
+        <w:rPr>
+          <w:rFonts w:asciiTheme="minorHAnsi" w:hAnsiTheme="minorHAnsi" w:cstheme="minorHAnsi"/>
+          <w:b/>
+          <w:bCs/>
+          <w:sz w:val="22"/>
+          <w:szCs w:val="22"/>
+        </w:rPr>
+        <w:t>Python Strings:</w:t>
+      </w:r>
+    </w:p>
+    <w:p>
+      <w:pPr>
+        <w:spacing w:after="0"/>
+        <w:jc w:val="both"/>
+        <w:rPr>
+          <w:rFonts w:asciiTheme="minorHAnsi" w:hAnsiTheme="minorHAnsi" w:cstheme="minorHAnsi"/>
+          <w:sz w:val="22"/>
+          <w:szCs w:val="22"/>
+        </w:rPr>
+      </w:pPr>
+    </w:p>
+    <w:p>
+      <w:pPr>
+        <w:spacing w:after="0"/>
+        <w:jc w:val="both"/>
+        <w:rPr>
+          <w:rFonts w:asciiTheme="minorHAnsi" w:hAnsiTheme="minorHAnsi" w:cstheme="minorHAnsi"/>
+          <w:sz w:val="22"/>
+          <w:szCs w:val="22"/>
+        </w:rPr>
+      </w:pPr>
+      <w:r>
+        <w:rPr>
+          <w:rFonts w:asciiTheme="minorHAnsi" w:hAnsiTheme="minorHAnsi" w:cstheme="minorHAnsi"/>
+          <w:sz w:val="22"/>
+          <w:szCs w:val="22"/>
+        </w:rPr>
+        <w:t>Strings are used in python to record text information, such as names. Strings in python are actually a sequence, which basically means python keeps track of every element in the string as a sequence.</w:t>
+      </w:r>
+    </w:p>
+    <w:p>
+      <w:pPr>
+        <w:spacing w:after="0"/>
+        <w:jc w:val="both"/>
+        <w:rPr>
+          <w:rFonts w:asciiTheme="minorHAnsi" w:hAnsiTheme="minorHAnsi" w:cstheme="minorHAnsi"/>
+          <w:sz w:val="22"/>
+          <w:szCs w:val="22"/>
+        </w:rPr>
+      </w:pPr>
+      <w:r>
+        <w:rPr>
+          <w:rFonts w:asciiTheme="minorHAnsi" w:hAnsiTheme="minorHAnsi" w:cstheme="minorHAnsi"/>
+          <w:sz w:val="22"/>
+          <w:szCs w:val="22"/>
+        </w:rPr>
+        <w:br/>
+        <w:t>For Example:</w:t>
+      </w:r>
+    </w:p>
+    <w:p>
+      <w:pPr>
+        <w:spacing w:after="0"/>
+        <w:jc w:val="both"/>
+        <w:rPr>
+          <w:rFonts w:asciiTheme="minorHAnsi" w:hAnsiTheme="minorHAnsi" w:cstheme="minorHAnsi"/>
+          <w:sz w:val="22"/>
+          <w:szCs w:val="22"/>
+        </w:rPr>
+      </w:pPr>
+      <w:r>
+        <w:rPr>
+          <w:rFonts w:asciiTheme="minorHAnsi" w:hAnsiTheme="minorHAnsi" w:cstheme="minorHAnsi"/>
+          <w:sz w:val="22"/>
+          <w:szCs w:val="22"/>
+        </w:rPr>
+        <w:t>Python understand the string “hello” to be a sequence of letters in a specific order.</w:t>
+      </w:r>
+    </w:p>
+    <w:p>
+      <w:pPr>
+        <w:spacing w:after="0"/>
+        <w:jc w:val="both"/>
+        <w:rPr>
+          <w:rFonts w:asciiTheme="minorHAnsi" w:hAnsiTheme="minorHAnsi" w:cstheme="minorHAnsi"/>
+          <w:sz w:val="22"/>
+          <w:szCs w:val="22"/>
+        </w:rPr>
+      </w:pPr>
+      <w:r>
+        <w:rPr>
+          <w:rFonts w:asciiTheme="minorHAnsi" w:hAnsiTheme="minorHAnsi" w:cstheme="minorHAnsi"/>
+          <w:sz w:val="22"/>
+          <w:szCs w:val="22"/>
+        </w:rPr>
+        <w:t>This Means we will be able to use indexing to grab particular letters.</w:t>
+      </w:r>
+      <w:r>
+        <w:rPr>
+          <w:rFonts w:asciiTheme="minorHAnsi" w:hAnsiTheme="minorHAnsi" w:cstheme="minorHAnsi"/>
+          <w:sz w:val="22"/>
+          <w:szCs w:val="22"/>
+        </w:rPr>
+        <w:t xml:space="preserve"> (ex: string </w:t>
+      </w:r>
+      <w:r>
+        <w:rPr>
+          <w:rFonts w:asciiTheme="minorHAnsi" w:hAnsiTheme="minorHAnsi" w:cstheme="minorHAnsi"/>
+          <w:sz w:val="22"/>
+          <w:szCs w:val="22"/>
+        </w:rPr>
+        <w:t>slicing</w:t>
+      </w:r>
+      <w:r>
+        <w:rPr>
+          <w:rFonts w:asciiTheme="minorHAnsi" w:hAnsiTheme="minorHAnsi" w:cstheme="minorHAnsi"/>
+          <w:sz w:val="22"/>
+          <w:szCs w:val="22"/>
+        </w:rPr>
+        <w:t>)</w:t>
+      </w:r>
+    </w:p>
+    <w:p>
+      <w:pPr>
+        <w:spacing w:after="0"/>
+        <w:jc w:val="both"/>
+        <w:rPr>
+          <w:rFonts w:asciiTheme="minorHAnsi" w:hAnsiTheme="minorHAnsi" w:cstheme="minorHAnsi"/>
+          <w:sz w:val="22"/>
+          <w:szCs w:val="22"/>
+        </w:rPr>
+      </w:pPr>
+      <w:r>
+        <w:rPr>
+          <w:rFonts w:asciiTheme="minorHAnsi" w:hAnsiTheme="minorHAnsi" w:cstheme="minorHAnsi"/>
+          <w:sz w:val="22"/>
+          <w:szCs w:val="22"/>
+        </w:rPr>
+        <w:br/>
+        <w:t>Creating a String:</w:t>
+      </w:r>
+    </w:p>
+    <w:p>
+      <w:pPr>
+        <w:spacing w:after="0"/>
+        <w:jc w:val="both"/>
+        <w:rPr>
+          <w:rFonts w:asciiTheme="minorHAnsi" w:hAnsiTheme="minorHAnsi" w:cstheme="minorHAnsi"/>
+          <w:sz w:val="22"/>
+          <w:szCs w:val="22"/>
+        </w:rPr>
+      </w:pPr>
+    </w:p>
+    <w:p>
+      <w:pPr>
+        <w:spacing w:after="0"/>
+        <w:jc w:val="both"/>
+        <w:rPr>
+          <w:rFonts w:asciiTheme="minorHAnsi" w:hAnsiTheme="minorHAnsi" w:cstheme="minorHAnsi"/>
+          <w:sz w:val="22"/>
+          <w:szCs w:val="22"/>
+        </w:rPr>
+      </w:pPr>
+      <w:r>
+        <w:rPr>
+          <w:rFonts w:asciiTheme="minorHAnsi" w:hAnsiTheme="minorHAnsi" w:cstheme="minorHAnsi"/>
+          <w:sz w:val="22"/>
+          <w:szCs w:val="22"/>
+        </w:rPr>
+        <w:t>“This is a string”</w:t>
+      </w:r>
+    </w:p>
+    <w:p>
+      <w:pPr>
+        <w:spacing w:after="0"/>
+        <w:jc w:val="both"/>
+        <w:rPr>
+          <w:rFonts w:asciiTheme="minorHAnsi" w:hAnsiTheme="minorHAnsi" w:cstheme="minorHAnsi"/>
+          <w:sz w:val="22"/>
+          <w:szCs w:val="22"/>
+        </w:rPr>
+      </w:pPr>
+      <w:r>
+        <w:rPr>
+          <w:rFonts w:asciiTheme="minorHAnsi" w:hAnsiTheme="minorHAnsi" w:cstheme="minorHAnsi"/>
+          <w:sz w:val="22"/>
+          <w:szCs w:val="22"/>
+        </w:rPr>
+        <w:t>‘This is a string’</w:t>
+      </w:r>
+    </w:p>
+    <w:p>
+      <w:pPr>
+        <w:spacing w:after="0"/>
+        <w:jc w:val="both"/>
+        <w:rPr>
+          <w:rFonts w:asciiTheme="minorHAnsi" w:hAnsiTheme="minorHAnsi" w:cstheme="minorHAnsi"/>
+          <w:sz w:val="22"/>
+          <w:szCs w:val="22"/>
+        </w:rPr>
+      </w:pPr>
+    </w:p>
+    <w:p>
+      <w:pPr>
+        <w:spacing w:after="0"/>
+        <w:jc w:val="both"/>
+        <w:rPr>
+          <w:rFonts w:asciiTheme="minorHAnsi" w:hAnsiTheme="minorHAnsi" w:cstheme="minorHAnsi"/>
+          <w:sz w:val="22"/>
+          <w:szCs w:val="22"/>
+        </w:rPr>
+      </w:pPr>
+      <w:r>
+        <w:rPr>
+          <w:rFonts w:asciiTheme="minorHAnsi" w:hAnsiTheme="minorHAnsi" w:cstheme="minorHAnsi"/>
+          <w:sz w:val="22"/>
+          <w:szCs w:val="22"/>
+        </w:rPr>
+        <w:t>Printing a string:</w:t>
+      </w:r>
+    </w:p>
+    <w:p>
+      <w:pPr>
+        <w:spacing w:after="0"/>
+        <w:jc w:val="both"/>
+        <w:rPr>
+          <w:rFonts w:asciiTheme="minorHAnsi" w:hAnsiTheme="minorHAnsi" w:cstheme="minorHAnsi"/>
+          <w:sz w:val="22"/>
+          <w:szCs w:val="22"/>
+        </w:rPr>
+      </w:pPr>
+    </w:p>
+    <w:p>
+      <w:pPr>
+        <w:spacing w:after="0"/>
+        <w:jc w:val="both"/>
+        <w:rPr>
+          <w:rFonts w:asciiTheme="minorHAnsi" w:hAnsiTheme="minorHAnsi" w:cstheme="minorHAnsi"/>
+          <w:sz w:val="22"/>
+          <w:szCs w:val="22"/>
+        </w:rPr>
+      </w:pPr>
+      <w:r>
+        <w:rPr>
+          <w:rFonts w:asciiTheme="minorHAnsi" w:hAnsiTheme="minorHAnsi" w:cstheme="minorHAnsi"/>
+          <w:sz w:val="22"/>
+          <w:szCs w:val="22"/>
+        </w:rPr>
+        <w:t>print (</w:t>
+      </w:r>
+      <w:r>
+        <w:rPr>
+          <w:rFonts w:asciiTheme="minorHAnsi" w:hAnsiTheme="minorHAnsi" w:cstheme="minorHAnsi"/>
+          <w:sz w:val="22"/>
+          <w:szCs w:val="22"/>
+        </w:rPr>
+        <w:t>“This is a string”)</w:t>
+      </w:r>
+    </w:p>
+    <w:p>
+      <w:pPr>
+        <w:spacing w:after="0"/>
+        <w:jc w:val="both"/>
+        <w:rPr>
+          <w:rFonts w:asciiTheme="minorHAnsi" w:hAnsiTheme="minorHAnsi" w:cstheme="minorHAnsi"/>
+          <w:sz w:val="22"/>
+          <w:szCs w:val="22"/>
+        </w:rPr>
+      </w:pPr>
+      <w:r>
+        <w:rPr>
+          <w:rFonts w:asciiTheme="minorHAnsi" w:hAnsiTheme="minorHAnsi" w:cstheme="minorHAnsi"/>
+          <w:sz w:val="22"/>
+          <w:szCs w:val="22"/>
+        </w:rPr>
+        <w:t>print (</w:t>
+      </w:r>
+      <w:r>
+        <w:rPr>
+          <w:rFonts w:asciiTheme="minorHAnsi" w:hAnsiTheme="minorHAnsi" w:cstheme="minorHAnsi"/>
+          <w:sz w:val="22"/>
+          <w:szCs w:val="22"/>
+        </w:rPr>
+        <w:t>‘This is a string’)</w:t>
+      </w:r>
+    </w:p>
+    <w:p>
+      <w:pPr>
+        <w:spacing w:after="0"/>
+        <w:jc w:val="both"/>
+        <w:rPr>
+          <w:rFonts w:asciiTheme="minorHAnsi" w:hAnsiTheme="minorHAnsi" w:cstheme="minorHAnsi"/>
+          <w:sz w:val="22"/>
+          <w:szCs w:val="22"/>
+        </w:rPr>
+      </w:pPr>
+      <w:r>
+        <w:rPr>
+          <w:rFonts w:asciiTheme="minorHAnsi" w:hAnsiTheme="minorHAnsi" w:cstheme="minorHAnsi"/>
+          <w:sz w:val="22"/>
+          <w:szCs w:val="22"/>
+        </w:rPr>
+        <w:t>print (‘This is a string in \n new line’) # Here \n is used to print the remining thing in a new line.</w:t>
+      </w:r>
+    </w:p>
+    <w:p>
+      <w:pPr>
+        <w:spacing w:after="0"/>
+        <w:jc w:val="both"/>
+        <w:rPr>
+          <w:rFonts w:asciiTheme="minorHAnsi" w:hAnsiTheme="minorHAnsi" w:cstheme="minorHAnsi"/>
+          <w:b/>
+          <w:bCs/>
+          <w:sz w:val="22"/>
+          <w:szCs w:val="22"/>
+        </w:rPr>
+      </w:pPr>
+      <w:r>
+        <w:rPr>
+          <w:rFonts w:asciiTheme="minorHAnsi" w:hAnsiTheme="minorHAnsi" w:cstheme="minorHAnsi"/>
+          <w:sz w:val="22"/>
+          <w:szCs w:val="22"/>
+        </w:rPr>
+        <w:br/>
+      </w:r>
+      <w:r>
+        <w:rPr>
+          <w:rFonts w:asciiTheme="minorHAnsi" w:hAnsiTheme="minorHAnsi" w:cstheme="minorHAnsi"/>
+          <w:b/>
+          <w:bCs/>
+          <w:sz w:val="22"/>
+          <w:szCs w:val="22"/>
+        </w:rPr>
+        <w:t>Len (</w:t>
+      </w:r>
+      <w:r>
+        <w:rPr>
+          <w:rFonts w:asciiTheme="minorHAnsi" w:hAnsiTheme="minorHAnsi" w:cstheme="minorHAnsi"/>
+          <w:b/>
+          <w:bCs/>
+          <w:sz w:val="22"/>
+          <w:szCs w:val="22"/>
+        </w:rPr>
+        <w:t>) Function:</w:t>
+      </w:r>
+    </w:p>
+    <w:p>
+      <w:pPr>
+        <w:spacing w:after="0"/>
+        <w:jc w:val="both"/>
+        <w:rPr>
+          <w:rFonts w:asciiTheme="minorHAnsi" w:hAnsiTheme="minorHAnsi" w:cstheme="minorHAnsi"/>
+          <w:sz w:val="22"/>
+          <w:szCs w:val="22"/>
+        </w:rPr>
+      </w:pPr>
+      <w:r>
+        <w:rPr>
+          <w:rFonts w:asciiTheme="minorHAnsi" w:hAnsiTheme="minorHAnsi" w:cstheme="minorHAnsi"/>
+          <w:sz w:val="22"/>
+          <w:szCs w:val="22"/>
+        </w:rPr>
+        <w:t xml:space="preserve">Python build-in </w:t>
+      </w:r>
+      <w:r>
+        <w:rPr>
+          <w:rFonts w:asciiTheme="minorHAnsi" w:hAnsiTheme="minorHAnsi" w:cstheme="minorHAnsi"/>
+          <w:sz w:val="22"/>
+          <w:szCs w:val="22"/>
+        </w:rPr>
+        <w:t>Len (</w:t>
+      </w:r>
+      <w:r>
+        <w:rPr>
+          <w:rFonts w:asciiTheme="minorHAnsi" w:hAnsiTheme="minorHAnsi" w:cstheme="minorHAnsi"/>
+          <w:sz w:val="22"/>
+          <w:szCs w:val="22"/>
+        </w:rPr>
+        <w:t>) function counts all of the characters in the string, including spaces and punctuations.</w:t>
+      </w:r>
+    </w:p>
+    <w:p>
+      <w:pPr>
+        <w:spacing w:after="0"/>
+        <w:jc w:val="both"/>
+        <w:rPr>
+          <w:rFonts w:asciiTheme="minorHAnsi" w:hAnsiTheme="minorHAnsi" w:cstheme="minorHAnsi"/>
+          <w:sz w:val="22"/>
+          <w:szCs w:val="22"/>
+        </w:rPr>
+      </w:pPr>
+    </w:p>
+    <w:p>
+      <w:pPr>
+        <w:spacing w:after="0"/>
+        <w:jc w:val="both"/>
+        <w:rPr>
+          <w:rFonts w:asciiTheme="minorHAnsi" w:hAnsiTheme="minorHAnsi" w:cstheme="minorHAnsi"/>
+          <w:sz w:val="22"/>
+          <w:szCs w:val="22"/>
+        </w:rPr>
+      </w:pPr>
+      <w:r>
+        <w:rPr>
+          <w:rFonts w:asciiTheme="minorHAnsi" w:hAnsiTheme="minorHAnsi" w:cstheme="minorHAnsi"/>
+          <w:sz w:val="22"/>
+          <w:szCs w:val="22"/>
+        </w:rPr>
+        <w:drawing>
+          <wp:inline distT="0" distB="0" distL="0" distR="0" wp14:anchorId="02794678" wp14:editId="7721B60A">
+            <wp:extent cx="4343400" cy="2515235"/>
+            <wp:effectExtent l="0" t="0" r="0" b="0"/>
+            <wp:docPr id="1877858170" name="Picture 1"/>
+            <wp:cNvGraphicFramePr>
+              <a:graphicFrameLocks xmlns:a="http://schemas.openxmlformats.org/drawingml/2006/main" noChangeAspect="1"/>
+            </wp:cNvGraphicFramePr>
+            <a:graphic xmlns:a="http://schemas.openxmlformats.org/drawingml/2006/main">
+              <a:graphicData uri="http://schemas.openxmlformats.org/drawingml/2006/picture">
+                <pic:pic xmlns:pic="http://schemas.openxmlformats.org/drawingml/2006/picture">
+                  <pic:nvPicPr>
+                    <pic:cNvPr id="1877858170" name=""/>
+                    <pic:cNvPicPr/>
+                  </pic:nvPicPr>
+                  <pic:blipFill>
+                    <a:blip r:embed="rId24"/>
+                    <a:stretch>
+                      <a:fillRect/>
+                    </a:stretch>
+                  </pic:blipFill>
+                  <pic:spPr>
+                    <a:xfrm>
+                      <a:off x="0" y="0"/>
+                      <a:ext cx="4362712" cy="2526418"/>
+                    </a:xfrm>
+                    <a:prstGeom prst="rect">
+                      <a:avLst/>
+                    </a:prstGeom>
+                  </pic:spPr>
+                </pic:pic>
+              </a:graphicData>
+            </a:graphic>
+          </wp:inline>
+        </w:drawing>
+      </w:r>
+    </w:p>
+    <w:p>
+      <w:pPr>
+        <w:spacing w:after="0"/>
+        <w:jc w:val="both"/>
+        <w:rPr>
+          <w:rFonts w:asciiTheme="minorHAnsi" w:hAnsiTheme="minorHAnsi" w:cstheme="minorHAnsi"/>
+          <w:b/>
+          <w:bCs/>
+          <w:sz w:val="22"/>
+          <w:szCs w:val="22"/>
+        </w:rPr>
+      </w:pPr>
+      <w:r>
+        <w:rPr>
+          <w:rFonts w:asciiTheme="minorHAnsi" w:hAnsiTheme="minorHAnsi" w:cstheme="minorHAnsi"/>
+          <w:b/>
+          <w:bCs/>
+          <w:sz w:val="22"/>
+          <w:szCs w:val="22"/>
+        </w:rPr>
+        <w:lastRenderedPageBreak/>
+        <w:t>String indexing:</w:t>
+      </w:r>
+    </w:p>
+    <w:p>
+      <w:pPr>
+        <w:spacing w:after="0"/>
+        <w:jc w:val="both"/>
+        <w:rPr>
+          <w:rFonts w:asciiTheme="minorHAnsi" w:hAnsiTheme="minorHAnsi" w:cstheme="minorHAnsi"/>
+          <w:b/>
+          <w:bCs/>
+          <w:sz w:val="22"/>
+          <w:szCs w:val="22"/>
+        </w:rPr>
+      </w:pPr>
+    </w:p>
+    <w:p>
+      <w:pPr>
+        <w:spacing w:after="0"/>
+        <w:jc w:val="both"/>
+        <w:rPr>
+          <w:rFonts w:asciiTheme="minorHAnsi" w:hAnsiTheme="minorHAnsi" w:cstheme="minorHAnsi"/>
+          <w:sz w:val="22"/>
+          <w:szCs w:val="22"/>
+        </w:rPr>
+      </w:pPr>
+      <w:r>
+        <w:rPr>
+          <w:rFonts w:asciiTheme="minorHAnsi" w:hAnsiTheme="minorHAnsi" w:cstheme="minorHAnsi"/>
+          <w:sz w:val="22"/>
+          <w:szCs w:val="22"/>
+        </w:rPr>
+        <w:t>We know that strings are sequence which means python can use indexing to call of the sequence.</w:t>
+      </w:r>
+    </w:p>
+    <w:p>
+      <w:pPr>
+        <w:spacing w:after="0"/>
+        <w:jc w:val="both"/>
+        <w:rPr>
+          <w:rFonts w:asciiTheme="minorHAnsi" w:hAnsiTheme="minorHAnsi" w:cstheme="minorHAnsi"/>
+          <w:sz w:val="22"/>
+          <w:szCs w:val="22"/>
+        </w:rPr>
+      </w:pPr>
+      <w:r>
+        <w:rPr>
+          <w:rFonts w:asciiTheme="minorHAnsi" w:hAnsiTheme="minorHAnsi" w:cstheme="minorHAnsi"/>
+          <w:sz w:val="22"/>
+          <w:szCs w:val="22"/>
+        </w:rPr>
+        <w:t>Here user is square brackets [] after an object to call its index.</w:t>
+      </w:r>
+    </w:p>
+    <w:p>
+      <w:pPr>
+        <w:spacing w:after="0"/>
+        <w:jc w:val="both"/>
+        <w:rPr>
+          <w:rFonts w:asciiTheme="minorHAnsi" w:hAnsiTheme="minorHAnsi" w:cstheme="minorHAnsi"/>
+          <w:sz w:val="22"/>
+          <w:szCs w:val="22"/>
+        </w:rPr>
+      </w:pPr>
+      <w:r>
+        <w:rPr>
+          <w:rFonts w:asciiTheme="minorHAnsi" w:hAnsiTheme="minorHAnsi" w:cstheme="minorHAnsi"/>
+          <w:sz w:val="22"/>
+          <w:szCs w:val="22"/>
+        </w:rPr>
+        <w:t>Indexing starts with 0 for python.</w:t>
+      </w:r>
+    </w:p>
+    <w:p>
+      <w:pPr>
+        <w:spacing w:after="0"/>
+        <w:jc w:val="both"/>
+        <w:rPr>
+          <w:rFonts w:asciiTheme="minorHAnsi" w:hAnsiTheme="minorHAnsi" w:cstheme="minorHAnsi"/>
+          <w:sz w:val="22"/>
+          <w:szCs w:val="22"/>
+        </w:rPr>
+      </w:pPr>
+    </w:p>
+    <w:p>
+      <w:pPr>
+        <w:spacing w:after="0"/>
+        <w:jc w:val="both"/>
+        <w:rPr>
+          <w:rFonts w:asciiTheme="minorHAnsi" w:hAnsiTheme="minorHAnsi" w:cstheme="minorHAnsi"/>
+          <w:sz w:val="22"/>
+          <w:szCs w:val="22"/>
+        </w:rPr>
+      </w:pPr>
+      <w:r>
+        <w:rPr>
+          <w:rFonts w:asciiTheme="minorHAnsi" w:hAnsiTheme="minorHAnsi" w:cstheme="minorHAnsi"/>
+          <w:sz w:val="22"/>
+          <w:szCs w:val="22"/>
+        </w:rPr>
+        <w:t>Examples:</w:t>
+      </w:r>
+    </w:p>
+    <w:p>
+      <w:pPr>
+        <w:spacing w:after="0"/>
+        <w:jc w:val="both"/>
+        <w:rPr>
+          <w:rFonts w:asciiTheme="minorHAnsi" w:hAnsiTheme="minorHAnsi" w:cstheme="minorHAnsi"/>
+          <w:sz w:val="22"/>
+          <w:szCs w:val="22"/>
+        </w:rPr>
+      </w:pPr>
+      <w:r>
+        <w:rPr>
+          <w:rFonts w:asciiTheme="minorHAnsi" w:hAnsiTheme="minorHAnsi" w:cstheme="minorHAnsi"/>
+          <w:sz w:val="22"/>
+          <w:szCs w:val="22"/>
+        </w:rPr>
+        <w:t>S = “Hello world”</w:t>
+      </w:r>
+    </w:p>
+    <w:p>
+      <w:pPr>
+        <w:spacing w:after="0"/>
+        <w:jc w:val="both"/>
+        <w:rPr>
+          <w:rFonts w:asciiTheme="minorHAnsi" w:hAnsiTheme="minorHAnsi" w:cstheme="minorHAnsi"/>
+          <w:sz w:val="22"/>
+          <w:szCs w:val="22"/>
+        </w:rPr>
+      </w:pPr>
+      <w:r>
+        <w:rPr>
+          <w:rFonts w:asciiTheme="minorHAnsi" w:hAnsiTheme="minorHAnsi" w:cstheme="minorHAnsi"/>
+          <w:sz w:val="22"/>
+          <w:szCs w:val="22"/>
+        </w:rPr>
+        <w:t>Print (s) # Hello world</w:t>
+      </w:r>
+    </w:p>
+    <w:p>
+      <w:pPr>
+        <w:spacing w:after="0"/>
+        <w:jc w:val="both"/>
+        <w:rPr>
+          <w:rFonts w:asciiTheme="minorHAnsi" w:hAnsiTheme="minorHAnsi" w:cstheme="minorHAnsi"/>
+          <w:sz w:val="22"/>
+          <w:szCs w:val="22"/>
+        </w:rPr>
+      </w:pPr>
+      <w:r>
+        <w:rPr>
+          <w:rFonts w:asciiTheme="minorHAnsi" w:hAnsiTheme="minorHAnsi" w:cstheme="minorHAnsi"/>
+          <w:sz w:val="22"/>
+          <w:szCs w:val="22"/>
+        </w:rPr>
+        <w:t># Let’s try indexing here</w:t>
+      </w:r>
+    </w:p>
+    <w:p>
+      <w:pPr>
+        <w:spacing w:after="0"/>
+        <w:jc w:val="both"/>
+        <w:rPr>
+          <w:rFonts w:asciiTheme="minorHAnsi" w:hAnsiTheme="minorHAnsi" w:cstheme="minorHAnsi"/>
+          <w:sz w:val="22"/>
+          <w:szCs w:val="22"/>
+        </w:rPr>
+      </w:pPr>
+      <w:r>
+        <w:rPr>
+          <w:rFonts w:asciiTheme="minorHAnsi" w:hAnsiTheme="minorHAnsi" w:cstheme="minorHAnsi"/>
+          <w:sz w:val="22"/>
+          <w:szCs w:val="22"/>
+        </w:rPr>
+        <w:t>p</w:t>
+      </w:r>
+      <w:r>
+        <w:rPr>
+          <w:rFonts w:asciiTheme="minorHAnsi" w:hAnsiTheme="minorHAnsi" w:cstheme="minorHAnsi"/>
+          <w:sz w:val="22"/>
+          <w:szCs w:val="22"/>
+        </w:rPr>
+        <w:t>rint(</w:t>
+      </w:r>
+      <w:r>
+        <w:rPr>
+          <w:rFonts w:asciiTheme="minorHAnsi" w:hAnsiTheme="minorHAnsi" w:cstheme="minorHAnsi"/>
+          <w:sz w:val="22"/>
+          <w:szCs w:val="22"/>
+        </w:rPr>
+        <w:t>S[0]</w:t>
+      </w:r>
+      <w:r>
+        <w:rPr>
+          <w:rFonts w:asciiTheme="minorHAnsi" w:hAnsiTheme="minorHAnsi" w:cstheme="minorHAnsi"/>
+          <w:sz w:val="22"/>
+          <w:szCs w:val="22"/>
+        </w:rPr>
+        <w:t>)</w:t>
+      </w:r>
+      <w:r>
+        <w:rPr>
+          <w:rFonts w:asciiTheme="minorHAnsi" w:hAnsiTheme="minorHAnsi" w:cstheme="minorHAnsi"/>
+          <w:sz w:val="22"/>
+          <w:szCs w:val="22"/>
+        </w:rPr>
+        <w:t xml:space="preserve"> #  ‘H’</w:t>
+      </w:r>
+    </w:p>
+    <w:p>
+      <w:pPr>
+        <w:spacing w:after="0"/>
+        <w:jc w:val="both"/>
+        <w:rPr>
+          <w:rFonts w:asciiTheme="minorHAnsi" w:hAnsiTheme="minorHAnsi" w:cstheme="minorHAnsi"/>
+          <w:sz w:val="22"/>
+          <w:szCs w:val="22"/>
+        </w:rPr>
+      </w:pPr>
+      <w:r>
+        <w:rPr>
+          <w:rFonts w:asciiTheme="minorHAnsi" w:hAnsiTheme="minorHAnsi" w:cstheme="minorHAnsi"/>
+          <w:sz w:val="22"/>
+          <w:szCs w:val="22"/>
+        </w:rPr>
+        <w:t>p</w:t>
+      </w:r>
+      <w:r>
+        <w:rPr>
+          <w:rFonts w:asciiTheme="minorHAnsi" w:hAnsiTheme="minorHAnsi" w:cstheme="minorHAnsi"/>
+          <w:sz w:val="22"/>
+          <w:szCs w:val="22"/>
+        </w:rPr>
+        <w:t>rint(</w:t>
+      </w:r>
+      <w:r>
+        <w:rPr>
+          <w:rFonts w:asciiTheme="minorHAnsi" w:hAnsiTheme="minorHAnsi" w:cstheme="minorHAnsi"/>
+          <w:sz w:val="22"/>
+          <w:szCs w:val="22"/>
+        </w:rPr>
+        <w:t>S[1]</w:t>
+      </w:r>
+      <w:r>
+        <w:rPr>
+          <w:rFonts w:asciiTheme="minorHAnsi" w:hAnsiTheme="minorHAnsi" w:cstheme="minorHAnsi"/>
+          <w:sz w:val="22"/>
+          <w:szCs w:val="22"/>
+        </w:rPr>
+        <w:t>)</w:t>
+      </w:r>
+      <w:r>
+        <w:rPr>
+          <w:rFonts w:asciiTheme="minorHAnsi" w:hAnsiTheme="minorHAnsi" w:cstheme="minorHAnsi"/>
+          <w:sz w:val="22"/>
+          <w:szCs w:val="22"/>
+        </w:rPr>
+        <w:t xml:space="preserve"> # ‘e’</w:t>
+      </w:r>
+    </w:p>
+    <w:p>
+      <w:pPr>
+        <w:spacing w:after="0"/>
+        <w:jc w:val="both"/>
+        <w:rPr>
+          <w:rFonts w:asciiTheme="minorHAnsi" w:hAnsiTheme="minorHAnsi" w:cstheme="minorHAnsi"/>
+          <w:sz w:val="22"/>
+          <w:szCs w:val="22"/>
+        </w:rPr>
+      </w:pPr>
+      <w:r>
+        <w:rPr>
+          <w:rFonts w:asciiTheme="minorHAnsi" w:hAnsiTheme="minorHAnsi" w:cstheme="minorHAnsi"/>
+          <w:sz w:val="22"/>
+          <w:szCs w:val="22"/>
+        </w:rPr>
+        <w:t>p</w:t>
+      </w:r>
+      <w:r>
+        <w:rPr>
+          <w:rFonts w:asciiTheme="minorHAnsi" w:hAnsiTheme="minorHAnsi" w:cstheme="minorHAnsi"/>
+          <w:sz w:val="22"/>
+          <w:szCs w:val="22"/>
+        </w:rPr>
+        <w:t>rint(</w:t>
+      </w:r>
+      <w:r>
+        <w:rPr>
+          <w:rFonts w:asciiTheme="minorHAnsi" w:hAnsiTheme="minorHAnsi" w:cstheme="minorHAnsi"/>
+          <w:sz w:val="22"/>
+          <w:szCs w:val="22"/>
+        </w:rPr>
+        <w:t>S[2]</w:t>
+      </w:r>
+      <w:r>
+        <w:rPr>
+          <w:rFonts w:asciiTheme="minorHAnsi" w:hAnsiTheme="minorHAnsi" w:cstheme="minorHAnsi"/>
+          <w:sz w:val="22"/>
+          <w:szCs w:val="22"/>
+        </w:rPr>
+        <w:t>)</w:t>
+      </w:r>
+      <w:r>
+        <w:rPr>
+          <w:rFonts w:asciiTheme="minorHAnsi" w:hAnsiTheme="minorHAnsi" w:cstheme="minorHAnsi"/>
+          <w:sz w:val="22"/>
+          <w:szCs w:val="22"/>
+        </w:rPr>
+        <w:t xml:space="preserve"> # ‘l’</w:t>
+      </w:r>
+    </w:p>
+    <w:p>
+      <w:pPr>
+        <w:spacing w:after="0"/>
+        <w:jc w:val="both"/>
+        <w:rPr>
+          <w:rFonts w:asciiTheme="minorHAnsi" w:hAnsiTheme="minorHAnsi" w:cstheme="minorHAnsi"/>
+          <w:sz w:val="22"/>
+          <w:szCs w:val="22"/>
+        </w:rPr>
+      </w:pPr>
+    </w:p>
+    <w:p>
+      <w:pPr>
+        <w:spacing w:after="0"/>
+        <w:jc w:val="both"/>
+        <w:rPr>
+          <w:rFonts w:asciiTheme="minorHAnsi" w:hAnsiTheme="minorHAnsi" w:cstheme="minorHAnsi"/>
+          <w:sz w:val="22"/>
+          <w:szCs w:val="22"/>
+        </w:rPr>
+      </w:pPr>
+      <w:r>
+        <w:rPr>
+          <w:rFonts w:asciiTheme="minorHAnsi" w:hAnsiTheme="minorHAnsi" w:cstheme="minorHAnsi"/>
+          <w:sz w:val="22"/>
+          <w:szCs w:val="22"/>
+        </w:rPr>
+        <w:t xml:space="preserve"># Now we will use </w:t>
+      </w:r>
+      <w:r>
+        <w:rPr>
+          <w:rFonts w:asciiTheme="minorHAnsi" w:hAnsiTheme="minorHAnsi" w:cstheme="minorHAnsi"/>
+          <w:sz w:val="22"/>
+          <w:szCs w:val="22"/>
+        </w:rPr>
+        <w:t>colon:</w:t>
+      </w:r>
+      <w:r>
+        <w:rPr>
+          <w:rFonts w:asciiTheme="minorHAnsi" w:hAnsiTheme="minorHAnsi" w:cstheme="minorHAnsi"/>
+          <w:sz w:val="22"/>
+          <w:szCs w:val="22"/>
+        </w:rPr>
+        <w:t xml:space="preserve"> to perform string slicing which grabs everything </w:t>
+      </w:r>
+      <w:r>
+        <w:rPr>
+          <w:rFonts w:asciiTheme="minorHAnsi" w:hAnsiTheme="minorHAnsi" w:cstheme="minorHAnsi"/>
+          <w:sz w:val="22"/>
+          <w:szCs w:val="22"/>
+        </w:rPr>
+        <w:t>up to</w:t>
+      </w:r>
+      <w:r>
+        <w:rPr>
+          <w:rFonts w:asciiTheme="minorHAnsi" w:hAnsiTheme="minorHAnsi" w:cstheme="minorHAnsi"/>
+          <w:sz w:val="22"/>
+          <w:szCs w:val="22"/>
+        </w:rPr>
+        <w:t xml:space="preserve"> destination point.</w:t>
+      </w:r>
+    </w:p>
+    <w:p>
+      <w:pPr>
+        <w:spacing w:after="0"/>
+        <w:jc w:val="both"/>
+        <w:rPr>
+          <w:rFonts w:asciiTheme="minorHAnsi" w:hAnsiTheme="minorHAnsi" w:cstheme="minorHAnsi"/>
+          <w:sz w:val="22"/>
+          <w:szCs w:val="22"/>
+        </w:rPr>
+      </w:pPr>
+      <w:r>
+        <w:rPr>
+          <w:rFonts w:asciiTheme="minorHAnsi" w:hAnsiTheme="minorHAnsi" w:cstheme="minorHAnsi"/>
+          <w:sz w:val="22"/>
+          <w:szCs w:val="22"/>
+        </w:rPr>
+        <w:t xml:space="preserve"># syntax: - </w:t>
+      </w:r>
+      <w:proofErr w:type="spellStart"/>
+      <w:r>
+        <w:rPr>
+          <w:rFonts w:asciiTheme="minorHAnsi" w:hAnsiTheme="minorHAnsi" w:cstheme="minorHAnsi"/>
+          <w:sz w:val="22"/>
+          <w:szCs w:val="22"/>
+        </w:rPr>
+        <w:t>variable_name</w:t>
+      </w:r>
+      <w:proofErr w:type="spellEnd"/>
+      <w:r>
+        <w:rPr>
+          <w:rFonts w:asciiTheme="minorHAnsi" w:hAnsiTheme="minorHAnsi" w:cstheme="minorHAnsi"/>
+          <w:sz w:val="22"/>
+          <w:szCs w:val="22"/>
+        </w:rPr>
+        <w:t>[start : stop :step]</w:t>
+      </w:r>
+    </w:p>
+    <w:p>
+      <w:pPr>
+        <w:spacing w:after="0"/>
+        <w:jc w:val="both"/>
+        <w:rPr>
+          <w:rFonts w:asciiTheme="minorHAnsi" w:hAnsiTheme="minorHAnsi" w:cstheme="minorHAnsi"/>
+          <w:sz w:val="22"/>
+          <w:szCs w:val="22"/>
+        </w:rPr>
+      </w:pPr>
+    </w:p>
+    <w:p>
+      <w:pPr>
+        <w:spacing w:after="0"/>
+        <w:jc w:val="both"/>
+        <w:rPr>
+          <w:rFonts w:asciiTheme="minorHAnsi" w:hAnsiTheme="minorHAnsi" w:cstheme="minorHAnsi"/>
+          <w:sz w:val="22"/>
+          <w:szCs w:val="22"/>
+        </w:rPr>
+      </w:pPr>
+      <w:r>
+        <w:rPr>
+          <w:rFonts w:asciiTheme="minorHAnsi" w:hAnsiTheme="minorHAnsi" w:cstheme="minorHAnsi"/>
+          <w:sz w:val="22"/>
+          <w:szCs w:val="22"/>
+        </w:rPr>
+        <w:t>p</w:t>
+      </w:r>
+      <w:r>
+        <w:rPr>
+          <w:rFonts w:asciiTheme="minorHAnsi" w:hAnsiTheme="minorHAnsi" w:cstheme="minorHAnsi"/>
+          <w:sz w:val="22"/>
+          <w:szCs w:val="22"/>
+        </w:rPr>
+        <w:t>rint(</w:t>
+      </w:r>
+      <w:r>
+        <w:rPr>
+          <w:rFonts w:asciiTheme="minorHAnsi" w:hAnsiTheme="minorHAnsi" w:cstheme="minorHAnsi"/>
+          <w:sz w:val="22"/>
+          <w:szCs w:val="22"/>
+        </w:rPr>
+        <w:t>S[1:]) # ’ell0 world’</w:t>
+      </w:r>
+    </w:p>
+    <w:p>
+      <w:pPr>
+        <w:spacing w:after="0"/>
+        <w:jc w:val="both"/>
+        <w:rPr>
+          <w:rFonts w:asciiTheme="minorHAnsi" w:hAnsiTheme="minorHAnsi" w:cstheme="minorHAnsi"/>
+          <w:sz w:val="22"/>
+          <w:szCs w:val="22"/>
+        </w:rPr>
+      </w:pPr>
+      <w:r>
+        <w:rPr>
+          <w:rFonts w:asciiTheme="minorHAnsi" w:hAnsiTheme="minorHAnsi" w:cstheme="minorHAnsi"/>
+          <w:sz w:val="22"/>
+          <w:szCs w:val="22"/>
+        </w:rPr>
+        <w:t>print(S) #’Hello world’</w:t>
+      </w:r>
+    </w:p>
+    <w:p>
+      <w:pPr>
+        <w:spacing w:after="0"/>
+        <w:jc w:val="both"/>
+        <w:rPr>
+          <w:rFonts w:asciiTheme="minorHAnsi" w:hAnsiTheme="minorHAnsi" w:cstheme="minorHAnsi"/>
+          <w:sz w:val="22"/>
+          <w:szCs w:val="22"/>
+        </w:rPr>
+      </w:pPr>
+      <w:r>
+        <w:rPr>
+          <w:rFonts w:asciiTheme="minorHAnsi" w:hAnsiTheme="minorHAnsi" w:cstheme="minorHAnsi"/>
+          <w:sz w:val="22"/>
+          <w:szCs w:val="22"/>
+        </w:rPr>
+        <w:t>print(S[:3]) # ‘Hel’</w:t>
+      </w:r>
+    </w:p>
+    <w:p>
+      <w:pPr>
+        <w:spacing w:after="0"/>
+        <w:jc w:val="both"/>
+        <w:rPr>
+          <w:rFonts w:asciiTheme="minorHAnsi" w:hAnsiTheme="minorHAnsi" w:cstheme="minorHAnsi"/>
+          <w:sz w:val="22"/>
+          <w:szCs w:val="22"/>
+        </w:rPr>
+      </w:pPr>
+    </w:p>
+    <w:p>
+      <w:pPr>
+        <w:spacing w:after="0"/>
+        <w:jc w:val="both"/>
+        <w:rPr>
+          <w:rFonts w:asciiTheme="minorHAnsi" w:hAnsiTheme="minorHAnsi" w:cstheme="minorHAnsi"/>
+          <w:sz w:val="22"/>
+          <w:szCs w:val="22"/>
+        </w:rPr>
+      </w:pPr>
+      <w:r>
+        <w:rPr>
+          <w:rFonts w:asciiTheme="minorHAnsi" w:hAnsiTheme="minorHAnsi" w:cstheme="minorHAnsi"/>
+          <w:b/>
+          <w:bCs/>
+          <w:sz w:val="22"/>
+          <w:szCs w:val="22"/>
+        </w:rPr>
+        <w:t xml:space="preserve">Note: </w:t>
+      </w:r>
+      <w:r>
+        <w:rPr>
+          <w:rFonts w:asciiTheme="minorHAnsi" w:hAnsiTheme="minorHAnsi" w:cstheme="minorHAnsi"/>
+          <w:sz w:val="22"/>
+          <w:szCs w:val="22"/>
+        </w:rPr>
+        <w:t>In the above slicing here, we will be telling python to grab everything for index 0 to index 3, here it will not include the 3</w:t>
+      </w:r>
+      <w:r>
+        <w:rPr>
+          <w:rFonts w:asciiTheme="minorHAnsi" w:hAnsiTheme="minorHAnsi" w:cstheme="minorHAnsi"/>
+          <w:sz w:val="22"/>
+          <w:szCs w:val="22"/>
+          <w:vertAlign w:val="superscript"/>
+        </w:rPr>
+        <w:t>rd</w:t>
+      </w:r>
+      <w:r>
+        <w:rPr>
+          <w:rFonts w:asciiTheme="minorHAnsi" w:hAnsiTheme="minorHAnsi" w:cstheme="minorHAnsi"/>
+          <w:sz w:val="22"/>
+          <w:szCs w:val="22"/>
+        </w:rPr>
+        <w:t xml:space="preserve"> index, where statement and are usually in the context of ‘’ up to, but not including”.</w:t>
+      </w:r>
+    </w:p>
+    <w:p>
+      <w:pPr>
+        <w:spacing w:after="0"/>
+        <w:jc w:val="both"/>
+        <w:rPr>
+          <w:rFonts w:asciiTheme="minorHAnsi" w:hAnsiTheme="minorHAnsi" w:cstheme="minorHAnsi"/>
+          <w:sz w:val="22"/>
+          <w:szCs w:val="22"/>
+        </w:rPr>
+      </w:pPr>
+    </w:p>
+    <w:p>
+      <w:pPr>
+        <w:spacing w:after="0"/>
+        <w:jc w:val="both"/>
+        <w:rPr>
+          <w:rFonts w:asciiTheme="minorHAnsi" w:hAnsiTheme="minorHAnsi" w:cstheme="minorHAnsi"/>
+          <w:sz w:val="22"/>
+          <w:szCs w:val="22"/>
+        </w:rPr>
+      </w:pPr>
+      <w:r>
+        <w:rPr>
+          <w:rFonts w:asciiTheme="minorHAnsi" w:hAnsiTheme="minorHAnsi" w:cstheme="minorHAnsi"/>
+          <w:sz w:val="22"/>
+          <w:szCs w:val="22"/>
+        </w:rPr>
+        <w:t>print(S[:]) #’Hello world’</w:t>
+      </w:r>
+    </w:p>
+    <w:p>
+      <w:pPr>
+        <w:spacing w:after="0"/>
+        <w:jc w:val="both"/>
+        <w:rPr>
+          <w:rFonts w:asciiTheme="minorHAnsi" w:hAnsiTheme="minorHAnsi" w:cstheme="minorHAnsi"/>
+          <w:sz w:val="22"/>
+          <w:szCs w:val="22"/>
+        </w:rPr>
+      </w:pPr>
+      <w:r>
+        <w:rPr>
+          <w:rFonts w:asciiTheme="minorHAnsi" w:hAnsiTheme="minorHAnsi" w:cstheme="minorHAnsi"/>
+          <w:sz w:val="22"/>
+          <w:szCs w:val="22"/>
+        </w:rPr>
+        <w:t xml:space="preserve">print(S[-1]) # ‘d’ - </w:t>
+      </w:r>
+      <w:r>
+        <w:rPr>
+          <w:rFonts w:asciiTheme="minorHAnsi" w:hAnsiTheme="minorHAnsi" w:cstheme="minorHAnsi"/>
+          <w:sz w:val="22"/>
+          <w:szCs w:val="22"/>
+        </w:rPr>
+        <w:t># Last letter (one index behind 0 so it loops back around)</w:t>
+      </w:r>
+    </w:p>
+    <w:p>
+      <w:pPr>
+        <w:spacing w:after="0"/>
+        <w:jc w:val="both"/>
+        <w:rPr>
+          <w:rFonts w:asciiTheme="minorHAnsi" w:hAnsiTheme="minorHAnsi" w:cstheme="minorHAnsi"/>
+          <w:sz w:val="22"/>
+          <w:szCs w:val="22"/>
+        </w:rPr>
+      </w:pPr>
+      <w:r>
+        <w:rPr>
+          <w:rFonts w:asciiTheme="minorHAnsi" w:hAnsiTheme="minorHAnsi" w:cstheme="minorHAnsi"/>
+          <w:sz w:val="22"/>
+          <w:szCs w:val="22"/>
+        </w:rPr>
+        <w:t xml:space="preserve">print(S[:-1]) # </w:t>
+      </w:r>
+      <w:r>
+        <w:rPr>
+          <w:rFonts w:asciiTheme="minorHAnsi" w:hAnsiTheme="minorHAnsi" w:cstheme="minorHAnsi"/>
+          <w:sz w:val="22"/>
+          <w:szCs w:val="22"/>
+        </w:rPr>
+        <w:t>'Hello Worl'</w:t>
+      </w:r>
+      <w:r>
+        <w:rPr>
+          <w:rFonts w:asciiTheme="minorHAnsi" w:hAnsiTheme="minorHAnsi" w:cstheme="minorHAnsi"/>
+          <w:sz w:val="22"/>
+          <w:szCs w:val="22"/>
+        </w:rPr>
+        <w:t xml:space="preserve"> - </w:t>
+      </w:r>
+      <w:r>
+        <w:rPr>
+          <w:rFonts w:asciiTheme="minorHAnsi" w:hAnsiTheme="minorHAnsi" w:cstheme="minorHAnsi"/>
+          <w:sz w:val="22"/>
+          <w:szCs w:val="22"/>
+        </w:rPr>
+        <w:t># Grab everything but the last letter</w:t>
+      </w:r>
+    </w:p>
+    <w:p>
+      <w:pPr>
+        <w:spacing w:after="0"/>
+        <w:jc w:val="both"/>
+        <w:rPr>
+          <w:rFonts w:asciiTheme="minorHAnsi" w:hAnsiTheme="minorHAnsi" w:cstheme="minorHAnsi"/>
+          <w:sz w:val="22"/>
+          <w:szCs w:val="22"/>
+        </w:rPr>
+      </w:pPr>
+    </w:p>
+    <w:p>
+      <w:pPr>
+        <w:spacing w:after="0"/>
+        <w:jc w:val="both"/>
+        <w:rPr>
+          <w:rFonts w:asciiTheme="minorHAnsi" w:hAnsiTheme="minorHAnsi" w:cstheme="minorHAnsi"/>
+          <w:b/>
+          <w:bCs/>
+          <w:sz w:val="22"/>
+          <w:szCs w:val="22"/>
+        </w:rPr>
+      </w:pPr>
+      <w:r>
+        <w:rPr>
+          <w:rFonts w:asciiTheme="minorHAnsi" w:hAnsiTheme="minorHAnsi" w:cstheme="minorHAnsi"/>
+          <w:b/>
+          <w:bCs/>
+          <w:sz w:val="22"/>
+          <w:szCs w:val="22"/>
+        </w:rPr>
+        <w:t>Step size:</w:t>
+      </w:r>
+    </w:p>
+    <w:p>
+      <w:pPr>
+        <w:spacing w:after="0"/>
+        <w:jc w:val="both"/>
+        <w:rPr>
+          <w:rFonts w:asciiTheme="minorHAnsi" w:hAnsiTheme="minorHAnsi" w:cstheme="minorHAnsi"/>
+          <w:b/>
+          <w:bCs/>
+          <w:sz w:val="22"/>
+          <w:szCs w:val="22"/>
+        </w:rPr>
+      </w:pPr>
+    </w:p>
+    <w:p>
+      <w:pPr>
+        <w:spacing w:after="0"/>
+        <w:jc w:val="both"/>
+        <w:rPr>
+          <w:rFonts w:asciiTheme="minorHAnsi" w:hAnsiTheme="minorHAnsi" w:cstheme="minorHAnsi"/>
+          <w:sz w:val="22"/>
+          <w:szCs w:val="22"/>
+        </w:rPr>
+      </w:pPr>
+    </w:p>
+    <w:p>
+      <w:pPr>
+        <w:spacing w:after="0"/>
+        <w:jc w:val="both"/>
+        <w:rPr>
+          <w:rFonts w:asciiTheme="minorHAnsi" w:hAnsiTheme="minorHAnsi" w:cstheme="minorHAnsi"/>
+          <w:sz w:val="22"/>
+          <w:szCs w:val="22"/>
+        </w:rPr>
+      </w:pPr>
+    </w:p>
+    <w:p>
+      <w:pPr>
+        <w:spacing w:after="0"/>
+        <w:jc w:val="both"/>
+        <w:rPr>
+          <w:rFonts w:asciiTheme="minorHAnsi" w:hAnsiTheme="minorHAnsi" w:cstheme="minorHAnsi"/>
+          <w:b/>
+          <w:bCs/>
+          <w:sz w:val="22"/>
+          <w:szCs w:val="22"/>
+        </w:rPr>
+      </w:pPr>
+    </w:p>
+    <w:p>
+      <w:pPr>
+        <w:spacing w:after="0"/>
+        <w:jc w:val="both"/>
+        <w:rPr>
+          <w:rFonts w:asciiTheme="minorHAnsi" w:hAnsiTheme="minorHAnsi" w:cstheme="minorHAnsi"/>
+          <w:sz w:val="22"/>
+          <w:szCs w:val="22"/>
+        </w:rPr>
+      </w:pPr>
+    </w:p>
+    <w:p>
+      <w:pPr>
+        <w:spacing w:after="0"/>
+        <w:jc w:val="both"/>
+        <w:rPr>
+          <w:rFonts w:asciiTheme="minorHAnsi" w:hAnsiTheme="minorHAnsi" w:cstheme="minorHAnsi"/>
+          <w:b/>
+          <w:bCs/>
+          <w:sz w:val="22"/>
+          <w:szCs w:val="22"/>
+        </w:rPr>
+      </w:pPr>
+    </w:p>
+    <w:p>
+      <w:pPr>
+        <w:spacing w:after="0"/>
+        <w:jc w:val="both"/>
+        <w:rPr>
+          <w:rFonts w:asciiTheme="minorHAnsi" w:hAnsiTheme="minorHAnsi" w:cstheme="minorHAnsi"/>
+          <w:sz w:val="22"/>
+          <w:szCs w:val="22"/>
+        </w:rPr>
+      </w:pPr>
+    </w:p>
+    <w:p>
+      <w:pPr>
+        <w:spacing w:after="0"/>
+        <w:jc w:val="both"/>
+        <w:rPr>
+          <w:rFonts w:asciiTheme="minorHAnsi" w:hAnsiTheme="minorHAnsi" w:cstheme="minorHAnsi"/>
+          <w:sz w:val="22"/>
+          <w:szCs w:val="22"/>
+        </w:rPr>
+      </w:pPr>
+    </w:p>
+    <w:p>
+      <w:pPr>
+        <w:spacing w:after="0"/>
+        <w:jc w:val="both"/>
+        <w:rPr>
+          <w:rFonts w:asciiTheme="minorHAnsi" w:hAnsiTheme="minorHAnsi" w:cstheme="minorHAnsi"/>
+          <w:sz w:val="22"/>
+          <w:szCs w:val="22"/>
+        </w:rPr>
+      </w:pPr>
+    </w:p>
+    <w:p>
+      <w:pPr>
+        <w:spacing w:after="0"/>
+        <w:jc w:val="both"/>
+        <w:rPr>
+          <w:rFonts w:asciiTheme="minorHAnsi" w:hAnsiTheme="minorHAnsi" w:cstheme="minorHAnsi"/>
+          <w:sz w:val="22"/>
+          <w:szCs w:val="22"/>
+        </w:rPr>
+      </w:pPr>
+    </w:p>
+    <w:p>
+      <w:pPr>
+        <w:spacing w:after="0"/>
+        <w:jc w:val="both"/>
+        <w:rPr>
+          <w:rFonts w:asciiTheme="minorHAnsi" w:hAnsiTheme="minorHAnsi" w:cstheme="minorHAnsi"/>
+          <w:sz w:val="22"/>
+          <w:szCs w:val="22"/>
+        </w:rPr>
+      </w:pPr>
+    </w:p>
+    <w:p>
+      <w:pPr>
+        <w:spacing w:after="0"/>
+        <w:jc w:val="both"/>
+        <w:rPr>
+          <w:rFonts w:asciiTheme="minorHAnsi" w:hAnsiTheme="minorHAnsi" w:cstheme="minorHAnsi"/>
+          <w:sz w:val="22"/>
+          <w:szCs w:val="22"/>
+        </w:rPr>
+      </w:pPr>
+    </w:p>
+    <w:p>
+      <w:pPr>
+        <w:spacing w:after="0"/>
+        <w:jc w:val="both"/>
+        <w:rPr>
+          <w:rFonts w:asciiTheme="minorHAnsi" w:hAnsiTheme="minorHAnsi" w:cstheme="minorHAnsi"/>
+          <w:sz w:val="22"/>
+          <w:szCs w:val="22"/>
         </w:rPr>
       </w:pPr>
     </w:p>
@@ -847,8 +5992,124 @@
       </w:rPr>
     </w:lvl>
   </w:abstractNum>
+  <w:abstractNum w:abstractNumId="1" w15:restartNumberingAfterBreak="0">
+    <w:nsid w:val="17E260DA"/>
+    <w:multiLevelType w:val="hybridMultilevel"/>
+    <w:tmpl w:val="A06E0684"/>
+    <w:lvl w:ilvl="0" w:tplc="40090001">
+      <w:start w:val="1"/>
+      <w:numFmt w:val="bullet"/>
+      <w:lvlText w:val=""/>
+      <w:lvlJc w:val="left"/>
+      <w:pPr>
+        <w:ind w:left="720" w:hanging="360"/>
+      </w:pPr>
+      <w:rPr>
+        <w:rFonts w:ascii="Symbol" w:hAnsi="Symbol" w:hint="default"/>
+      </w:rPr>
+    </w:lvl>
+    <w:lvl w:ilvl="1" w:tplc="40090003" w:tentative="1">
+      <w:start w:val="1"/>
+      <w:numFmt w:val="bullet"/>
+      <w:lvlText w:val="o"/>
+      <w:lvlJc w:val="left"/>
+      <w:pPr>
+        <w:ind w:left="1440" w:hanging="360"/>
+      </w:pPr>
+      <w:rPr>
+        <w:rFonts w:ascii="Courier New" w:hAnsi="Courier New" w:cs="Courier New" w:hint="default"/>
+      </w:rPr>
+    </w:lvl>
+    <w:lvl w:ilvl="2" w:tplc="40090005" w:tentative="1">
+      <w:start w:val="1"/>
+      <w:numFmt w:val="bullet"/>
+      <w:lvlText w:val=""/>
+      <w:lvlJc w:val="left"/>
+      <w:pPr>
+        <w:ind w:left="2160" w:hanging="360"/>
+      </w:pPr>
+      <w:rPr>
+        <w:rFonts w:ascii="Wingdings" w:hAnsi="Wingdings" w:hint="default"/>
+      </w:rPr>
+    </w:lvl>
+    <w:lvl w:ilvl="3" w:tplc="40090001" w:tentative="1">
+      <w:start w:val="1"/>
+      <w:numFmt w:val="bullet"/>
+      <w:lvlText w:val=""/>
+      <w:lvlJc w:val="left"/>
+      <w:pPr>
+        <w:ind w:left="2880" w:hanging="360"/>
+      </w:pPr>
+      <w:rPr>
+        <w:rFonts w:ascii="Symbol" w:hAnsi="Symbol" w:hint="default"/>
+      </w:rPr>
+    </w:lvl>
+    <w:lvl w:ilvl="4" w:tplc="40090003" w:tentative="1">
+      <w:start w:val="1"/>
+      <w:numFmt w:val="bullet"/>
+      <w:lvlText w:val="o"/>
+      <w:lvlJc w:val="left"/>
+      <w:pPr>
+        <w:ind w:left="3600" w:hanging="360"/>
+      </w:pPr>
+      <w:rPr>
+        <w:rFonts w:ascii="Courier New" w:hAnsi="Courier New" w:cs="Courier New" w:hint="default"/>
+      </w:rPr>
+    </w:lvl>
+    <w:lvl w:ilvl="5" w:tplc="40090005" w:tentative="1">
+      <w:start w:val="1"/>
+      <w:numFmt w:val="bullet"/>
+      <w:lvlText w:val=""/>
+      <w:lvlJc w:val="left"/>
+      <w:pPr>
+        <w:ind w:left="4320" w:hanging="360"/>
+      </w:pPr>
+      <w:rPr>
+        <w:rFonts w:ascii="Wingdings" w:hAnsi="Wingdings" w:hint="default"/>
+      </w:rPr>
+    </w:lvl>
+    <w:lvl w:ilvl="6" w:tplc="40090001" w:tentative="1">
+      <w:start w:val="1"/>
+      <w:numFmt w:val="bullet"/>
+      <w:lvlText w:val=""/>
+      <w:lvlJc w:val="left"/>
+      <w:pPr>
+        <w:ind w:left="5040" w:hanging="360"/>
+      </w:pPr>
+      <w:rPr>
+        <w:rFonts w:ascii="Symbol" w:hAnsi="Symbol" w:hint="default"/>
+      </w:rPr>
+    </w:lvl>
+    <w:lvl w:ilvl="7" w:tplc="40090003" w:tentative="1">
+      <w:start w:val="1"/>
+      <w:numFmt w:val="bullet"/>
+      <w:lvlText w:val="o"/>
+      <w:lvlJc w:val="left"/>
+      <w:pPr>
+        <w:ind w:left="5760" w:hanging="360"/>
+      </w:pPr>
+      <w:rPr>
+        <w:rFonts w:ascii="Courier New" w:hAnsi="Courier New" w:cs="Courier New" w:hint="default"/>
+      </w:rPr>
+    </w:lvl>
+    <w:lvl w:ilvl="8" w:tplc="40090005" w:tentative="1">
+      <w:start w:val="1"/>
+      <w:numFmt w:val="bullet"/>
+      <w:lvlText w:val=""/>
+      <w:lvlJc w:val="left"/>
+      <w:pPr>
+        <w:ind w:left="6480" w:hanging="360"/>
+      </w:pPr>
+      <w:rPr>
+        <w:rFonts w:ascii="Wingdings" w:hAnsi="Wingdings" w:hint="default"/>
+      </w:rPr>
+    </w:lvl>
+  </w:abstractNum>
   <w:num w:numId="1" w16cid:durableId="1985501309">
     <w:abstractNumId w:val="0"/>
+  </w:num>
+  <w:num w:numId="2" w16cid:durableId="2058551716">
+    <w:abstractNumId w:val="1"/>
   </w:num>
 </w:numbering>
 </file>
@@ -1253,6 +6514,7 @@
   <w:style w:type="paragraph" w:default="1" w:styleId="Normal">
     <w:name w:val="Normal"/>
     <w:qFormat/>
+    <w:rsid w:val="00991839"/>
   </w:style>
   <w:style w:type="paragraph" w:styleId="Heading1">
     <w:name w:val="heading 1"/>
@@ -1455,6 +6717,7 @@
   <w:style w:type="character" w:default="1" w:styleId="DefaultParagraphFont">
     <w:name w:val="Default Paragraph Font"/>
     <w:uiPriority w:val="1"/>
+    <w:semiHidden/>
     <w:unhideWhenUsed/>
   </w:style>
   <w:style w:type="table" w:default="1" w:styleId="TableNormal">
